--- a/Docs/Final.Demo.docx
+++ b/Docs/Final.Demo.docx
@@ -14,6 +14,130 @@
       </w:r>
     </w:p>
     <w:p/>
+    <w:p/>
+    <w:p>
+      <w:r>
+        <w:t>Demonstrate:</w:t>
+      </w:r>
+    </w:p>
+    <w:p/>
+    <w:p/>
+    <w:p>
+      <w:pPr>
+        <w:ind w:firstLine="720"/>
+      </w:pPr>
+      <w:r>
+        <w:t xml:space="preserve"> how to NOT login</w:t>
+      </w:r>
+    </w:p>
+    <w:p>
+      <w:pPr>
+        <w:ind w:firstLine="720"/>
+      </w:pPr>
+      <w:r>
+        <w:tab/>
+        <w:t>Then : How to login</w:t>
+      </w:r>
+    </w:p>
+    <w:p>
+      <w:pPr>
+        <w:ind w:firstLine="720"/>
+      </w:pPr>
+    </w:p>
+    <w:p>
+      <w:pPr>
+        <w:ind w:firstLine="720"/>
+      </w:pPr>
+      <w:r>
+        <w:t>Loyalty or Non Loyality</w:t>
+      </w:r>
+    </w:p>
+    <w:p>
+      <w:pPr>
+        <w:ind w:firstLine="720"/>
+      </w:pPr>
+      <w:r>
+        <w:tab/>
+        <w:t>Skip loyalty at first (we end up there after the order)</w:t>
+      </w:r>
+    </w:p>
+    <w:p>
+      <w:pPr>
+        <w:ind w:firstLine="720"/>
+      </w:pPr>
+    </w:p>
+    <w:p>
+      <w:pPr>
+        <w:ind w:firstLine="720"/>
+      </w:pPr>
+      <w:r>
+        <w:t>How to make a burger</w:t>
+      </w:r>
+    </w:p>
+    <w:p>
+      <w:pPr>
+        <w:ind w:firstLine="720"/>
+      </w:pPr>
+      <w:r>
+        <w:tab/>
+        <w:t>Note “This is your standard ‘Sandwich Toppings’ Menu”.</w:t>
+      </w:r>
+    </w:p>
+    <w:p>
+      <w:pPr>
+        <w:ind w:left="720" w:firstLine="720"/>
+      </w:pPr>
+      <w:r>
+        <w:t>Add 3 toppings</w:t>
+      </w:r>
+    </w:p>
+    <w:p>
+      <w:pPr>
+        <w:ind w:firstLine="720"/>
+      </w:pPr>
+      <w:r>
+        <w:t>How to make a pizza.</w:t>
+      </w:r>
+    </w:p>
+    <w:p>
+      <w:pPr>
+        <w:ind w:firstLine="720"/>
+      </w:pPr>
+      <w:r>
+        <w:t>Note the cost displayed</w:t>
+      </w:r>
+    </w:p>
+    <w:p>
+      <w:pPr>
+        <w:ind w:firstLine="720"/>
+      </w:pPr>
+      <w:r>
+        <w:t xml:space="preserve">Click </w:t>
+      </w:r>
+    </w:p>
+    <w:p>
+      <w:pPr>
+        <w:ind w:firstLine="720"/>
+      </w:pPr>
+      <w:r>
+        <w:tab/>
+      </w:r>
+    </w:p>
+    <w:p/>
+    <w:p/>
+    <w:p>
+      <w:pPr>
+        <w:ind w:firstLine="720"/>
+      </w:pPr>
+    </w:p>
+    <w:p>
+      <w:pPr>
+        <w:ind w:firstLine="720"/>
+      </w:pPr>
+      <w:r>
+        <w:t>Anchovies</w:t>
+      </w:r>
+    </w:p>
     <w:sectPr>
       <w:pgSz w:w="12240" w:h="15840"/>
       <w:pgMar w:top="1440" w:right="1440" w:bottom="1440" w:left="1440" w:header="720" w:footer="720" w:gutter="0"/>
@@ -627,6 +751,7 @@
   <w:style w:type="character" w:default="1" w:styleId="DefaultParagraphFont">
     <w:name w:val="Default Paragraph Font"/>
     <w:uiPriority w:val="1"/>
+    <w:semiHidden/>
     <w:unhideWhenUsed/>
   </w:style>
   <w:style w:type="table" w:default="1" w:styleId="TableNormal">

--- a/Docs/Final.Demo.docx
+++ b/Docs/Final.Demo.docx
@@ -21,7 +21,6 @@
       </w:r>
     </w:p>
     <w:p/>
-    <w:p/>
     <w:p>
       <w:pPr>
         <w:ind w:firstLine="720"/>
@@ -36,21 +35,46 @@
       </w:pPr>
       <w:r>
         <w:tab/>
-        <w:t>Then : How to login</w:t>
-      </w:r>
-    </w:p>
-    <w:p>
-      <w:pPr>
-        <w:ind w:firstLine="720"/>
-      </w:pPr>
-    </w:p>
-    <w:p>
-      <w:pPr>
-        <w:ind w:firstLine="720"/>
-      </w:pPr>
-      <w:r>
-        <w:t>Loyalty or Non Loyality</w:t>
-      </w:r>
+      </w:r>
+      <w:proofErr w:type="gramStart"/>
+      <w:r>
+        <w:t>Then :</w:t>
+      </w:r>
+      <w:proofErr w:type="gramEnd"/>
+      <w:r>
+        <w:t xml:space="preserve"> How to login</w:t>
+      </w:r>
+    </w:p>
+    <w:p>
+      <w:pPr>
+        <w:ind w:firstLine="720"/>
+      </w:pPr>
+    </w:p>
+    <w:p>
+      <w:pPr>
+        <w:ind w:firstLine="720"/>
+      </w:pPr>
+    </w:p>
+    <w:p>
+      <w:pPr>
+        <w:ind w:firstLine="720"/>
+      </w:pPr>
+    </w:p>
+    <w:p>
+      <w:pPr>
+        <w:ind w:firstLine="720"/>
+      </w:pPr>
+      <w:r>
+        <w:t xml:space="preserve">Loyalty or </w:t>
+      </w:r>
+      <w:proofErr w:type="gramStart"/>
+      <w:r>
+        <w:t xml:space="preserve">Non </w:t>
+      </w:r>
+      <w:r>
+        <w:t>Loyalty</w:t>
+      </w:r>
+      <w:proofErr w:type="gramEnd"/>
     </w:p>
     <w:p>
       <w:pPr>
@@ -104,7 +128,36 @@
         <w:ind w:firstLine="720"/>
       </w:pPr>
       <w:r>
-        <w:t>Note the cost displayed</w:t>
+        <w:tab/>
+        <w:t>Add Pepp &amp; cheese (or make this standard</w:t>
+      </w:r>
+    </w:p>
+    <w:p>
+      <w:pPr>
+        <w:ind w:left="720" w:firstLine="720"/>
+      </w:pPr>
+      <w:r>
+        <w:t>Note</w:t>
+      </w:r>
+      <w:proofErr w:type="gramStart"/>
+      <w:r>
+        <w:t xml:space="preserve">: </w:t>
+      </w:r>
+      <w:r>
+        <w:t xml:space="preserve"> </w:t>
+      </w:r>
+      <w:r>
+        <w:t>“</w:t>
+      </w:r>
+      <w:proofErr w:type="gramEnd"/>
+      <w:r>
+        <w:t>These</w:t>
+      </w:r>
+      <w:r>
+        <w:t xml:space="preserve"> </w:t>
+      </w:r>
+      <w:r>
+        <w:t>items cost”</w:t>
       </w:r>
     </w:p>
     <w:p>
@@ -113,6 +166,68 @@
       </w:pPr>
       <w:r>
         <w:t xml:space="preserve">Click </w:t>
+      </w:r>
+      <w:r>
+        <w:t>Submit order</w:t>
+      </w:r>
+    </w:p>
+    <w:p>
+      <w:pPr>
+        <w:ind w:firstLine="720"/>
+      </w:pPr>
+    </w:p>
+    <w:p>
+      <w:pPr>
+        <w:ind w:firstLine="720"/>
+      </w:pPr>
+      <w:r>
+        <w:t>C</w:t>
+      </w:r>
+      <w:r>
+        <w:t>lick</w:t>
+      </w:r>
+      <w:r>
+        <w:t xml:space="preserve"> each </w:t>
+      </w:r>
+      <w:r>
+        <w:t>tip out</w:t>
+      </w:r>
+      <w:r>
+        <w:t xml:space="preserve"> button, displaying that the price changes.</w:t>
+      </w:r>
+    </w:p>
+    <w:p>
+      <w:pPr>
+        <w:ind w:left="1440"/>
+      </w:pPr>
+      <w:r>
+        <w:t>Fail signing in</w:t>
+      </w:r>
+    </w:p>
+    <w:p>
+      <w:pPr>
+        <w:ind w:left="2160"/>
+      </w:pPr>
+      <w:r>
+        <w:lastRenderedPageBreak/>
+        <w:t xml:space="preserve">(DO NOT USE Tab button to move around fields, tab does not work with </w:t>
+      </w:r>
+      <w:proofErr w:type="spellStart"/>
+      <w:r>
+        <w:t>CTKtextbox</w:t>
+      </w:r>
+      <w:proofErr w:type="spellEnd"/>
+      <w:r>
+        <w:t>)</w:t>
+      </w:r>
+    </w:p>
+    <w:p>
+      <w:r>
+        <w:tab/>
+      </w:r>
+      <w:r>
+        <w:tab/>
+        <w:t xml:space="preserve">Hit “Pay” and display </w:t>
       </w:r>
     </w:p>
     <w:p>

--- a/Docs/Final.Demo.docx
+++ b/Docs/Final.Demo.docx
@@ -3,259 +3,1329 @@
 <w:document xmlns:wpc="http://schemas.microsoft.com/office/word/2010/wordprocessingCanvas" xmlns:cx="http://schemas.microsoft.com/office/drawing/2014/chartex" xmlns:cx1="http://schemas.microsoft.com/office/drawing/2015/9/8/chartex" xmlns:cx2="http://schemas.microsoft.com/office/drawing/2015/10/21/chartex" xmlns:cx3="http://schemas.microsoft.com/office/drawing/2016/5/9/chartex" xmlns:cx4="http://schemas.microsoft.com/office/drawing/2016/5/10/chartex" xmlns:cx5="http://schemas.microsoft.com/office/drawing/2016/5/11/chartex" xmlns:cx6="http://schemas.microsoft.com/office/drawing/2016/5/12/chartex" xmlns:cx7="http://schemas.microsoft.com/office/drawing/2016/5/13/chartex" xmlns:cx8="http://schemas.microsoft.com/office/drawing/2016/5/14/chartex" xmlns:mc="http://schemas.openxmlformats.org/markup-compatibility/2006" xmlns:aink="http://schemas.microsoft.com/office/drawing/2016/ink" xmlns:am3d="http://schemas.microsoft.com/office/drawing/2017/model3d" xmlns:o="urn:schemas-microsoft-com:office:office" xmlns:oel="http://schemas.microsoft.com/office/2019/extlst" xmlns:r="http://schemas.openxmlformats.org/officeDocument/2006/relationships" xmlns:m="http://schemas.openxmlformats.org/officeDocument/2006/math" xmlns:v="urn:schemas-microsoft-com:vml" xmlns:wp14="http://schemas.microsoft.com/office/word/2010/wordprocessingDrawing" xmlns:wp="http://schemas.openxmlformats.org/drawingml/2006/wordprocessingDrawing" xmlns:w10="urn:schemas-microsoft-com:office:word" xmlns:w="http://schemas.openxmlformats.org/wordprocessingml/2006/main" xmlns:w14="http://schemas.microsoft.com/office/word/2010/wordml" xmlns:w15="http://schemas.microsoft.com/office/word/2012/wordml" xmlns:w16cex="http://schemas.microsoft.com/office/word/2018/wordml/cex" xmlns:w16cid="http://schemas.microsoft.com/office/word/2016/wordml/cid" xmlns:w16="http://schemas.microsoft.com/office/word/2018/wordml" xmlns:w16du="http://schemas.microsoft.com/office/word/2023/wordml/word16du" xmlns:w16sdtdh="http://schemas.microsoft.com/office/word/2020/wordml/sdtdatahash" xmlns:w16sdtfl="http://schemas.microsoft.com/office/word/2024/wordml/sdtformatlock" xmlns:w16se="http://schemas.microsoft.com/office/word/2015/wordml/symex" xmlns:wpg="http://schemas.microsoft.com/office/word/2010/wordprocessingGroup" xmlns:wpi="http://schemas.microsoft.com/office/word/2010/wordprocessingInk" xmlns:wne="http://schemas.microsoft.com/office/word/2006/wordml" xmlns:wps="http://schemas.microsoft.com/office/word/2010/wordprocessingShape" mc:Ignorable="w14 w15 w16se w16cid w16 w16cex w16sdtdh w16sdtfl w16du wp14">
   <w:body>
     <w:p>
-      <w:r>
+      <w:pPr>
+        <w:rPr>
+          <w:b/>
+          <w:bCs/>
+          <w:sz w:val="32"/>
+          <w:szCs w:val="32"/>
+        </w:rPr>
+      </w:pPr>
+      <w:r>
+        <w:rPr>
+          <w:b/>
+          <w:bCs/>
+          <w:sz w:val="32"/>
+          <w:szCs w:val="32"/>
+        </w:rPr>
         <w:t>Final Demonstration:</w:t>
       </w:r>
     </w:p>
     <w:p/>
     <w:p>
-      <w:r>
-        <w:t>Mobile computer raspberry pi</w:t>
+      <w:pPr>
+        <w:rPr>
+          <w:b/>
+          <w:bCs/>
+        </w:rPr>
+      </w:pPr>
+      <w:r>
+        <w:t xml:space="preserve"> </w:t>
+      </w:r>
+      <w:r>
+        <w:rPr>
+          <w:b/>
+          <w:bCs/>
+        </w:rPr>
+        <w:t>Presentation</w:t>
+      </w:r>
+      <w:r>
+        <w:rPr>
+          <w:b/>
+          <w:bCs/>
+        </w:rPr>
+        <w:t xml:space="preserve"> Supplies:</w:t>
+      </w:r>
+    </w:p>
+    <w:p>
+      <w:pPr>
+        <w:rPr>
+          <w:b/>
+          <w:bCs/>
+        </w:rPr>
+      </w:pPr>
+      <w:r>
+        <w:rPr>
+          <w:b/>
+          <w:bCs/>
+        </w:rPr>
+        <w:t>Devices:</w:t>
+      </w:r>
+    </w:p>
+    <w:p>
+      <w:pPr>
+        <w:ind w:firstLine="720"/>
+      </w:pPr>
+      <w:r>
+        <w:t>raspberry pi</w:t>
+      </w:r>
+    </w:p>
+    <w:p>
+      <w:pPr>
+        <w:ind w:firstLine="720"/>
+      </w:pPr>
+      <w:r>
+        <w:t>laptop</w:t>
+      </w:r>
+    </w:p>
+    <w:p>
+      <w:pPr>
+        <w:rPr>
+          <w:b/>
+          <w:bCs/>
+        </w:rPr>
+      </w:pPr>
+      <w:r>
+        <w:rPr>
+          <w:b/>
+          <w:bCs/>
+        </w:rPr>
+        <w:t>Power:</w:t>
+      </w:r>
+    </w:p>
+    <w:p>
+      <w:pPr>
+        <w:ind w:firstLine="720"/>
+      </w:pPr>
+      <w:r>
+        <w:t>Extension cord</w:t>
+      </w:r>
+    </w:p>
+    <w:p>
+      <w:pPr>
+        <w:ind w:firstLine="720"/>
+      </w:pPr>
+      <w:r>
+        <w:t>OR</w:t>
+      </w:r>
+    </w:p>
+    <w:p>
+      <w:r>
+        <w:tab/>
+      </w:r>
+      <w:r>
+        <w:t>USB C power supply</w:t>
+      </w:r>
+      <w:r>
+        <w:t xml:space="preserve"> – Jason has this. It should be able to power a pi and screen.</w:t>
+      </w:r>
+    </w:p>
+    <w:p>
+      <w:pPr>
+        <w:ind w:left="1440"/>
+      </w:pPr>
+      <w:r>
+        <w:t xml:space="preserve">Anker Laptop Power Bank, 25,000mAh Portable Charger with Triple 100W USB-C Ports, </w:t>
+      </w:r>
+      <w:r>
+        <w:t xml:space="preserve">2 </w:t>
+      </w:r>
+      <w:r>
+        <w:t>Built-in and Retractable Cables</w:t>
+      </w:r>
+      <w:r>
+        <w:t xml:space="preserve"> </w:t>
+      </w:r>
+    </w:p>
+    <w:p>
+      <w:pPr>
+        <w:ind w:left="720" w:firstLine="720"/>
+      </w:pPr>
+      <w:hyperlink r:id="rId4" w:history="1">
+        <w:r>
+          <w:rPr>
+            <w:rStyle w:val="Hyperlink"/>
+          </w:rPr>
+          <w:t>https://www.amazon.com/dp/B0DCBB2YTR</w:t>
+        </w:r>
+      </w:hyperlink>
+    </w:p>
+    <w:p>
+      <w:pPr>
+        <w:rPr>
+          <w:b/>
+          <w:bCs/>
+        </w:rPr>
+      </w:pPr>
+      <w:r>
+        <w:rPr>
+          <w:b/>
+          <w:bCs/>
+        </w:rPr>
+        <w:t>Display</w:t>
+      </w:r>
+      <w:r>
+        <w:rPr>
+          <w:b/>
+          <w:bCs/>
+        </w:rPr>
+        <w:t>:</w:t>
+      </w:r>
+    </w:p>
+    <w:p>
+      <w:r>
+        <w:tab/>
+        <w:t>Is ther</w:t>
+      </w:r>
+      <w:r>
+        <w:t>e</w:t>
+      </w:r>
+      <w:r>
+        <w:t xml:space="preserve"> an HDMI female input, or is it an HDMI male cord?</w:t>
+      </w:r>
+    </w:p>
+    <w:p>
+      <w:r>
+        <w:tab/>
+      </w:r>
+      <w:r>
+        <w:tab/>
+        <w:t xml:space="preserve">My laptop only has </w:t>
+      </w:r>
+      <w:r>
+        <w:t>USB C Thunderport4</w:t>
+      </w:r>
+    </w:p>
+    <w:p>
+      <w:r>
+        <w:tab/>
+      </w:r>
+      <w:r>
+        <w:tab/>
+      </w:r>
+      <w:r>
+        <w:tab/>
+      </w:r>
+      <w:proofErr w:type="spellStart"/>
+      <w:r>
+        <w:t>Need</w:t>
+      </w:r>
+      <w:r>
+        <w:t>HDMI</w:t>
+      </w:r>
+      <w:proofErr w:type="spellEnd"/>
+      <w:r>
+        <w:t xml:space="preserve"> to USB C</w:t>
+      </w:r>
+    </w:p>
+    <w:p>
+      <w:pPr>
+        <w:rPr>
+          <w:b/>
+          <w:bCs/>
+        </w:rPr>
+      </w:pPr>
+      <w:r>
+        <w:rPr>
+          <w:b/>
+          <w:bCs/>
+        </w:rPr>
+        <w:t>QUESTION:</w:t>
+      </w:r>
+    </w:p>
+    <w:p>
+      <w:r>
+        <w:t>The Pi has no available display port?</w:t>
+      </w:r>
+    </w:p>
+    <w:p>
+      <w:r>
+        <w:tab/>
+        <w:t>Is the current screen blocking both ports?</w:t>
       </w:r>
     </w:p>
     <w:p/>
     <w:p/>
-    <w:p>
-      <w:r>
-        <w:t>Demonstrate:</w:t>
-      </w:r>
-    </w:p>
-    <w:p/>
-    <w:p>
-      <w:pPr>
-        <w:ind w:firstLine="720"/>
-      </w:pPr>
-      <w:r>
-        <w:t xml:space="preserve"> how to NOT login</w:t>
-      </w:r>
-    </w:p>
-    <w:p>
-      <w:pPr>
-        <w:ind w:firstLine="720"/>
-      </w:pPr>
-      <w:r>
-        <w:tab/>
-      </w:r>
-      <w:proofErr w:type="gramStart"/>
-      <w:r>
-        <w:t>Then :</w:t>
-      </w:r>
-      <w:proofErr w:type="gramEnd"/>
-      <w:r>
-        <w:t xml:space="preserve"> How to login</w:t>
-      </w:r>
-    </w:p>
-    <w:p>
-      <w:pPr>
-        <w:ind w:firstLine="720"/>
-      </w:pPr>
-    </w:p>
-    <w:p>
-      <w:pPr>
-        <w:ind w:firstLine="720"/>
-      </w:pPr>
-    </w:p>
-    <w:p>
-      <w:pPr>
-        <w:ind w:firstLine="720"/>
-      </w:pPr>
-    </w:p>
-    <w:p>
-      <w:pPr>
-        <w:ind w:firstLine="720"/>
-      </w:pPr>
-      <w:r>
-        <w:t xml:space="preserve">Loyalty or </w:t>
-      </w:r>
-      <w:proofErr w:type="gramStart"/>
-      <w:r>
-        <w:t xml:space="preserve">Non </w:t>
-      </w:r>
-      <w:r>
-        <w:t>Loyalty</w:t>
-      </w:r>
-      <w:proofErr w:type="gramEnd"/>
-    </w:p>
-    <w:p>
-      <w:pPr>
-        <w:ind w:firstLine="720"/>
-      </w:pPr>
-      <w:r>
-        <w:tab/>
-        <w:t>Skip loyalty at first (we end up there after the order)</w:t>
-      </w:r>
-    </w:p>
-    <w:p>
-      <w:pPr>
-        <w:ind w:firstLine="720"/>
-      </w:pPr>
-    </w:p>
-    <w:p>
-      <w:pPr>
-        <w:ind w:firstLine="720"/>
-      </w:pPr>
-      <w:r>
-        <w:t>How to make a burger</w:t>
-      </w:r>
-    </w:p>
-    <w:p>
-      <w:pPr>
-        <w:ind w:firstLine="720"/>
-      </w:pPr>
-      <w:r>
-        <w:tab/>
-        <w:t>Note “This is your standard ‘Sandwich Toppings’ Menu”.</w:t>
-      </w:r>
-    </w:p>
-    <w:p>
-      <w:pPr>
-        <w:ind w:left="720" w:firstLine="720"/>
-      </w:pPr>
-      <w:r>
-        <w:t>Add 3 toppings</w:t>
-      </w:r>
-    </w:p>
-    <w:p>
-      <w:pPr>
-        <w:ind w:firstLine="720"/>
-      </w:pPr>
-      <w:r>
-        <w:t>How to make a pizza.</w:t>
-      </w:r>
-    </w:p>
-    <w:p>
-      <w:pPr>
-        <w:ind w:firstLine="720"/>
-      </w:pPr>
-      <w:r>
-        <w:tab/>
-        <w:t>Add Pepp &amp; cheese (or make this standard</w:t>
-      </w:r>
-    </w:p>
-    <w:p>
-      <w:pPr>
-        <w:ind w:left="720" w:firstLine="720"/>
-      </w:pPr>
-      <w:r>
-        <w:t>Note</w:t>
-      </w:r>
-      <w:proofErr w:type="gramStart"/>
-      <w:r>
-        <w:t xml:space="preserve">: </w:t>
-      </w:r>
-      <w:r>
-        <w:t xml:space="preserve"> </w:t>
-      </w:r>
-      <w:r>
-        <w:t>“</w:t>
-      </w:r>
-      <w:proofErr w:type="gramEnd"/>
-      <w:r>
-        <w:t>These</w:t>
-      </w:r>
-      <w:r>
-        <w:t xml:space="preserve"> </w:t>
-      </w:r>
-      <w:r>
-        <w:t>items cost”</w:t>
-      </w:r>
-    </w:p>
-    <w:p>
-      <w:pPr>
-        <w:ind w:firstLine="720"/>
-      </w:pPr>
-      <w:r>
-        <w:t xml:space="preserve">Click </w:t>
-      </w:r>
-      <w:r>
-        <w:t>Submit order</w:t>
-      </w:r>
-    </w:p>
-    <w:p>
-      <w:pPr>
-        <w:ind w:firstLine="720"/>
-      </w:pPr>
-    </w:p>
-    <w:p>
-      <w:pPr>
-        <w:ind w:firstLine="720"/>
-      </w:pPr>
-      <w:r>
-        <w:t>C</w:t>
-      </w:r>
-      <w:r>
-        <w:t>lick</w:t>
-      </w:r>
-      <w:r>
-        <w:t xml:space="preserve"> each </w:t>
-      </w:r>
-      <w:r>
-        <w:t>tip out</w:t>
-      </w:r>
-      <w:r>
-        <w:t xml:space="preserve"> button, displaying that the price changes.</w:t>
-      </w:r>
-    </w:p>
-    <w:p>
-      <w:pPr>
-        <w:ind w:left="1440"/>
-      </w:pPr>
-      <w:r>
-        <w:t>Fail signing in</w:t>
-      </w:r>
-    </w:p>
-    <w:p>
-      <w:pPr>
-        <w:ind w:left="2160"/>
-      </w:pPr>
-      <w:r>
-        <w:lastRenderedPageBreak/>
-        <w:t xml:space="preserve">(DO NOT USE Tab button to move around fields, tab does not work with </w:t>
-      </w:r>
-      <w:proofErr w:type="spellStart"/>
-      <w:r>
-        <w:t>CTKtextbox</w:t>
-      </w:r>
-      <w:proofErr w:type="spellEnd"/>
-      <w:r>
-        <w:t>)</w:t>
-      </w:r>
-    </w:p>
-    <w:p>
-      <w:r>
-        <w:tab/>
-      </w:r>
-      <w:r>
-        <w:tab/>
-        <w:t xml:space="preserve">Hit “Pay” and display </w:t>
-      </w:r>
-    </w:p>
-    <w:p>
-      <w:pPr>
-        <w:ind w:firstLine="720"/>
-      </w:pPr>
-      <w:r>
-        <w:tab/>
-      </w:r>
-    </w:p>
     <w:p/>
     <w:p/>
-    <w:p>
-      <w:pPr>
-        <w:ind w:firstLine="720"/>
-      </w:pPr>
-    </w:p>
-    <w:p>
-      <w:pPr>
-        <w:ind w:firstLine="720"/>
-      </w:pPr>
+    <w:p/>
+    <w:p/>
+    <w:p/>
+    <w:p/>
+    <w:p/>
+    <w:p>
+      <w:pPr>
+        <w:rPr>
+          <w:b/>
+          <w:bCs/>
+          <w:sz w:val="36"/>
+          <w:szCs w:val="36"/>
+        </w:rPr>
+      </w:pPr>
+      <w:r>
+        <w:rPr>
+          <w:b/>
+          <w:bCs/>
+          <w:sz w:val="36"/>
+          <w:szCs w:val="36"/>
+        </w:rPr>
+        <w:lastRenderedPageBreak/>
+        <w:t>Demonstra</w:t>
+      </w:r>
+      <w:r>
+        <w:rPr>
+          <w:b/>
+          <w:bCs/>
+          <w:sz w:val="36"/>
+          <w:szCs w:val="36"/>
+        </w:rPr>
+        <w:t>tion</w:t>
+      </w:r>
+      <w:r>
+        <w:rPr>
+          <w:b/>
+          <w:bCs/>
+          <w:sz w:val="36"/>
+          <w:szCs w:val="36"/>
+        </w:rPr>
+        <w:t>:</w:t>
+      </w:r>
+    </w:p>
+    <w:p>
+      <w:r>
+        <w:t>-----------------------------------------------</w:t>
+      </w:r>
+    </w:p>
+    <w:p>
+      <w:pPr>
+        <w:rPr>
+          <w:i/>
+          <w:iCs/>
+        </w:rPr>
+      </w:pPr>
+      <w:r>
+        <w:rPr>
+          <w:b/>
+          <w:bCs/>
+        </w:rPr>
+        <w:t>Bold</w:t>
+      </w:r>
+      <w:r>
+        <w:rPr>
+          <w:b/>
+          <w:bCs/>
+        </w:rPr>
+        <w:t>ed statements</w:t>
+      </w:r>
+      <w:r>
+        <w:rPr>
+          <w:b/>
+          <w:bCs/>
+        </w:rPr>
+        <w:t xml:space="preserve"> are actions</w:t>
+      </w:r>
+    </w:p>
+    <w:p>
+      <w:pPr>
+        <w:rPr>
+          <w:i/>
+          <w:iCs/>
+        </w:rPr>
+      </w:pPr>
+      <w:r>
+        <w:rPr>
+          <w:i/>
+          <w:iCs/>
+        </w:rPr>
+        <w:t>Italicized is the reasoning behind the action</w:t>
+      </w:r>
+    </w:p>
+    <w:p>
+      <w:pPr>
+        <w:rPr>
+          <w:color w:val="4C94D8" w:themeColor="text2" w:themeTint="80"/>
+        </w:rPr>
+      </w:pPr>
+      <w:r>
+        <w:rPr>
+          <w:color w:val="4C94D8" w:themeColor="text2" w:themeTint="80"/>
+        </w:rPr>
+        <w:t>Name of .</w:t>
+      </w:r>
+      <w:proofErr w:type="spellStart"/>
+      <w:r>
+        <w:rPr>
+          <w:color w:val="4C94D8" w:themeColor="text2" w:themeTint="80"/>
+        </w:rPr>
+        <w:t>py</w:t>
+      </w:r>
+      <w:proofErr w:type="spellEnd"/>
+      <w:r>
+        <w:rPr>
+          <w:color w:val="4C94D8" w:themeColor="text2" w:themeTint="80"/>
+        </w:rPr>
+        <w:t xml:space="preserve"> page</w:t>
+      </w:r>
+    </w:p>
+    <w:p>
+      <w:r>
+        <w:t>-----------------------------------------------</w:t>
+      </w:r>
+    </w:p>
+    <w:p>
+      <w:pPr>
+        <w:rPr>
+          <w:sz w:val="28"/>
+          <w:szCs w:val="28"/>
+        </w:rPr>
+      </w:pPr>
+      <w:r>
+        <w:rPr>
+          <w:sz w:val="28"/>
+          <w:szCs w:val="28"/>
+        </w:rPr>
+        <w:t xml:space="preserve">[Start presentation with either </w:t>
+      </w:r>
+      <w:r>
+        <w:rPr>
+          <w:sz w:val="28"/>
+          <w:szCs w:val="28"/>
+        </w:rPr>
+        <w:t>shift</w:t>
+      </w:r>
+      <w:r>
+        <w:rPr>
+          <w:sz w:val="28"/>
+          <w:szCs w:val="28"/>
+        </w:rPr>
+        <w:t xml:space="preserve"> login</w:t>
+      </w:r>
+      <w:r>
+        <w:rPr>
+          <w:sz w:val="28"/>
+          <w:szCs w:val="28"/>
+        </w:rPr>
+        <w:t xml:space="preserve"> or loyalty?]</w:t>
+      </w:r>
+    </w:p>
+    <w:p>
+      <w:pPr>
+        <w:rPr>
+          <w:sz w:val="28"/>
+          <w:szCs w:val="28"/>
+        </w:rPr>
+      </w:pPr>
+    </w:p>
+    <w:p>
+      <w:r>
+        <w:rPr>
+          <w:color w:val="4C94D8" w:themeColor="text2" w:themeTint="80"/>
+          <w:sz w:val="32"/>
+          <w:szCs w:val="32"/>
+        </w:rPr>
+        <w:t>ShiftLogin.py</w:t>
+      </w:r>
+    </w:p>
+    <w:p>
+      <w:pPr>
+        <w:ind w:firstLine="720"/>
+      </w:pPr>
+      <w:r>
+        <w:t xml:space="preserve"> </w:t>
+      </w:r>
+      <w:r>
+        <w:rPr>
+          <w:b/>
+          <w:bCs/>
+        </w:rPr>
+        <w:t>H</w:t>
+      </w:r>
+      <w:r>
+        <w:rPr>
+          <w:b/>
+          <w:bCs/>
+        </w:rPr>
+        <w:t>ow to NOT login</w:t>
+      </w:r>
+      <w:r>
+        <w:t xml:space="preserve"> </w:t>
+      </w:r>
+      <w:r>
+        <w:rPr>
+          <w:i/>
+          <w:iCs/>
+        </w:rPr>
+        <w:t xml:space="preserve">(Demo </w:t>
+      </w:r>
+      <w:r>
+        <w:rPr>
+          <w:i/>
+          <w:iCs/>
+        </w:rPr>
+        <w:t>the v</w:t>
+      </w:r>
+      <w:r>
+        <w:rPr>
+          <w:i/>
+          <w:iCs/>
+        </w:rPr>
+        <w:t>alidation</w:t>
+      </w:r>
+      <w:r>
+        <w:rPr>
+          <w:i/>
+          <w:iCs/>
+        </w:rPr>
+        <w:t xml:space="preserve"> coding rejecting entries</w:t>
+      </w:r>
+      <w:r>
+        <w:rPr>
+          <w:i/>
+          <w:iCs/>
+        </w:rPr>
+        <w:t>)</w:t>
+      </w:r>
+    </w:p>
+    <w:p>
+      <w:pPr>
+        <w:ind w:firstLine="720"/>
+      </w:pPr>
+      <w:r>
+        <w:tab/>
+      </w:r>
+      <w:proofErr w:type="gramStart"/>
+      <w:r>
+        <w:t>Then :</w:t>
+      </w:r>
+      <w:proofErr w:type="gramEnd"/>
+      <w:r>
+        <w:t xml:space="preserve"> </w:t>
+      </w:r>
+      <w:r>
+        <w:rPr>
+          <w:b/>
+          <w:bCs/>
+        </w:rPr>
+        <w:t>How to login</w:t>
+      </w:r>
+    </w:p>
+    <w:p>
+      <w:r>
+        <w:rPr>
+          <w:color w:val="4C94D8" w:themeColor="text2" w:themeTint="80"/>
+          <w:sz w:val="32"/>
+          <w:szCs w:val="32"/>
+        </w:rPr>
+        <w:t>Loyality.py</w:t>
+      </w:r>
+    </w:p>
+    <w:p>
+      <w:pPr>
+        <w:ind w:firstLine="720"/>
+        <w:rPr>
+          <w:b/>
+          <w:bCs/>
+        </w:rPr>
+      </w:pPr>
+      <w:r>
+        <w:rPr>
+          <w:b/>
+          <w:bCs/>
+        </w:rPr>
+        <w:t xml:space="preserve">Loyalty or </w:t>
+      </w:r>
+      <w:proofErr w:type="gramStart"/>
+      <w:r>
+        <w:rPr>
+          <w:b/>
+          <w:bCs/>
+        </w:rPr>
+        <w:t>Non-Loyalty</w:t>
+      </w:r>
+      <w:proofErr w:type="gramEnd"/>
+    </w:p>
+    <w:p>
+      <w:pPr>
+        <w:ind w:firstLine="720"/>
+      </w:pPr>
+      <w:r>
+        <w:tab/>
+      </w:r>
+      <w:r>
+        <w:rPr>
+          <w:b/>
+          <w:bCs/>
+        </w:rPr>
+        <w:t>Skip loyalty</w:t>
+      </w:r>
+      <w:r>
+        <w:t xml:space="preserve"> at first (we end up there after the order)</w:t>
+      </w:r>
+    </w:p>
+    <w:p>
+      <w:pPr>
+        <w:ind w:firstLine="720"/>
+      </w:pPr>
+      <w:r>
+        <w:tab/>
+        <w:t xml:space="preserve">OR </w:t>
+      </w:r>
+    </w:p>
+    <w:p>
+      <w:pPr>
+        <w:ind w:left="1440"/>
+      </w:pPr>
+      <w:r>
+        <w:t xml:space="preserve">Highlight that </w:t>
+      </w:r>
+      <w:proofErr w:type="gramStart"/>
+      <w:r>
+        <w:t>the</w:t>
+      </w:r>
+      <w:r>
+        <w:t xml:space="preserve"> loyalty</w:t>
+      </w:r>
+      <w:proofErr w:type="gramEnd"/>
+      <w:r>
+        <w:t xml:space="preserve"> hits the </w:t>
+      </w:r>
+      <w:proofErr w:type="spellStart"/>
+      <w:r>
+        <w:t>db</w:t>
+      </w:r>
+      <w:proofErr w:type="spellEnd"/>
+      <w:r>
+        <w:t xml:space="preserve">, and not bother to demo it, then </w:t>
+      </w:r>
+      <w:r>
+        <w:rPr>
+          <w:b/>
+          <w:bCs/>
+        </w:rPr>
+        <w:t>skip loyalty</w:t>
+      </w:r>
+      <w:r>
+        <w:t>.</w:t>
+      </w:r>
+    </w:p>
+    <w:p>
+      <w:pPr>
+        <w:rPr>
+          <w:color w:val="4C94D8" w:themeColor="text2" w:themeTint="80"/>
+          <w:sz w:val="32"/>
+          <w:szCs w:val="32"/>
+        </w:rPr>
+      </w:pPr>
+      <w:r>
+        <w:rPr>
+          <w:color w:val="4C94D8" w:themeColor="text2" w:themeTint="80"/>
+          <w:sz w:val="32"/>
+          <w:szCs w:val="32"/>
+        </w:rPr>
+        <w:t>OrderingPage.py</w:t>
+      </w:r>
+    </w:p>
+    <w:p>
+      <w:pPr>
+        <w:ind w:firstLine="720"/>
+        <w:rPr>
+          <w:b/>
+          <w:bCs/>
+        </w:rPr>
+      </w:pPr>
+      <w:r>
+        <w:rPr>
+          <w:b/>
+          <w:bCs/>
+        </w:rPr>
+        <w:t>How to make a burger</w:t>
+      </w:r>
+    </w:p>
+    <w:p>
+      <w:pPr>
+        <w:ind w:left="1440"/>
+      </w:pPr>
+      <w:r>
+        <w:rPr>
+          <w:b/>
+          <w:bCs/>
+        </w:rPr>
+        <w:t>Note</w:t>
+      </w:r>
+      <w:proofErr w:type="gramStart"/>
+      <w:r>
+        <w:rPr>
+          <w:b/>
+          <w:bCs/>
+        </w:rPr>
+        <w:t xml:space="preserve">: </w:t>
+      </w:r>
+      <w:r>
+        <w:t xml:space="preserve"> “</w:t>
+      </w:r>
+      <w:proofErr w:type="gramEnd"/>
+      <w:r>
+        <w:t>This is your standard ‘Sandwich Toppings’ Menu</w:t>
+      </w:r>
+      <w:r>
+        <w:t>”.</w:t>
+      </w:r>
+      <w:r>
+        <w:t xml:space="preserve"> </w:t>
+      </w:r>
+      <w:r>
+        <w:rPr>
+          <w:i/>
+          <w:iCs/>
+        </w:rPr>
+        <w:t>(Will be recalled later)</w:t>
+      </w:r>
+    </w:p>
+    <w:p>
+      <w:pPr>
+        <w:ind w:left="720" w:firstLine="720"/>
+      </w:pPr>
+      <w:r>
+        <w:t>Add 3 toppings</w:t>
+      </w:r>
+    </w:p>
+    <w:p>
+      <w:pPr>
+        <w:ind w:firstLine="720"/>
+        <w:rPr>
+          <w:b/>
+          <w:bCs/>
+        </w:rPr>
+      </w:pPr>
+      <w:r>
+        <w:rPr>
+          <w:b/>
+          <w:bCs/>
+        </w:rPr>
+        <w:t>How to make a pizza.</w:t>
+      </w:r>
+    </w:p>
+    <w:p>
+      <w:pPr>
+        <w:ind w:left="1440"/>
+      </w:pPr>
+      <w:r>
+        <w:rPr>
+          <w:b/>
+          <w:bCs/>
+        </w:rPr>
+        <w:t>Note</w:t>
+      </w:r>
+      <w:proofErr w:type="gramStart"/>
+      <w:r>
+        <w:rPr>
+          <w:b/>
+          <w:bCs/>
+        </w:rPr>
+        <w:t xml:space="preserve">: </w:t>
+      </w:r>
+      <w:r>
+        <w:t xml:space="preserve"> “</w:t>
+      </w:r>
+      <w:proofErr w:type="gramEnd"/>
+      <w:r>
+        <w:t>This is your standard ‘Pizza Toppings’ Menu</w:t>
+      </w:r>
+      <w:r>
+        <w:t xml:space="preserve">”. </w:t>
+      </w:r>
+      <w:r>
+        <w:rPr>
+          <w:i/>
+          <w:iCs/>
+        </w:rPr>
+        <w:t>(Will be recalled later)</w:t>
+      </w:r>
+    </w:p>
+    <w:p>
+      <w:pPr>
+        <w:ind w:firstLine="720"/>
+        <w:rPr>
+          <w:b/>
+          <w:bCs/>
+        </w:rPr>
+      </w:pPr>
+    </w:p>
+    <w:p>
+      <w:pPr>
+        <w:ind w:firstLine="720"/>
+      </w:pPr>
+      <w:r>
+        <w:tab/>
+        <w:t xml:space="preserve">Add Pepp &amp; cheese (or make </w:t>
+      </w:r>
+      <w:proofErr w:type="spellStart"/>
+      <w:r>
+        <w:t>chese</w:t>
+      </w:r>
+      <w:proofErr w:type="spellEnd"/>
+      <w:r>
+        <w:t xml:space="preserve"> box prechecked)</w:t>
+      </w:r>
+    </w:p>
+    <w:p>
+      <w:pPr>
+        <w:ind w:left="1440"/>
+      </w:pPr>
+      <w:r>
+        <w:t xml:space="preserve">(and have the pizza description </w:t>
+      </w:r>
+      <w:r>
+        <w:t>something like “10 cheese pizza, choose your own toppings”)</w:t>
+      </w:r>
+    </w:p>
+    <w:p>
+      <w:pPr>
+        <w:ind w:firstLine="720"/>
+      </w:pPr>
+      <w:r>
+        <w:rPr>
+          <w:b/>
+          <w:bCs/>
+        </w:rPr>
+        <w:t>Note</w:t>
+      </w:r>
+      <w:proofErr w:type="gramStart"/>
+      <w:r>
+        <w:rPr>
+          <w:b/>
+          <w:bCs/>
+        </w:rPr>
+        <w:t>:</w:t>
+      </w:r>
+      <w:r>
+        <w:t xml:space="preserve"> </w:t>
+      </w:r>
+      <w:r>
+        <w:t xml:space="preserve"> </w:t>
+      </w:r>
+      <w:r>
+        <w:t>“</w:t>
+      </w:r>
+      <w:proofErr w:type="gramEnd"/>
+      <w:r>
+        <w:t>These</w:t>
+      </w:r>
+      <w:r>
+        <w:t xml:space="preserve"> </w:t>
+      </w:r>
+      <w:r>
+        <w:t xml:space="preserve">items </w:t>
+      </w:r>
+      <w:r>
+        <w:t>total up to $</w:t>
+      </w:r>
+      <w:proofErr w:type="spellStart"/>
+      <w:proofErr w:type="gramStart"/>
+      <w:r>
+        <w:t>x.xx</w:t>
+      </w:r>
+      <w:proofErr w:type="spellEnd"/>
+      <w:proofErr w:type="gramEnd"/>
+      <w:r>
+        <w:t xml:space="preserve"> dollars”</w:t>
+      </w:r>
+    </w:p>
+    <w:p>
+      <w:pPr>
+        <w:ind w:firstLine="720"/>
+        <w:rPr>
+          <w:b/>
+          <w:bCs/>
+        </w:rPr>
+      </w:pPr>
+      <w:r>
+        <w:rPr>
+          <w:b/>
+          <w:bCs/>
+        </w:rPr>
+        <w:t xml:space="preserve">Click </w:t>
+      </w:r>
+      <w:r>
+        <w:rPr>
+          <w:b/>
+          <w:bCs/>
+        </w:rPr>
+        <w:t>Submit order</w:t>
+      </w:r>
+    </w:p>
+    <w:p>
+      <w:pPr>
+        <w:ind w:firstLine="720"/>
+        <w:rPr>
+          <w:b/>
+          <w:bCs/>
+        </w:rPr>
+      </w:pPr>
+    </w:p>
+    <w:p>
+      <w:pPr>
+        <w:rPr>
+          <w:b/>
+          <w:bCs/>
+        </w:rPr>
+      </w:pPr>
+      <w:r>
+        <w:rPr>
+          <w:color w:val="4C94D8" w:themeColor="text2" w:themeTint="80"/>
+          <w:sz w:val="32"/>
+          <w:szCs w:val="32"/>
+        </w:rPr>
+        <w:t>CreditCard.py</w:t>
+      </w:r>
+    </w:p>
+    <w:p>
+      <w:pPr>
+        <w:ind w:firstLine="720"/>
+      </w:pPr>
+      <w:r>
+        <w:rPr>
+          <w:b/>
+          <w:bCs/>
+        </w:rPr>
+        <w:t>Note:</w:t>
+      </w:r>
+      <w:r>
+        <w:t xml:space="preserve"> the price carries over</w:t>
+      </w:r>
+      <w:r>
+        <w:t xml:space="preserve"> to this page</w:t>
+      </w:r>
+    </w:p>
+    <w:p>
+      <w:pPr>
+        <w:ind w:firstLine="720"/>
+      </w:pPr>
+      <w:r>
+        <w:rPr>
+          <w:b/>
+          <w:bCs/>
+        </w:rPr>
+        <w:t>C</w:t>
+      </w:r>
+      <w:r>
+        <w:rPr>
+          <w:b/>
+          <w:bCs/>
+        </w:rPr>
+        <w:t>lick</w:t>
+      </w:r>
+      <w:r>
+        <w:rPr>
+          <w:b/>
+          <w:bCs/>
+        </w:rPr>
+        <w:t xml:space="preserve"> each </w:t>
+      </w:r>
+      <w:r>
+        <w:rPr>
+          <w:b/>
+          <w:bCs/>
+        </w:rPr>
+        <w:t>tip out</w:t>
+      </w:r>
+      <w:r>
+        <w:rPr>
+          <w:b/>
+          <w:bCs/>
+        </w:rPr>
+        <w:t xml:space="preserve"> button</w:t>
+      </w:r>
+      <w:r>
+        <w:t xml:space="preserve"> </w:t>
+      </w:r>
+      <w:r>
+        <w:rPr>
+          <w:i/>
+          <w:iCs/>
+        </w:rPr>
+        <w:t>(</w:t>
+      </w:r>
+      <w:r>
+        <w:rPr>
+          <w:i/>
+          <w:iCs/>
+        </w:rPr>
+        <w:t>displaying that the price changes</w:t>
+      </w:r>
+      <w:r>
+        <w:rPr>
+          <w:i/>
+          <w:iCs/>
+        </w:rPr>
+        <w:t>.)</w:t>
+      </w:r>
+    </w:p>
+    <w:p>
+      <w:pPr>
+        <w:ind w:left="1440"/>
+      </w:pPr>
+      <w:r>
+        <w:rPr>
+          <w:b/>
+          <w:bCs/>
+        </w:rPr>
+        <w:t xml:space="preserve">Fail </w:t>
+      </w:r>
+      <w:r>
+        <w:rPr>
+          <w:b/>
+          <w:bCs/>
+        </w:rPr>
+        <w:t xml:space="preserve">@ </w:t>
+      </w:r>
+      <w:r>
+        <w:rPr>
+          <w:b/>
+          <w:bCs/>
+        </w:rPr>
+        <w:t>signing in</w:t>
+      </w:r>
+      <w:r>
+        <w:t>,</w:t>
+      </w:r>
+    </w:p>
+    <w:p>
+      <w:pPr>
+        <w:ind w:left="1440"/>
+      </w:pPr>
+      <w:r>
+        <w:tab/>
+        <w:t xml:space="preserve">(Only put in </w:t>
+      </w:r>
+      <w:proofErr w:type="gramStart"/>
+      <w:r>
+        <w:t>2 digit</w:t>
+      </w:r>
+      <w:proofErr w:type="gramEnd"/>
+      <w:r>
+        <w:t xml:space="preserve"> security code, or make some obvious mistake)</w:t>
+      </w:r>
+    </w:p>
+    <w:p>
+      <w:pPr>
+        <w:ind w:left="1440"/>
+      </w:pPr>
+      <w:r>
+        <w:tab/>
+        <w:t xml:space="preserve">CC=4444333322221111 Zip=55555 </w:t>
+      </w:r>
+      <w:proofErr w:type="spellStart"/>
+      <w:r>
+        <w:t>ExDate</w:t>
+      </w:r>
+      <w:proofErr w:type="spellEnd"/>
+      <w:r>
+        <w:t xml:space="preserve">=0229, </w:t>
+      </w:r>
+      <w:proofErr w:type="spellStart"/>
+      <w:r>
+        <w:t>SecCode</w:t>
+      </w:r>
+      <w:proofErr w:type="spellEnd"/>
+      <w:r>
+        <w:t>= 22</w:t>
+      </w:r>
+      <w:r>
+        <w:tab/>
+      </w:r>
+    </w:p>
+    <w:p>
+      <w:pPr>
+        <w:ind w:left="2160"/>
+        <w:rPr>
+          <w:color w:val="EE0000"/>
+        </w:rPr>
+      </w:pPr>
+      <w:r>
+        <w:rPr>
+          <w:color w:val="EE0000"/>
+        </w:rPr>
+        <w:t xml:space="preserve">(DO NOT USE Tab button to move around fields, tab does not work with </w:t>
+      </w:r>
+      <w:proofErr w:type="spellStart"/>
+      <w:r>
+        <w:rPr>
+          <w:color w:val="EE0000"/>
+        </w:rPr>
+        <w:t>CTKtextbox</w:t>
+      </w:r>
+      <w:proofErr w:type="spellEnd"/>
+      <w:r>
+        <w:rPr>
+          <w:color w:val="EE0000"/>
+        </w:rPr>
+        <w:t>)</w:t>
+      </w:r>
+    </w:p>
+    <w:p>
+      <w:r>
+        <w:tab/>
+      </w:r>
+      <w:r>
+        <w:tab/>
+      </w:r>
+      <w:r>
+        <w:rPr>
+          <w:b/>
+          <w:bCs/>
+        </w:rPr>
+        <w:t>Fix error</w:t>
+      </w:r>
+      <w:r>
+        <w:t xml:space="preserve"> and </w:t>
+      </w:r>
+      <w:r>
+        <w:t xml:space="preserve">Hit </w:t>
+      </w:r>
+      <w:r>
+        <w:rPr>
+          <w:b/>
+          <w:bCs/>
+        </w:rPr>
+        <w:t>Pay</w:t>
+      </w:r>
+      <w:r>
+        <w:t xml:space="preserve"> and display </w:t>
+      </w:r>
+      <w:r>
+        <w:t xml:space="preserve">= </w:t>
+      </w:r>
+      <w:r>
+        <w:t>INSERT ANSWER HERE</w:t>
+      </w:r>
+    </w:p>
+    <w:p>
+      <w:pPr>
+        <w:ind w:firstLine="720"/>
+      </w:pPr>
+      <w:r>
+        <w:tab/>
+      </w:r>
+    </w:p>
+    <w:p>
+      <w:pPr>
+        <w:rPr>
+          <w:b/>
+          <w:bCs/>
+        </w:rPr>
+      </w:pPr>
+      <w:r>
+        <w:rPr>
+          <w:color w:val="4C94D8" w:themeColor="text2" w:themeTint="80"/>
+          <w:sz w:val="32"/>
+          <w:szCs w:val="32"/>
+        </w:rPr>
+        <w:t>MenuBuilder</w:t>
+      </w:r>
+      <w:r>
+        <w:rPr>
+          <w:color w:val="4C94D8" w:themeColor="text2" w:themeTint="80"/>
+          <w:sz w:val="32"/>
+          <w:szCs w:val="32"/>
+        </w:rPr>
+        <w:t>.py</w:t>
+      </w:r>
+    </w:p>
+    <w:p>
+      <w:pPr>
+        <w:rPr>
+          <w:b/>
+          <w:bCs/>
+        </w:rPr>
+      </w:pPr>
+    </w:p>
+    <w:p>
+      <w:pPr>
+        <w:ind w:firstLine="720"/>
+      </w:pPr>
+      <w:r>
+        <w:t xml:space="preserve">Add: </w:t>
+      </w:r>
       <w:r>
         <w:t>Anchovies</w:t>
       </w:r>
+    </w:p>
+    <w:p>
+      <w:pPr>
+        <w:ind w:firstLine="720"/>
+      </w:pPr>
+    </w:p>
+    <w:p>
+      <w:pPr>
+        <w:ind w:firstLine="720"/>
+      </w:pPr>
+      <w:r>
+        <w:t>Add: Chicken Sandwich</w:t>
+      </w:r>
+    </w:p>
+    <w:p>
+      <w:pPr>
+        <w:ind w:firstLine="720"/>
+      </w:pPr>
+    </w:p>
+    <w:p>
+      <w:pPr>
+        <w:rPr>
+          <w:color w:val="4C94D8" w:themeColor="text2" w:themeTint="80"/>
+          <w:sz w:val="32"/>
+          <w:szCs w:val="32"/>
+        </w:rPr>
+      </w:pPr>
+      <w:r>
+        <w:rPr>
+          <w:color w:val="4C94D8" w:themeColor="text2" w:themeTint="80"/>
+          <w:sz w:val="32"/>
+          <w:szCs w:val="32"/>
+        </w:rPr>
+        <w:t>Go Back to O</w:t>
+      </w:r>
+      <w:r>
+        <w:rPr>
+          <w:color w:val="4C94D8" w:themeColor="text2" w:themeTint="80"/>
+          <w:sz w:val="32"/>
+          <w:szCs w:val="32"/>
+        </w:rPr>
+        <w:t>rderingPage.py</w:t>
+      </w:r>
+    </w:p>
+    <w:p>
+      <w:pPr>
+        <w:ind w:firstLine="720"/>
+        <w:rPr>
+          <w:b/>
+          <w:bCs/>
+        </w:rPr>
+      </w:pPr>
+      <w:r>
+        <w:rPr>
+          <w:b/>
+          <w:bCs/>
+        </w:rPr>
+        <w:t xml:space="preserve">How to make a </w:t>
+      </w:r>
+      <w:r>
+        <w:rPr>
+          <w:b/>
+          <w:bCs/>
+        </w:rPr>
+        <w:t>Chicken Sandwich</w:t>
+      </w:r>
+    </w:p>
+    <w:p>
+      <w:pPr>
+        <w:ind w:left="1440"/>
+      </w:pPr>
+      <w:r>
+        <w:rPr>
+          <w:b/>
+          <w:bCs/>
+        </w:rPr>
+        <w:t>Note</w:t>
+      </w:r>
+      <w:proofErr w:type="gramStart"/>
+      <w:r>
+        <w:rPr>
+          <w:b/>
+          <w:bCs/>
+        </w:rPr>
+        <w:t xml:space="preserve">: </w:t>
+      </w:r>
+      <w:r>
+        <w:t xml:space="preserve"> “</w:t>
+      </w:r>
+      <w:proofErr w:type="gramEnd"/>
+      <w:r>
+        <w:t>This is your standard ‘Sandwich Toppings’ Menu</w:t>
+      </w:r>
+      <w:r>
+        <w:t>”.</w:t>
+      </w:r>
+    </w:p>
+    <w:p>
+      <w:pPr>
+        <w:ind w:firstLine="720"/>
+        <w:rPr>
+          <w:b/>
+          <w:bCs/>
+        </w:rPr>
+      </w:pPr>
+      <w:r>
+        <w:rPr>
+          <w:b/>
+          <w:bCs/>
+        </w:rPr>
+        <w:t>How to make a pizza.</w:t>
+      </w:r>
+    </w:p>
+    <w:p>
+      <w:pPr>
+        <w:ind w:firstLine="720"/>
+      </w:pPr>
+      <w:r>
+        <w:tab/>
+        <w:t>Add Anchovies to pizza</w:t>
+      </w:r>
+    </w:p>
+    <w:p>
+      <w:pPr>
+        <w:ind w:firstLine="720"/>
+      </w:pPr>
+      <w:r>
+        <w:tab/>
+      </w:r>
+    </w:p>
+    <w:p>
+      <w:pPr>
+        <w:rPr>
+          <w:color w:val="4C94D8" w:themeColor="text2" w:themeTint="80"/>
+          <w:sz w:val="32"/>
+          <w:szCs w:val="32"/>
+        </w:rPr>
+      </w:pPr>
+      <w:r>
+        <w:rPr>
+          <w:color w:val="4C94D8" w:themeColor="text2" w:themeTint="80"/>
+          <w:sz w:val="32"/>
+          <w:szCs w:val="32"/>
+        </w:rPr>
+        <w:t>KDS</w:t>
+      </w:r>
+    </w:p>
+    <w:p>
+      <w:pPr>
+        <w:ind w:firstLine="720"/>
+        <w:rPr>
+          <w:b/>
+          <w:bCs/>
+        </w:rPr>
+      </w:pPr>
+      <w:r>
+        <w:rPr>
+          <w:b/>
+          <w:bCs/>
+        </w:rPr>
+        <w:t xml:space="preserve">How to make </w:t>
+      </w:r>
+    </w:p>
+    <w:p>
+      <w:pPr>
+        <w:ind w:firstLine="720"/>
+      </w:pPr>
+    </w:p>
+    <w:p>
+      <w:pPr>
+        <w:ind w:firstLine="720"/>
+      </w:pPr>
     </w:p>
     <w:sectPr>
       <w:pgSz w:w="12240" w:h="15840"/>
-      <w:pgMar w:top="1440" w:right="1440" w:bottom="1440" w:left="1440" w:header="720" w:footer="720" w:gutter="0"/>
+      <w:pgMar w:top="720" w:right="720" w:bottom="720" w:left="720" w:header="720" w:footer="720" w:gutter="0"/>
       <w:cols w:space="720"/>
       <w:docGrid w:linePitch="360"/>
     </w:sectPr>
@@ -1180,6 +2250,29 @@
       <w:spacing w:val="5"/>
     </w:rPr>
   </w:style>
+  <w:style w:type="character" w:styleId="Hyperlink">
+    <w:name w:val="Hyperlink"/>
+    <w:basedOn w:val="DefaultParagraphFont"/>
+    <w:uiPriority w:val="99"/>
+    <w:unhideWhenUsed/>
+    <w:rsid w:val="00A6744C"/>
+    <w:rPr>
+      <w:color w:val="467886" w:themeColor="hyperlink"/>
+      <w:u w:val="single"/>
+    </w:rPr>
+  </w:style>
+  <w:style w:type="character" w:styleId="UnresolvedMention">
+    <w:name w:val="Unresolved Mention"/>
+    <w:basedOn w:val="DefaultParagraphFont"/>
+    <w:uiPriority w:val="99"/>
+    <w:semiHidden/>
+    <w:unhideWhenUsed/>
+    <w:rsid w:val="00A6744C"/>
+    <w:rPr>
+      <w:color w:val="605E5C"/>
+      <w:shd w:val="clear" w:color="auto" w:fill="E1DFDD"/>
+    </w:rPr>
+  </w:style>
 </w:styles>
 </file>
 

--- a/Docs/Final.Demo.docx
+++ b/Docs/Final.Demo.docx
@@ -112,8 +112,6 @@
     <w:p>
       <w:r>
         <w:tab/>
-      </w:r>
-      <w:r>
         <w:t>USB C power supply</w:t>
       </w:r>
       <w:r>
@@ -131,10 +129,7 @@
         <w:t xml:space="preserve">2 </w:t>
       </w:r>
       <w:r>
-        <w:t>Built-in and Retractable Cables</w:t>
-      </w:r>
-      <w:r>
-        <w:t xml:space="preserve"> </w:t>
+        <w:t xml:space="preserve">Built-in and Retractable Cables </w:t>
       </w:r>
     </w:p>
     <w:p>
@@ -205,17 +200,7 @@
       </w:r>
       <w:r>
         <w:tab/>
-      </w:r>
-      <w:proofErr w:type="spellStart"/>
-      <w:r>
-        <w:t>Need</w:t>
-      </w:r>
-      <w:r>
-        <w:t>HDMI</w:t>
-      </w:r>
-      <w:proofErr w:type="spellEnd"/>
-      <w:r>
-        <w:t xml:space="preserve"> to USB C</w:t>
+        <w:t>NeedHDMI to USB C</w:t>
       </w:r>
     </w:p>
     <w:p>
@@ -350,62 +335,12 @@
         <w:rPr>
           <w:color w:val="4C94D8" w:themeColor="text2" w:themeTint="80"/>
         </w:rPr>
-        <w:t>Name of .</w:t>
-      </w:r>
-      <w:proofErr w:type="spellStart"/>
-      <w:r>
-        <w:rPr>
-          <w:color w:val="4C94D8" w:themeColor="text2" w:themeTint="80"/>
-        </w:rPr>
-        <w:t>py</w:t>
-      </w:r>
-      <w:proofErr w:type="spellEnd"/>
-      <w:r>
-        <w:rPr>
-          <w:color w:val="4C94D8" w:themeColor="text2" w:themeTint="80"/>
-        </w:rPr>
-        <w:t xml:space="preserve"> page</w:t>
+        <w:t>Name of page</w:t>
       </w:r>
     </w:p>
     <w:p>
       <w:r>
         <w:t>-----------------------------------------------</w:t>
-      </w:r>
-    </w:p>
-    <w:p>
-      <w:pPr>
-        <w:rPr>
-          <w:sz w:val="28"/>
-          <w:szCs w:val="28"/>
-        </w:rPr>
-      </w:pPr>
-      <w:r>
-        <w:rPr>
-          <w:sz w:val="28"/>
-          <w:szCs w:val="28"/>
-        </w:rPr>
-        <w:t xml:space="preserve">[Start presentation with either </w:t>
-      </w:r>
-      <w:r>
-        <w:rPr>
-          <w:sz w:val="28"/>
-          <w:szCs w:val="28"/>
-        </w:rPr>
-        <w:t>shift</w:t>
-      </w:r>
-      <w:r>
-        <w:rPr>
-          <w:sz w:val="28"/>
-          <w:szCs w:val="28"/>
-        </w:rPr>
-        <w:t xml:space="preserve"> login</w:t>
-      </w:r>
-      <w:r>
-        <w:rPr>
-          <w:sz w:val="28"/>
-          <w:szCs w:val="28"/>
-        </w:rPr>
-        <w:t xml:space="preserve"> or loyalty?]</w:t>
       </w:r>
     </w:p>
     <w:p>
@@ -492,14 +427,7 @@
       </w:pPr>
       <w:r>
         <w:tab/>
-      </w:r>
-      <w:proofErr w:type="gramStart"/>
-      <w:r>
-        <w:t>Then :</w:t>
-      </w:r>
-      <w:proofErr w:type="gramEnd"/>
-      <w:r>
-        <w:t xml:space="preserve"> </w:t>
+        <w:t xml:space="preserve">Then : </w:t>
       </w:r>
       <w:r>
         <w:rPr>
@@ -534,7 +462,6 @@
         </w:rPr>
         <w:t xml:space="preserve">Loyalty or </w:t>
       </w:r>
-      <w:proofErr w:type="gramStart"/>
       <w:r>
         <w:rPr>
           <w:b/>
@@ -542,7 +469,6 @@
         </w:rPr>
         <w:t>Non-Loyalty</w:t>
       </w:r>
-      <w:proofErr w:type="gramEnd"/>
     </w:p>
     <w:p>
       <w:pPr>
@@ -576,26 +502,10 @@
         <w:ind w:left="1440"/>
       </w:pPr>
       <w:r>
-        <w:t xml:space="preserve">Highlight that </w:t>
-      </w:r>
-      <w:proofErr w:type="gramStart"/>
-      <w:r>
-        <w:t>the</w:t>
-      </w:r>
-      <w:r>
-        <w:t xml:space="preserve"> loyalty</w:t>
-      </w:r>
-      <w:proofErr w:type="gramEnd"/>
-      <w:r>
-        <w:t xml:space="preserve"> hits the </w:t>
-      </w:r>
-      <w:proofErr w:type="spellStart"/>
-      <w:r>
-        <w:t>db</w:t>
-      </w:r>
-      <w:proofErr w:type="spellEnd"/>
-      <w:r>
-        <w:t xml:space="preserve">, and not bother to demo it, then </w:t>
+        <w:t>Highlight that the</w:t>
+      </w:r>
+      <w:r>
+        <w:t xml:space="preserve"> loyalty hits the db, and not bother to demo it, then </w:t>
       </w:r>
       <w:r>
         <w:rPr>
@@ -652,7 +562,6 @@
         </w:rPr>
         <w:t>Note</w:t>
       </w:r>
-      <w:proofErr w:type="gramStart"/>
       <w:r>
         <w:rPr>
           <w:b/>
@@ -661,11 +570,7 @@
         <w:t xml:space="preserve">: </w:t>
       </w:r>
       <w:r>
-        <w:t xml:space="preserve"> “</w:t>
-      </w:r>
-      <w:proofErr w:type="gramEnd"/>
-      <w:r>
-        <w:t>This is your standard ‘Sandwich Toppings’ Menu</w:t>
+        <w:t xml:space="preserve"> “This is your standard ‘Sandwich Toppings’ Menu</w:t>
       </w:r>
       <w:r>
         <w:t>”.</w:t>
@@ -716,7 +621,6 @@
         </w:rPr>
         <w:t>Note</w:t>
       </w:r>
-      <w:proofErr w:type="gramStart"/>
       <w:r>
         <w:rPr>
           <w:b/>
@@ -725,11 +629,7 @@
         <w:t xml:space="preserve">: </w:t>
       </w:r>
       <w:r>
-        <w:t xml:space="preserve"> “</w:t>
-      </w:r>
-      <w:proofErr w:type="gramEnd"/>
-      <w:r>
-        <w:t>This is your standard ‘Pizza Toppings’ Menu</w:t>
+        <w:t xml:space="preserve"> “This is your standard ‘Pizza Toppings’ Menu</w:t>
       </w:r>
       <w:r>
         <w:t xml:space="preserve">”. </w:t>
@@ -759,13 +659,8 @@
         <w:tab/>
         <w:t xml:space="preserve">Add Pepp &amp; cheese (or make </w:t>
       </w:r>
-      <w:proofErr w:type="spellStart"/>
-      <w:r>
-        <w:t>chese</w:t>
-      </w:r>
-      <w:proofErr w:type="spellEnd"/>
-      <w:r>
-        <w:t xml:space="preserve"> box prechecked)</w:t>
+      <w:r>
+        <w:t>chese box prechecked)</w:t>
       </w:r>
     </w:p>
     <w:p>
@@ -790,7 +685,6 @@
         </w:rPr>
         <w:t>Note</w:t>
       </w:r>
-      <w:proofErr w:type="gramStart"/>
       <w:r>
         <w:rPr>
           <w:b/>
@@ -805,11 +699,7 @@
         <w:t xml:space="preserve"> </w:t>
       </w:r>
       <w:r>
-        <w:t>“</w:t>
-      </w:r>
-      <w:proofErr w:type="gramEnd"/>
-      <w:r>
-        <w:t>These</w:t>
+        <w:t>“These</w:t>
       </w:r>
       <w:r>
         <w:t xml:space="preserve"> </w:t>
@@ -818,17 +708,7 @@
         <w:t xml:space="preserve">items </w:t>
       </w:r>
       <w:r>
-        <w:t>total up to $</w:t>
-      </w:r>
-      <w:proofErr w:type="spellStart"/>
-      <w:proofErr w:type="gramStart"/>
-      <w:r>
-        <w:t>x.xx</w:t>
-      </w:r>
-      <w:proofErr w:type="spellEnd"/>
-      <w:proofErr w:type="gramEnd"/>
-      <w:r>
-        <w:t xml:space="preserve"> dollars”</w:t>
+        <w:t>total up to $x.xx dollars”</w:t>
       </w:r>
     </w:p>
     <w:p>
@@ -876,6 +756,7 @@
           <w:sz w:val="32"/>
           <w:szCs w:val="32"/>
         </w:rPr>
+        <w:lastRenderedPageBreak/>
         <w:t>CreditCard.py</w:t>
       </w:r>
     </w:p>
@@ -996,15 +877,7 @@
       </w:pPr>
       <w:r>
         <w:tab/>
-        <w:t xml:space="preserve">(Only put in </w:t>
-      </w:r>
-      <w:proofErr w:type="gramStart"/>
-      <w:r>
-        <w:t>2 digit</w:t>
-      </w:r>
-      <w:proofErr w:type="gramEnd"/>
-      <w:r>
-        <w:t xml:space="preserve"> security code, or make some obvious mistake)</w:t>
+        <w:t>(Only put in 2 digit security code, or make some obvious mistake)</w:t>
       </w:r>
     </w:p>
     <w:p>
@@ -1013,23 +886,7 @@
       </w:pPr>
       <w:r>
         <w:tab/>
-        <w:t xml:space="preserve">CC=4444333322221111 Zip=55555 </w:t>
-      </w:r>
-      <w:proofErr w:type="spellStart"/>
-      <w:r>
-        <w:t>ExDate</w:t>
-      </w:r>
-      <w:proofErr w:type="spellEnd"/>
-      <w:r>
-        <w:t xml:space="preserve">=0229, </w:t>
-      </w:r>
-      <w:proofErr w:type="spellStart"/>
-      <w:r>
-        <w:t>SecCode</w:t>
-      </w:r>
-      <w:proofErr w:type="spellEnd"/>
-      <w:r>
-        <w:t>= 22</w:t>
+        <w:t>CC=4444333322221111 Zip=55555 ExDate=0229, SecCode= 22</w:t>
       </w:r>
       <w:r>
         <w:tab/>
@@ -1046,21 +903,7 @@
         <w:rPr>
           <w:color w:val="EE0000"/>
         </w:rPr>
-        <w:t xml:space="preserve">(DO NOT USE Tab button to move around fields, tab does not work with </w:t>
-      </w:r>
-      <w:proofErr w:type="spellStart"/>
-      <w:r>
-        <w:rPr>
-          <w:color w:val="EE0000"/>
-        </w:rPr>
-        <w:t>CTKtextbox</w:t>
-      </w:r>
-      <w:proofErr w:type="spellEnd"/>
-      <w:r>
-        <w:rPr>
-          <w:color w:val="EE0000"/>
-        </w:rPr>
-        <w:t>)</w:t>
+        <w:t>(DO NOT USE Tab button to move around fields, tab does not work with CTKtextbox)</w:t>
       </w:r>
     </w:p>
     <w:p>
@@ -1121,7 +964,7 @@
           <w:sz w:val="32"/>
           <w:szCs w:val="32"/>
         </w:rPr>
-        <w:t>MenuBuilder</w:t>
+        <w:t>Inventory</w:t>
       </w:r>
       <w:r>
         <w:rPr>
@@ -1129,156 +972,102 @@
           <w:sz w:val="32"/>
           <w:szCs w:val="32"/>
         </w:rPr>
-        <w:t>.py</w:t>
-      </w:r>
-    </w:p>
-    <w:p>
-      <w:pPr>
-        <w:rPr>
-          <w:b/>
-          <w:bCs/>
-        </w:rPr>
-      </w:pPr>
-    </w:p>
-    <w:p>
-      <w:pPr>
-        <w:ind w:firstLine="720"/>
-      </w:pPr>
-      <w:r>
-        <w:t xml:space="preserve">Add: </w:t>
-      </w:r>
-      <w:r>
-        <w:t>Anchovies</w:t>
-      </w:r>
-    </w:p>
-    <w:p>
-      <w:pPr>
-        <w:ind w:firstLine="720"/>
-      </w:pPr>
-    </w:p>
-    <w:p>
-      <w:pPr>
-        <w:ind w:firstLine="720"/>
-      </w:pPr>
-      <w:r>
-        <w:t>Add: Chicken Sandwich</w:t>
-      </w:r>
-    </w:p>
-    <w:p>
-      <w:pPr>
-        <w:ind w:firstLine="720"/>
-      </w:pPr>
-    </w:p>
-    <w:p>
-      <w:pPr>
+        <w:t>Builder</w:t>
+      </w:r>
+      <w:r>
         <w:rPr>
           <w:color w:val="4C94D8" w:themeColor="text2" w:themeTint="80"/>
           <w:sz w:val="32"/>
           <w:szCs w:val="32"/>
         </w:rPr>
-      </w:pPr>
-      <w:r>
+        <w:t>.py</w:t>
+      </w:r>
+    </w:p>
+    <w:p>
+      <w:pPr>
+        <w:rPr>
+          <w:b/>
+          <w:bCs/>
+        </w:rPr>
+      </w:pPr>
+      <w:r>
+        <w:rPr>
+          <w:b/>
+          <w:bCs/>
+        </w:rPr>
+        <w:t>(Can Cole Take This page?)</w:t>
+      </w:r>
+    </w:p>
+    <w:p>
+      <w:pPr>
+        <w:ind w:firstLine="720"/>
+      </w:pPr>
+      <w:r>
+        <w:t xml:space="preserve">Add: </w:t>
+      </w:r>
+      <w:r>
+        <w:t>Anchovies</w:t>
+      </w:r>
+    </w:p>
+    <w:p>
+      <w:pPr>
+        <w:ind w:firstLine="720"/>
+      </w:pPr>
+      <w:r>
+        <w:tab/>
+        <w:t>Amount, purchase $, Sell $ Type, Submenu</w:t>
+      </w:r>
+    </w:p>
+    <w:p>
+      <w:pPr>
+        <w:ind w:firstLine="720"/>
+      </w:pPr>
+      <w:r>
+        <w:t>Add: Chicken Sandwich</w:t>
+      </w:r>
+    </w:p>
+    <w:p>
+      <w:pPr>
+        <w:ind w:left="720" w:firstLine="720"/>
+      </w:pPr>
+      <w:r>
+        <w:t>Amount, purchase $, Sell $ Type, Submenu</w:t>
+      </w:r>
+    </w:p>
+    <w:p/>
+    <w:p/>
+    <w:p>
+      <w:pPr>
+        <w:rPr>
+          <w:b/>
+          <w:bCs/>
+        </w:rPr>
+      </w:pPr>
+      <w:r>
+        <w:rPr>
+          <w:b/>
+          <w:bCs/>
+        </w:rPr>
+        <w:t>(@Cole, is this where you would demo MenuBuilder.py?)</w:t>
+      </w:r>
+    </w:p>
+    <w:p>
+      <w:pPr>
         <w:rPr>
           <w:color w:val="4C94D8" w:themeColor="text2" w:themeTint="80"/>
           <w:sz w:val="32"/>
           <w:szCs w:val="32"/>
         </w:rPr>
-        <w:t>Go Back to O</w:t>
-      </w:r>
-      <w:r>
+      </w:pPr>
+    </w:p>
+    <w:p>
+      <w:pPr>
         <w:rPr>
           <w:color w:val="4C94D8" w:themeColor="text2" w:themeTint="80"/>
           <w:sz w:val="32"/>
           <w:szCs w:val="32"/>
         </w:rPr>
-        <w:t>rderingPage.py</w:t>
-      </w:r>
-    </w:p>
-    <w:p>
-      <w:pPr>
-        <w:ind w:firstLine="720"/>
-        <w:rPr>
-          <w:b/>
-          <w:bCs/>
-        </w:rPr>
-      </w:pPr>
-      <w:r>
-        <w:rPr>
-          <w:b/>
-          <w:bCs/>
-        </w:rPr>
-        <w:t xml:space="preserve">How to make a </w:t>
-      </w:r>
-      <w:r>
-        <w:rPr>
-          <w:b/>
-          <w:bCs/>
-        </w:rPr>
-        <w:t>Chicken Sandwich</w:t>
-      </w:r>
-    </w:p>
-    <w:p>
-      <w:pPr>
-        <w:ind w:left="1440"/>
-      </w:pPr>
-      <w:r>
-        <w:rPr>
-          <w:b/>
-          <w:bCs/>
-        </w:rPr>
-        <w:t>Note</w:t>
-      </w:r>
-      <w:proofErr w:type="gramStart"/>
-      <w:r>
-        <w:rPr>
-          <w:b/>
-          <w:bCs/>
-        </w:rPr>
-        <w:t xml:space="preserve">: </w:t>
-      </w:r>
-      <w:r>
-        <w:t xml:space="preserve"> “</w:t>
-      </w:r>
-      <w:proofErr w:type="gramEnd"/>
-      <w:r>
-        <w:t>This is your standard ‘Sandwich Toppings’ Menu</w:t>
-      </w:r>
-      <w:r>
-        <w:t>”.</w:t>
-      </w:r>
-    </w:p>
-    <w:p>
-      <w:pPr>
-        <w:ind w:firstLine="720"/>
-        <w:rPr>
-          <w:b/>
-          <w:bCs/>
-        </w:rPr>
-      </w:pPr>
-      <w:r>
-        <w:rPr>
-          <w:b/>
-          <w:bCs/>
-        </w:rPr>
-        <w:t>How to make a pizza.</w:t>
-      </w:r>
-    </w:p>
-    <w:p>
-      <w:pPr>
-        <w:ind w:firstLine="720"/>
-      </w:pPr>
-      <w:r>
-        <w:tab/>
-        <w:t>Add Anchovies to pizza</w:t>
-      </w:r>
-    </w:p>
-    <w:p>
-      <w:pPr>
-        <w:ind w:firstLine="720"/>
-      </w:pPr>
-      <w:r>
-        <w:tab/>
-      </w:r>
+      </w:pPr>
     </w:p>
     <w:p>
       <w:pPr>
@@ -1288,29 +1077,343 @@
           <w:szCs w:val="32"/>
         </w:rPr>
       </w:pPr>
-      <w:r>
+    </w:p>
+    <w:p>
+      <w:pPr>
         <w:rPr>
           <w:color w:val="4C94D8" w:themeColor="text2" w:themeTint="80"/>
           <w:sz w:val="32"/>
           <w:szCs w:val="32"/>
         </w:rPr>
-        <w:t>KDS</w:t>
-      </w:r>
-    </w:p>
-    <w:p>
-      <w:pPr>
-        <w:ind w:firstLine="720"/>
-        <w:rPr>
-          <w:b/>
-          <w:bCs/>
-        </w:rPr>
-      </w:pPr>
-      <w:r>
-        <w:rPr>
-          <w:b/>
-          <w:bCs/>
-        </w:rPr>
-        <w:t xml:space="preserve">How to make </w:t>
+      </w:pPr>
+      <w:r>
+        <w:rPr>
+          <w:color w:val="4C94D8" w:themeColor="text2" w:themeTint="80"/>
+          <w:sz w:val="32"/>
+          <w:szCs w:val="32"/>
+        </w:rPr>
+        <w:t>UI</w:t>
+      </w:r>
+      <w:r>
+        <w:rPr>
+          <w:color w:val="4C94D8" w:themeColor="text2" w:themeTint="80"/>
+          <w:sz w:val="32"/>
+          <w:szCs w:val="32"/>
+        </w:rPr>
+        <w:t>Builder.py</w:t>
+      </w:r>
+    </w:p>
+    <w:p>
+      <w:pPr>
+        <w:ind w:firstLine="720"/>
+      </w:pPr>
+      <w:r>
+        <w:t xml:space="preserve">Change Company name to = </w:t>
+      </w:r>
+    </w:p>
+    <w:p>
+      <w:pPr>
+        <w:ind w:left="720" w:firstLine="720"/>
+      </w:pPr>
+      <w:r>
+        <w:t>Change Company Logo</w:t>
+      </w:r>
+    </w:p>
+    <w:p>
+      <w:pPr>
+        <w:ind w:left="720" w:firstLine="720"/>
+      </w:pPr>
+      <w:r>
+        <w:t xml:space="preserve">Change location - - </w:t>
+      </w:r>
+    </w:p>
+    <w:p>
+      <w:pPr>
+        <w:ind w:left="720" w:firstLine="720"/>
+      </w:pPr>
+      <w:r>
+        <w:t>Update Info</w:t>
+      </w:r>
+    </w:p>
+    <w:p>
+      <w:pPr>
+        <w:rPr>
+          <w:color w:val="4C94D8" w:themeColor="text2" w:themeTint="80"/>
+          <w:sz w:val="32"/>
+          <w:szCs w:val="32"/>
+        </w:rPr>
+      </w:pPr>
+    </w:p>
+    <w:p>
+      <w:pPr>
+        <w:rPr>
+          <w:color w:val="4C94D8" w:themeColor="text2" w:themeTint="80"/>
+          <w:sz w:val="32"/>
+          <w:szCs w:val="32"/>
+        </w:rPr>
+      </w:pPr>
+    </w:p>
+    <w:p>
+      <w:pPr>
+        <w:rPr>
+          <w:color w:val="4C94D8" w:themeColor="text2" w:themeTint="80"/>
+          <w:sz w:val="32"/>
+          <w:szCs w:val="32"/>
+        </w:rPr>
+      </w:pPr>
+    </w:p>
+    <w:p>
+      <w:pPr>
+        <w:rPr>
+          <w:color w:val="4C94D8" w:themeColor="text2" w:themeTint="80"/>
+          <w:sz w:val="32"/>
+          <w:szCs w:val="32"/>
+        </w:rPr>
+      </w:pPr>
+    </w:p>
+    <w:p>
+      <w:pPr>
+        <w:rPr>
+          <w:color w:val="4C94D8" w:themeColor="text2" w:themeTint="80"/>
+          <w:sz w:val="32"/>
+          <w:szCs w:val="32"/>
+        </w:rPr>
+      </w:pPr>
+    </w:p>
+    <w:p>
+      <w:pPr>
+        <w:rPr>
+          <w:color w:val="4C94D8" w:themeColor="text2" w:themeTint="80"/>
+          <w:sz w:val="32"/>
+          <w:szCs w:val="32"/>
+        </w:rPr>
+      </w:pPr>
+      <w:r>
+        <w:rPr>
+          <w:color w:val="4C94D8" w:themeColor="text2" w:themeTint="80"/>
+          <w:sz w:val="32"/>
+          <w:szCs w:val="32"/>
+        </w:rPr>
+        <w:t>Go Back to O</w:t>
+      </w:r>
+      <w:r>
+        <w:rPr>
+          <w:color w:val="4C94D8" w:themeColor="text2" w:themeTint="80"/>
+          <w:sz w:val="32"/>
+          <w:szCs w:val="32"/>
+        </w:rPr>
+        <w:t>rderingPage.py</w:t>
+      </w:r>
+    </w:p>
+    <w:p>
+      <w:pPr>
+        <w:ind w:firstLine="720"/>
+        <w:rPr>
+          <w:b/>
+          <w:bCs/>
+        </w:rPr>
+      </w:pPr>
+      <w:r>
+        <w:rPr>
+          <w:b/>
+          <w:bCs/>
+        </w:rPr>
+        <w:t xml:space="preserve">How to make a </w:t>
+      </w:r>
+      <w:r>
+        <w:rPr>
+          <w:b/>
+          <w:bCs/>
+        </w:rPr>
+        <w:t>Chicken Sandwich</w:t>
+      </w:r>
+    </w:p>
+    <w:p>
+      <w:pPr>
+        <w:ind w:left="1440"/>
+      </w:pPr>
+      <w:r>
+        <w:rPr>
+          <w:b/>
+          <w:bCs/>
+        </w:rPr>
+        <w:t>Note</w:t>
+      </w:r>
+      <w:r>
+        <w:rPr>
+          <w:b/>
+          <w:bCs/>
+        </w:rPr>
+        <w:t xml:space="preserve">: </w:t>
+      </w:r>
+      <w:r>
+        <w:t xml:space="preserve"> “This is your standard ‘Sandwich Toppings’ Menu</w:t>
+      </w:r>
+      <w:r>
+        <w:t>”.</w:t>
+      </w:r>
+    </w:p>
+    <w:p>
+      <w:pPr>
+        <w:ind w:firstLine="720"/>
+        <w:rPr>
+          <w:b/>
+          <w:bCs/>
+        </w:rPr>
+      </w:pPr>
+      <w:r>
+        <w:rPr>
+          <w:b/>
+          <w:bCs/>
+        </w:rPr>
+        <w:t>How to make a pizza.</w:t>
+      </w:r>
+    </w:p>
+    <w:p>
+      <w:pPr>
+        <w:ind w:firstLine="720"/>
+      </w:pPr>
+      <w:r>
+        <w:tab/>
+        <w:t>Add Anchovies to pizza</w:t>
+      </w:r>
+    </w:p>
+    <w:p>
+      <w:pPr>
+        <w:ind w:firstLine="720"/>
+      </w:pPr>
+      <w:r>
+        <w:tab/>
+      </w:r>
+    </w:p>
+    <w:p>
+      <w:pPr>
+        <w:ind w:firstLine="720"/>
+      </w:pPr>
+    </w:p>
+    <w:p>
+      <w:pPr>
+        <w:ind w:firstLine="720"/>
+      </w:pPr>
+    </w:p>
+    <w:p>
+      <w:pPr>
+        <w:ind w:firstLine="720"/>
+      </w:pPr>
+    </w:p>
+    <w:p>
+      <w:pPr>
+        <w:rPr>
+          <w:b/>
+          <w:bCs/>
+        </w:rPr>
+      </w:pPr>
+      <w:r>
+        <w:rPr>
+          <w:color w:val="4C94D8" w:themeColor="text2" w:themeTint="80"/>
+          <w:sz w:val="32"/>
+          <w:szCs w:val="32"/>
+        </w:rPr>
+        <w:t>Go Back to CreditCard.py</w:t>
+      </w:r>
+    </w:p>
+    <w:p>
+      <w:pPr>
+        <w:ind w:firstLine="720"/>
+      </w:pPr>
+      <w:r>
+        <w:t>Note that the logo has changed.</w:t>
+      </w:r>
+    </w:p>
+    <w:p>
+      <w:pPr>
+        <w:ind w:firstLine="720"/>
+      </w:pPr>
+    </w:p>
+    <w:p>
+      <w:r>
+        <w:rPr>
+          <w:color w:val="4C94D8" w:themeColor="text2" w:themeTint="80"/>
+          <w:sz w:val="32"/>
+          <w:szCs w:val="32"/>
+        </w:rPr>
+        <w:t>ShiftLogin.py</w:t>
+      </w:r>
+    </w:p>
+    <w:p>
+      <w:pPr>
+        <w:ind w:firstLine="720"/>
+      </w:pPr>
+      <w:r>
+        <w:t xml:space="preserve"> </w:t>
+      </w:r>
+      <w:r>
+        <w:rPr>
+          <w:b/>
+          <w:bCs/>
+        </w:rPr>
+        <w:t>H</w:t>
+      </w:r>
+      <w:r>
+        <w:rPr>
+          <w:b/>
+          <w:bCs/>
+        </w:rPr>
+        <w:t>ow to NOT login</w:t>
+      </w:r>
+      <w:r>
+        <w:t xml:space="preserve"> </w:t>
+      </w:r>
+      <w:r>
+        <w:rPr>
+          <w:i/>
+          <w:iCs/>
+        </w:rPr>
+        <w:t xml:space="preserve">(Demo </w:t>
+      </w:r>
+      <w:r>
+        <w:rPr>
+          <w:i/>
+          <w:iCs/>
+        </w:rPr>
+        <w:t>the v</w:t>
+      </w:r>
+      <w:r>
+        <w:rPr>
+          <w:i/>
+          <w:iCs/>
+        </w:rPr>
+        <w:t>alidation</w:t>
+      </w:r>
+      <w:r>
+        <w:rPr>
+          <w:i/>
+          <w:iCs/>
+        </w:rPr>
+        <w:t xml:space="preserve"> coding rejecting entries</w:t>
+      </w:r>
+      <w:r>
+        <w:rPr>
+          <w:i/>
+          <w:iCs/>
+        </w:rPr>
+        <w:t>)</w:t>
+      </w:r>
+    </w:p>
+    <w:p>
+      <w:pPr>
+        <w:ind w:firstLine="720"/>
+      </w:pPr>
+      <w:r>
+        <w:tab/>
+        <w:t xml:space="preserve">Then : </w:t>
+      </w:r>
+      <w:r>
+        <w:rPr>
+          <w:b/>
+          <w:bCs/>
+        </w:rPr>
+        <w:t>How to login</w:t>
       </w:r>
     </w:p>
     <w:p>

--- a/Docs/Final.Demo.docx
+++ b/Docs/Final.Demo.docx
@@ -200,7 +200,14 @@
       </w:r>
       <w:r>
         <w:tab/>
-        <w:t>NeedHDMI to USB C</w:t>
+      </w:r>
+      <w:proofErr w:type="spellStart"/>
+      <w:r>
+        <w:t>NeedHDMI</w:t>
+      </w:r>
+      <w:proofErr w:type="spellEnd"/>
+      <w:r>
+        <w:t xml:space="preserve"> to USB C</w:t>
       </w:r>
     </w:p>
     <w:p>
@@ -352,228 +359,646 @@
       </w:pPr>
     </w:p>
     <w:p>
-      <w:r>
-        <w:rPr>
-          <w:color w:val="4C94D8" w:themeColor="text2" w:themeTint="80"/>
-          <w:sz w:val="32"/>
-          <w:szCs w:val="32"/>
-        </w:rPr>
-        <w:t>ShiftLogin.py</w:t>
-      </w:r>
-    </w:p>
-    <w:p>
-      <w:pPr>
-        <w:ind w:firstLine="720"/>
-      </w:pPr>
+      <w:pPr>
+        <w:rPr>
+          <w:sz w:val="28"/>
+          <w:szCs w:val="28"/>
+        </w:rPr>
+      </w:pPr>
+    </w:p>
+    <w:p>
+      <w:pPr>
+        <w:rPr>
+          <w:sz w:val="28"/>
+          <w:szCs w:val="28"/>
+        </w:rPr>
+      </w:pPr>
+    </w:p>
+    <w:p>
+      <w:pPr>
+        <w:rPr>
+          <w:color w:val="4C94D8" w:themeColor="text2" w:themeTint="80"/>
+          <w:sz w:val="32"/>
+          <w:szCs w:val="32"/>
+        </w:rPr>
+      </w:pPr>
+      <w:r>
+        <w:rPr>
+          <w:color w:val="4C94D8" w:themeColor="text2" w:themeTint="80"/>
+          <w:sz w:val="32"/>
+          <w:szCs w:val="32"/>
+        </w:rPr>
+        <w:t>Loyality.py</w:t>
+      </w:r>
+    </w:p>
+    <w:p>
+      <w:pPr>
+        <w:ind w:firstLine="720"/>
+        <w:rPr>
+          <w:b/>
+          <w:bCs/>
+        </w:rPr>
+      </w:pPr>
+      <w:r>
+        <w:rPr>
+          <w:b/>
+          <w:bCs/>
+        </w:rPr>
+        <w:t xml:space="preserve">Loyalty or </w:t>
+      </w:r>
+      <w:proofErr w:type="gramStart"/>
+      <w:r>
+        <w:rPr>
+          <w:b/>
+          <w:bCs/>
+        </w:rPr>
+        <w:t>Non-Loyalty</w:t>
+      </w:r>
+      <w:proofErr w:type="gramEnd"/>
+    </w:p>
+    <w:p>
+      <w:pPr>
+        <w:ind w:left="720"/>
+      </w:pPr>
+      <w:r>
+        <w:t>This our “home base” page. This is where you can sign up for loyalty, sign in to your loyalty, or skip the process.</w:t>
+      </w:r>
+    </w:p>
+    <w:p>
+      <w:pPr>
+        <w:ind w:left="720"/>
+      </w:pPr>
+    </w:p>
+    <w:p>
+      <w:pPr>
+        <w:ind w:firstLine="720"/>
+      </w:pPr>
+      <w:r>
+        <w:t>Accepts Phone Number and Email for loyalty.</w:t>
+      </w:r>
+    </w:p>
+    <w:p>
+      <w:pPr>
+        <w:ind w:firstLine="720"/>
+      </w:pPr>
+      <w:r>
+        <w:t>We have prepopulated the fields, but they would be removed in production</w:t>
+      </w:r>
+    </w:p>
+    <w:p>
+      <w:pPr>
+        <w:ind w:left="720" w:firstLine="720"/>
+      </w:pPr>
+      <w:r>
+        <w:t xml:space="preserve">(Remove a digit from the phone number or </w:t>
+      </w:r>
+      <w:proofErr w:type="gramStart"/>
+      <w:r>
+        <w:t>the@</w:t>
+      </w:r>
+      <w:proofErr w:type="gramEnd"/>
       <w:r>
         <w:t xml:space="preserve"> </w:t>
       </w:r>
-      <w:r>
-        <w:rPr>
-          <w:b/>
-          <w:bCs/>
-        </w:rPr>
-        <w:t>H</w:t>
-      </w:r>
-      <w:r>
-        <w:rPr>
-          <w:b/>
-          <w:bCs/>
-        </w:rPr>
-        <w:t>ow to NOT login</w:t>
-      </w:r>
-      <w:r>
-        <w:t xml:space="preserve"> </w:t>
-      </w:r>
-      <w:r>
+      <w:proofErr w:type="gramStart"/>
+      <w:r>
+        <w:t>or .</w:t>
+      </w:r>
+      <w:proofErr w:type="gramEnd"/>
+      <w:r>
+        <w:t xml:space="preserve"> symbol</w:t>
+      </w:r>
+      <w:r>
+        <w:t>, demonstrating validations</w:t>
+      </w:r>
+      <w:r>
+        <w:t>)</w:t>
+      </w:r>
+    </w:p>
+    <w:p>
+      <w:pPr>
+        <w:ind w:left="720" w:firstLine="720"/>
+      </w:pPr>
+    </w:p>
+    <w:p>
+      <w:pPr>
+        <w:ind w:firstLine="720"/>
+      </w:pPr>
+      <w:r>
+        <w:t xml:space="preserve">Explain that </w:t>
+      </w:r>
+      <w:proofErr w:type="spellStart"/>
+      <w:r>
+        <w:t>asmith@gmail</w:t>
+      </w:r>
+      <w:proofErr w:type="spellEnd"/>
+      <w:r>
+        <w:t xml:space="preserve"> is already a loyalty member.</w:t>
+      </w:r>
+    </w:p>
+    <w:p>
+      <w:r>
+        <w:tab/>
+      </w:r>
+      <w:r>
+        <w:tab/>
+        <w:t xml:space="preserve">Change </w:t>
+      </w:r>
+      <w:proofErr w:type="spellStart"/>
+      <w:r>
+        <w:t>a</w:t>
+      </w:r>
+      <w:r>
+        <w:t>smith@gmail</w:t>
+      </w:r>
+      <w:proofErr w:type="spellEnd"/>
+      <w:r>
+        <w:t xml:space="preserve"> to </w:t>
+      </w:r>
+      <w:proofErr w:type="spellStart"/>
+      <w:r>
+        <w:t>bsmith@gmail</w:t>
+      </w:r>
+      <w:proofErr w:type="spellEnd"/>
+      <w:r>
+        <w:t xml:space="preserve"> &amp; c</w:t>
+      </w:r>
+      <w:r>
+        <w:t xml:space="preserve">heck </w:t>
+      </w:r>
+      <w:r>
+        <w:t>l</w:t>
+      </w:r>
+      <w:r>
+        <w:t>oyalty</w:t>
+      </w:r>
+    </w:p>
+    <w:p>
+      <w:pPr>
+        <w:ind w:left="1440" w:firstLine="720"/>
+      </w:pPr>
+      <w:r>
+        <w:t>(Make sure it doesn’t exist</w:t>
+      </w:r>
+      <w:r>
+        <w:t xml:space="preserve"> in db</w:t>
+      </w:r>
+      <w:r>
+        <w:t>.)</w:t>
+      </w:r>
+    </w:p>
+    <w:p>
+      <w:pPr>
+        <w:ind w:firstLine="720"/>
+      </w:pPr>
+      <w:r>
+        <w:tab/>
+        <w:t xml:space="preserve">Demo that we display their </w:t>
+      </w:r>
+      <w:proofErr w:type="gramStart"/>
+      <w:r>
+        <w:t>info, and</w:t>
+      </w:r>
+      <w:proofErr w:type="gramEnd"/>
+      <w:r>
+        <w:t xml:space="preserve"> then prompt to create an account.</w:t>
+      </w:r>
+    </w:p>
+    <w:p>
+      <w:pPr>
+        <w:ind w:firstLine="720"/>
+      </w:pPr>
+      <w:r>
+        <w:tab/>
+      </w:r>
+      <w:r>
+        <w:tab/>
+        <w:t>Click Yes</w:t>
+      </w:r>
+    </w:p>
+    <w:p>
+      <w:pPr>
+        <w:ind w:firstLine="720"/>
+      </w:pPr>
+      <w:r>
+        <w:tab/>
+      </w:r>
+    </w:p>
+    <w:p>
+      <w:pPr>
+        <w:ind w:left="1440"/>
+      </w:pPr>
+    </w:p>
+    <w:p>
+      <w:pPr>
+        <w:ind w:left="1440"/>
+      </w:pPr>
+    </w:p>
+    <w:p>
+      <w:pPr>
+        <w:ind w:left="1440"/>
+      </w:pPr>
+    </w:p>
+    <w:p>
+      <w:pPr>
+        <w:ind w:left="1440"/>
+      </w:pPr>
+    </w:p>
+    <w:p>
+      <w:pPr>
+        <w:ind w:left="1440"/>
+      </w:pPr>
+    </w:p>
+    <w:p>
+      <w:pPr>
+        <w:rPr>
+          <w:color w:val="4C94D8" w:themeColor="text2" w:themeTint="80"/>
+          <w:sz w:val="32"/>
+          <w:szCs w:val="32"/>
+        </w:rPr>
+      </w:pPr>
+      <w:r>
+        <w:rPr>
+          <w:color w:val="4C94D8" w:themeColor="text2" w:themeTint="80"/>
+          <w:sz w:val="32"/>
+          <w:szCs w:val="32"/>
+        </w:rPr>
+        <w:t>OrderingPage.py</w:t>
+      </w:r>
+    </w:p>
+    <w:p>
+      <w:pPr>
+        <w:ind w:firstLine="720"/>
+        <w:rPr>
+          <w:b/>
+          <w:bCs/>
+        </w:rPr>
+      </w:pPr>
+      <w:r>
+        <w:rPr>
+          <w:b/>
+          <w:bCs/>
+        </w:rPr>
+        <w:t>How to make a burger</w:t>
+      </w:r>
+    </w:p>
+    <w:p>
+      <w:pPr>
+        <w:ind w:left="1440"/>
         <w:rPr>
           <w:i/>
           <w:iCs/>
         </w:rPr>
-        <w:t xml:space="preserve">(Demo </w:t>
+      </w:pPr>
+      <w:r>
+        <w:rPr>
+          <w:b/>
+          <w:bCs/>
+        </w:rPr>
+        <w:t>Note</w:t>
+      </w:r>
+      <w:proofErr w:type="gramStart"/>
+      <w:r>
+        <w:rPr>
+          <w:b/>
+          <w:bCs/>
+        </w:rPr>
+        <w:t xml:space="preserve">: </w:t>
+      </w:r>
+      <w:r>
+        <w:t xml:space="preserve"> “</w:t>
+      </w:r>
+      <w:proofErr w:type="gramEnd"/>
+      <w:r>
+        <w:t>This is your standard ‘Sandwich Toppings’ Menu</w:t>
+      </w:r>
+      <w:r>
+        <w:t>”.</w:t>
+      </w:r>
+      <w:r>
+        <w:t xml:space="preserve"> </w:t>
       </w:r>
       <w:r>
         <w:rPr>
           <w:i/>
           <w:iCs/>
         </w:rPr>
-        <w:t>the v</w:t>
-      </w:r>
-      <w:r>
+        <w:t>(Will be recalled later)</w:t>
+      </w:r>
+    </w:p>
+    <w:p>
+      <w:pPr>
+        <w:ind w:left="1440"/>
+      </w:pPr>
+      <w:r>
+        <w:rPr>
+          <w:b/>
+          <w:bCs/>
+        </w:rPr>
+        <w:t>Note:</w:t>
+      </w:r>
+      <w:r>
+        <w:t xml:space="preserve"> “The menu item has a description, this one is “build your own burger from a list of toppings”</w:t>
+      </w:r>
+    </w:p>
+    <w:p>
+      <w:pPr>
+        <w:ind w:left="720" w:firstLine="720"/>
+      </w:pPr>
+      <w:r>
+        <w:t>Add 3 toppings</w:t>
+      </w:r>
+    </w:p>
+    <w:p>
+      <w:pPr>
+        <w:ind w:firstLine="720"/>
+        <w:rPr>
+          <w:b/>
+          <w:bCs/>
+        </w:rPr>
+      </w:pPr>
+      <w:r>
+        <w:rPr>
+          <w:b/>
+          <w:bCs/>
+        </w:rPr>
+        <w:t>How to make a pizza.</w:t>
+      </w:r>
+    </w:p>
+    <w:p>
+      <w:pPr>
+        <w:ind w:left="1440"/>
         <w:rPr>
           <w:i/>
           <w:iCs/>
         </w:rPr>
-        <w:t>alidation</w:t>
+      </w:pPr>
+      <w:r>
+        <w:rPr>
+          <w:b/>
+          <w:bCs/>
+        </w:rPr>
+        <w:t>Note</w:t>
+      </w:r>
+      <w:proofErr w:type="gramStart"/>
+      <w:r>
+        <w:rPr>
+          <w:b/>
+          <w:bCs/>
+        </w:rPr>
+        <w:t xml:space="preserve">: </w:t>
+      </w:r>
+      <w:r>
+        <w:t xml:space="preserve"> “</w:t>
+      </w:r>
+      <w:proofErr w:type="gramEnd"/>
+      <w:r>
+        <w:t>This is your standard ‘Pizza Toppings’ Menu</w:t>
+      </w:r>
+      <w:r>
+        <w:t xml:space="preserve">”. </w:t>
       </w:r>
       <w:r>
         <w:rPr>
           <w:i/>
           <w:iCs/>
         </w:rPr>
-        <w:t xml:space="preserve"> coding rejecting entries</w:t>
-      </w:r>
-      <w:r>
+        <w:t>(Will be recalled later)</w:t>
+      </w:r>
+    </w:p>
+    <w:p>
+      <w:pPr>
+        <w:ind w:left="1440"/>
+      </w:pPr>
+      <w:r>
+        <w:rPr>
+          <w:b/>
+          <w:bCs/>
+        </w:rPr>
+        <w:t>Note:</w:t>
+      </w:r>
+      <w:r>
+        <w:t xml:space="preserve"> </w:t>
+      </w:r>
+      <w:r>
+        <w:t>“A personal size pizza with red sauce…”</w:t>
+      </w:r>
+    </w:p>
+    <w:p>
+      <w:pPr>
+        <w:ind w:firstLine="720"/>
+      </w:pPr>
+      <w:r>
+        <w:rPr>
+          <w:b/>
+          <w:bCs/>
+        </w:rPr>
+        <w:tab/>
+      </w:r>
+      <w:r>
+        <w:rPr>
+          <w:b/>
+          <w:bCs/>
+        </w:rPr>
+        <w:t>Note:</w:t>
+      </w:r>
+      <w:r>
+        <w:t xml:space="preserve"> </w:t>
+      </w:r>
+      <w:r>
+        <w:rPr>
+          <w:b/>
+          <w:bCs/>
+        </w:rPr>
+        <w:t>“</w:t>
+      </w:r>
+      <w:r>
+        <w:t>We currently have 6 toppings, but it is easy to add them</w:t>
+      </w:r>
+      <w:r>
+        <w:t>”</w:t>
+      </w:r>
+    </w:p>
+    <w:p>
+      <w:pPr>
+        <w:ind w:firstLine="720"/>
+      </w:pPr>
+      <w:r>
+        <w:tab/>
+        <w:t xml:space="preserve">Add </w:t>
+      </w:r>
+      <w:r>
+        <w:t xml:space="preserve">a </w:t>
+      </w:r>
+      <w:proofErr w:type="gramStart"/>
+      <w:r>
+        <w:t>couple</w:t>
+      </w:r>
+      <w:proofErr w:type="gramEnd"/>
+      <w:r>
+        <w:t xml:space="preserve"> toppings</w:t>
+      </w:r>
+    </w:p>
+    <w:p>
+      <w:pPr>
+        <w:ind w:firstLine="720"/>
+      </w:pPr>
+      <w:r>
+        <w:rPr>
+          <w:b/>
+          <w:bCs/>
+        </w:rPr>
+        <w:t>Note</w:t>
+      </w:r>
+      <w:proofErr w:type="gramStart"/>
+      <w:r>
+        <w:rPr>
+          <w:b/>
+          <w:bCs/>
+        </w:rPr>
+        <w:t>:</w:t>
+      </w:r>
+      <w:r>
+        <w:t xml:space="preserve"> </w:t>
+      </w:r>
+      <w:r>
+        <w:t xml:space="preserve"> </w:t>
+      </w:r>
+      <w:r>
+        <w:t>“</w:t>
+      </w:r>
+      <w:proofErr w:type="gramEnd"/>
+      <w:r>
+        <w:t>These</w:t>
+      </w:r>
+      <w:r>
+        <w:t xml:space="preserve"> </w:t>
+      </w:r>
+      <w:r>
+        <w:t xml:space="preserve">items </w:t>
+      </w:r>
+      <w:r>
+        <w:t>total up to $</w:t>
+      </w:r>
+      <w:proofErr w:type="spellStart"/>
+      <w:proofErr w:type="gramStart"/>
+      <w:r>
+        <w:t>x.xx</w:t>
+      </w:r>
+      <w:proofErr w:type="spellEnd"/>
+      <w:proofErr w:type="gramEnd"/>
+      <w:r>
+        <w:t xml:space="preserve"> dollars”</w:t>
+      </w:r>
+    </w:p>
+    <w:p>
+      <w:pPr>
+        <w:ind w:firstLine="720"/>
+        <w:rPr>
+          <w:b/>
+          <w:bCs/>
+        </w:rPr>
+      </w:pPr>
+      <w:r>
+        <w:rPr>
+          <w:b/>
+          <w:bCs/>
+        </w:rPr>
+        <w:t xml:space="preserve">Click </w:t>
+      </w:r>
+      <w:r>
+        <w:rPr>
+          <w:b/>
+          <w:bCs/>
+        </w:rPr>
+        <w:t>“Place Order”</w:t>
+      </w:r>
+    </w:p>
+    <w:p>
+      <w:pPr>
+        <w:ind w:firstLine="720"/>
+        <w:rPr>
+          <w:b/>
+          <w:bCs/>
+        </w:rPr>
+      </w:pPr>
+    </w:p>
+    <w:p>
+      <w:pPr>
+        <w:rPr>
+          <w:b/>
+          <w:bCs/>
+        </w:rPr>
+      </w:pPr>
+      <w:r>
+        <w:rPr>
+          <w:color w:val="4C94D8" w:themeColor="text2" w:themeTint="80"/>
+          <w:sz w:val="32"/>
+          <w:szCs w:val="32"/>
+        </w:rPr>
+        <w:t>CreditCard.py</w:t>
+      </w:r>
+    </w:p>
+    <w:p>
+      <w:pPr>
+        <w:ind w:firstLine="720"/>
+      </w:pPr>
+      <w:r>
+        <w:rPr>
+          <w:b/>
+          <w:bCs/>
+        </w:rPr>
+        <w:t>Note:</w:t>
+      </w:r>
+      <w:r>
+        <w:t xml:space="preserve"> the price carries over</w:t>
+      </w:r>
+      <w:r>
+        <w:t xml:space="preserve"> to this page</w:t>
+      </w:r>
+    </w:p>
+    <w:p>
+      <w:pPr>
+        <w:ind w:firstLine="720"/>
         <w:rPr>
           <w:i/>
           <w:iCs/>
         </w:rPr>
-        <w:t>)</w:t>
-      </w:r>
-    </w:p>
-    <w:p>
-      <w:pPr>
-        <w:ind w:firstLine="720"/>
-      </w:pPr>
-      <w:r>
-        <w:tab/>
-        <w:t xml:space="preserve">Then : </w:t>
-      </w:r>
-      <w:r>
-        <w:rPr>
-          <w:b/>
-          <w:bCs/>
-        </w:rPr>
-        <w:t>How to login</w:t>
-      </w:r>
-    </w:p>
-    <w:p>
-      <w:r>
-        <w:rPr>
-          <w:color w:val="4C94D8" w:themeColor="text2" w:themeTint="80"/>
-          <w:sz w:val="32"/>
-          <w:szCs w:val="32"/>
-        </w:rPr>
-        <w:t>Loyality.py</w:t>
-      </w:r>
-    </w:p>
-    <w:p>
-      <w:pPr>
-        <w:ind w:firstLine="720"/>
-        <w:rPr>
-          <w:b/>
-          <w:bCs/>
-        </w:rPr>
-      </w:pPr>
-      <w:r>
-        <w:rPr>
-          <w:b/>
-          <w:bCs/>
-        </w:rPr>
-        <w:t xml:space="preserve">Loyalty or </w:t>
-      </w:r>
-      <w:r>
-        <w:rPr>
-          <w:b/>
-          <w:bCs/>
-        </w:rPr>
-        <w:t>Non-Loyalty</w:t>
-      </w:r>
-    </w:p>
-    <w:p>
-      <w:pPr>
-        <w:ind w:firstLine="720"/>
-      </w:pPr>
-      <w:r>
-        <w:tab/>
-      </w:r>
-      <w:r>
-        <w:rPr>
-          <w:b/>
-          <w:bCs/>
-        </w:rPr>
-        <w:t>Skip loyalty</w:t>
-      </w:r>
-      <w:r>
-        <w:t xml:space="preserve"> at first (we end up there after the order)</w:t>
-      </w:r>
-    </w:p>
-    <w:p>
-      <w:pPr>
-        <w:ind w:firstLine="720"/>
-      </w:pPr>
-      <w:r>
-        <w:tab/>
-        <w:t xml:space="preserve">OR </w:t>
-      </w:r>
-    </w:p>
-    <w:p>
-      <w:pPr>
-        <w:ind w:left="1440"/>
-      </w:pPr>
-      <w:r>
-        <w:t>Highlight that the</w:t>
-      </w:r>
-      <w:r>
-        <w:t xml:space="preserve"> loyalty hits the db, and not bother to demo it, then </w:t>
-      </w:r>
-      <w:r>
-        <w:rPr>
-          <w:b/>
-          <w:bCs/>
-        </w:rPr>
-        <w:t>skip loyalty</w:t>
-      </w:r>
-      <w:r>
-        <w:t>.</w:t>
-      </w:r>
-    </w:p>
-    <w:p>
-      <w:pPr>
-        <w:rPr>
-          <w:color w:val="4C94D8" w:themeColor="text2" w:themeTint="80"/>
-          <w:sz w:val="32"/>
-          <w:szCs w:val="32"/>
-        </w:rPr>
-      </w:pPr>
-      <w:r>
-        <w:rPr>
-          <w:color w:val="4C94D8" w:themeColor="text2" w:themeTint="80"/>
-          <w:sz w:val="32"/>
-          <w:szCs w:val="32"/>
-        </w:rPr>
-        <w:t>OrderingPage.py</w:t>
-      </w:r>
-    </w:p>
-    <w:p>
-      <w:pPr>
-        <w:ind w:firstLine="720"/>
-        <w:rPr>
-          <w:b/>
-          <w:bCs/>
-        </w:rPr>
-      </w:pPr>
-      <w:r>
-        <w:rPr>
-          <w:b/>
-          <w:bCs/>
-        </w:rPr>
-        <w:t>How to make a burger</w:t>
-      </w:r>
-    </w:p>
-    <w:p>
-      <w:pPr>
-        <w:ind w:left="1440"/>
-      </w:pPr>
-      <w:r>
-        <w:rPr>
-          <w:b/>
-          <w:bCs/>
-        </w:rPr>
-        <w:t>Note</w:t>
-      </w:r>
-      <w:r>
-        <w:rPr>
-          <w:b/>
-          <w:bCs/>
-        </w:rPr>
-        <w:t xml:space="preserve">: </w:t>
-      </w:r>
-      <w:r>
-        <w:t xml:space="preserve"> “This is your standard ‘Sandwich Toppings’ Menu</w:t>
-      </w:r>
-      <w:r>
-        <w:t>”.</w:t>
+      </w:pPr>
+      <w:r>
+        <w:rPr>
+          <w:b/>
+          <w:bCs/>
+        </w:rPr>
+        <w:t>C</w:t>
+      </w:r>
+      <w:r>
+        <w:rPr>
+          <w:b/>
+          <w:bCs/>
+        </w:rPr>
+        <w:t>lick</w:t>
+      </w:r>
+      <w:r>
+        <w:rPr>
+          <w:b/>
+          <w:bCs/>
+        </w:rPr>
+        <w:t xml:space="preserve"> each </w:t>
+      </w:r>
+      <w:r>
+        <w:rPr>
+          <w:b/>
+          <w:bCs/>
+        </w:rPr>
+        <w:t>tip out</w:t>
+      </w:r>
+      <w:r>
+        <w:rPr>
+          <w:b/>
+          <w:bCs/>
+        </w:rPr>
+        <w:t xml:space="preserve"> button</w:t>
       </w:r>
       <w:r>
         <w:t xml:space="preserve"> </w:t>
@@ -583,820 +1008,870 @@
           <w:i/>
           <w:iCs/>
         </w:rPr>
-        <w:t>(Will be recalled later)</w:t>
-      </w:r>
-    </w:p>
-    <w:p>
-      <w:pPr>
-        <w:ind w:left="720" w:firstLine="720"/>
-      </w:pPr>
-      <w:r>
-        <w:t>Add 3 toppings</w:t>
-      </w:r>
-    </w:p>
-    <w:p>
-      <w:pPr>
-        <w:ind w:firstLine="720"/>
-        <w:rPr>
-          <w:b/>
-          <w:bCs/>
-        </w:rPr>
-      </w:pPr>
-      <w:r>
-        <w:rPr>
-          <w:b/>
-          <w:bCs/>
-        </w:rPr>
-        <w:t>How to make a pizza.</w:t>
-      </w:r>
-    </w:p>
-    <w:p>
-      <w:pPr>
-        <w:ind w:left="1440"/>
-      </w:pPr>
-      <w:r>
-        <w:rPr>
-          <w:b/>
-          <w:bCs/>
-        </w:rPr>
-        <w:t>Note</w:t>
-      </w:r>
-      <w:r>
-        <w:rPr>
-          <w:b/>
-          <w:bCs/>
-        </w:rPr>
-        <w:t xml:space="preserve">: </w:t>
-      </w:r>
-      <w:r>
-        <w:t xml:space="preserve"> “This is your standard ‘Pizza Toppings’ Menu</w:t>
-      </w:r>
-      <w:r>
-        <w:t xml:space="preserve">”. </w:t>
+        <w:t>(</w:t>
       </w:r>
       <w:r>
         <w:rPr>
           <w:i/>
           <w:iCs/>
         </w:rPr>
-        <w:t>(Will be recalled later)</w:t>
-      </w:r>
-    </w:p>
-    <w:p>
-      <w:pPr>
-        <w:ind w:firstLine="720"/>
-        <w:rPr>
-          <w:b/>
-          <w:bCs/>
-        </w:rPr>
-      </w:pPr>
-    </w:p>
-    <w:p>
-      <w:pPr>
-        <w:ind w:firstLine="720"/>
-      </w:pPr>
-      <w:r>
-        <w:tab/>
-        <w:t xml:space="preserve">Add Pepp &amp; cheese (or make </w:t>
-      </w:r>
-      <w:r>
-        <w:t>chese box prechecked)</w:t>
-      </w:r>
-    </w:p>
-    <w:p>
-      <w:pPr>
-        <w:ind w:left="1440"/>
-      </w:pPr>
-      <w:r>
-        <w:t xml:space="preserve">(and have the pizza description </w:t>
-      </w:r>
-      <w:r>
-        <w:t>something like “10 cheese pizza, choose your own toppings”)</w:t>
-      </w:r>
-    </w:p>
-    <w:p>
-      <w:pPr>
-        <w:ind w:firstLine="720"/>
-      </w:pPr>
-      <w:r>
-        <w:rPr>
-          <w:b/>
-          <w:bCs/>
-        </w:rPr>
-        <w:t>Note</w:t>
-      </w:r>
-      <w:r>
-        <w:rPr>
-          <w:b/>
-          <w:bCs/>
-        </w:rPr>
-        <w:t>:</w:t>
-      </w:r>
-      <w:r>
-        <w:t xml:space="preserve"> </w:t>
-      </w:r>
-      <w:r>
-        <w:t xml:space="preserve"> </w:t>
-      </w:r>
-      <w:r>
-        <w:t>“These</w:t>
-      </w:r>
-      <w:r>
-        <w:t xml:space="preserve"> </w:t>
-      </w:r>
-      <w:r>
-        <w:t xml:space="preserve">items </w:t>
-      </w:r>
-      <w:r>
-        <w:t>total up to $x.xx dollars”</w:t>
-      </w:r>
-    </w:p>
-    <w:p>
-      <w:pPr>
-        <w:ind w:firstLine="720"/>
-        <w:rPr>
-          <w:b/>
-          <w:bCs/>
-        </w:rPr>
-      </w:pPr>
-      <w:r>
-        <w:rPr>
-          <w:b/>
-          <w:bCs/>
-        </w:rPr>
-        <w:t xml:space="preserve">Click </w:t>
-      </w:r>
-      <w:r>
-        <w:rPr>
-          <w:b/>
-          <w:bCs/>
-        </w:rPr>
-        <w:t>Submit order</w:t>
-      </w:r>
-    </w:p>
-    <w:p>
-      <w:pPr>
-        <w:ind w:firstLine="720"/>
-        <w:rPr>
-          <w:b/>
-          <w:bCs/>
-        </w:rPr>
-      </w:pPr>
-    </w:p>
-    <w:p>
-      <w:pPr>
-        <w:rPr>
-          <w:b/>
-          <w:bCs/>
-        </w:rPr>
-      </w:pPr>
-      <w:r>
-        <w:rPr>
-          <w:color w:val="4C94D8" w:themeColor="text2" w:themeTint="80"/>
-          <w:sz w:val="32"/>
-          <w:szCs w:val="32"/>
-        </w:rPr>
-        <w:lastRenderedPageBreak/>
-        <w:t>CreditCard.py</w:t>
-      </w:r>
-    </w:p>
-    <w:p>
-      <w:pPr>
-        <w:ind w:firstLine="720"/>
-      </w:pPr>
-      <w:r>
-        <w:rPr>
-          <w:b/>
-          <w:bCs/>
-        </w:rPr>
-        <w:t>Note:</w:t>
-      </w:r>
-      <w:r>
-        <w:t xml:space="preserve"> the price carries over</w:t>
-      </w:r>
-      <w:r>
-        <w:t xml:space="preserve"> to this page</w:t>
-      </w:r>
-    </w:p>
-    <w:p>
-      <w:pPr>
-        <w:ind w:firstLine="720"/>
-      </w:pPr>
-      <w:r>
-        <w:rPr>
-          <w:b/>
-          <w:bCs/>
-        </w:rPr>
-        <w:t>C</w:t>
-      </w:r>
-      <w:r>
-        <w:rPr>
-          <w:b/>
-          <w:bCs/>
-        </w:rPr>
-        <w:t>lick</w:t>
-      </w:r>
-      <w:r>
-        <w:rPr>
-          <w:b/>
-          <w:bCs/>
-        </w:rPr>
-        <w:t xml:space="preserve"> each </w:t>
-      </w:r>
-      <w:r>
-        <w:rPr>
-          <w:b/>
-          <w:bCs/>
-        </w:rPr>
-        <w:t>tip out</w:t>
-      </w:r>
-      <w:r>
-        <w:rPr>
-          <w:b/>
-          <w:bCs/>
-        </w:rPr>
-        <w:t xml:space="preserve"> button</w:t>
-      </w:r>
-      <w:r>
-        <w:t xml:space="preserve"> </w:t>
+        <w:t>displaying that the price changes</w:t>
       </w:r>
       <w:r>
         <w:rPr>
           <w:i/>
           <w:iCs/>
         </w:rPr>
-        <w:t>(</w:t>
+        <w:t>.)</w:t>
+      </w:r>
+    </w:p>
+    <w:p/>
+    <w:p>
+      <w:pPr>
+        <w:ind w:firstLine="720"/>
+      </w:pPr>
+      <w:r>
+        <w:rPr>
+          <w:b/>
+          <w:bCs/>
+        </w:rPr>
+        <w:t xml:space="preserve">Fail </w:t>
+      </w:r>
+      <w:r>
+        <w:rPr>
+          <w:b/>
+          <w:bCs/>
+        </w:rPr>
+        <w:t xml:space="preserve">@ </w:t>
+      </w:r>
+      <w:r>
+        <w:rPr>
+          <w:b/>
+          <w:bCs/>
+        </w:rPr>
+        <w:t>signing in</w:t>
+      </w:r>
+      <w:r>
+        <w:t>,</w:t>
+      </w:r>
+    </w:p>
+    <w:p>
+      <w:pPr>
+        <w:ind w:left="720"/>
+      </w:pPr>
+      <w:r>
+        <w:tab/>
+        <w:t xml:space="preserve">(Only put in </w:t>
+      </w:r>
+      <w:proofErr w:type="gramStart"/>
+      <w:r>
+        <w:t>2 digit</w:t>
+      </w:r>
+      <w:proofErr w:type="gramEnd"/>
+      <w:r>
+        <w:t xml:space="preserve"> security code, or make some obvious mistake)</w:t>
+      </w:r>
+    </w:p>
+    <w:p>
+      <w:pPr>
+        <w:ind w:left="720"/>
+      </w:pPr>
+      <w:r>
+        <w:tab/>
+        <w:t xml:space="preserve">CC=4444333322221111 Zip=55555 </w:t>
+      </w:r>
+      <w:proofErr w:type="spellStart"/>
+      <w:r>
+        <w:t>ExDate</w:t>
+      </w:r>
+      <w:proofErr w:type="spellEnd"/>
+      <w:r>
+        <w:t xml:space="preserve">=0229, </w:t>
+      </w:r>
+      <w:proofErr w:type="spellStart"/>
+      <w:r>
+        <w:t>SecCode</w:t>
+      </w:r>
+      <w:proofErr w:type="spellEnd"/>
+      <w:r>
+        <w:t>= 22</w:t>
+      </w:r>
+      <w:r>
+        <w:tab/>
+      </w:r>
+    </w:p>
+    <w:p>
+      <w:pPr>
+        <w:ind w:left="1440"/>
+        <w:rPr>
+          <w:color w:val="EE0000"/>
+        </w:rPr>
+      </w:pPr>
+      <w:r>
+        <w:rPr>
+          <w:color w:val="EE0000"/>
+        </w:rPr>
+        <w:t xml:space="preserve">(DO NOT USE Tab button to move around fields, tab does not work with </w:t>
+      </w:r>
+      <w:proofErr w:type="spellStart"/>
+      <w:r>
+        <w:rPr>
+          <w:color w:val="EE0000"/>
+        </w:rPr>
+        <w:t>CTKtextbox</w:t>
+      </w:r>
+      <w:proofErr w:type="spellEnd"/>
+      <w:r>
+        <w:rPr>
+          <w:color w:val="EE0000"/>
+        </w:rPr>
+        <w:t>)</w:t>
+      </w:r>
+    </w:p>
+    <w:p>
+      <w:r>
+        <w:tab/>
+      </w:r>
+      <w:r>
+        <w:tab/>
+      </w:r>
+      <w:r>
+        <w:rPr>
+          <w:b/>
+          <w:bCs/>
+        </w:rPr>
+        <w:t>Fix error</w:t>
+      </w:r>
+      <w:r>
+        <w:t xml:space="preserve"> and </w:t>
+      </w:r>
+      <w:r>
+        <w:t xml:space="preserve">Hit </w:t>
+      </w:r>
+      <w:r>
+        <w:rPr>
+          <w:b/>
+          <w:bCs/>
+        </w:rPr>
+        <w:t>Pay</w:t>
+      </w:r>
+      <w:r>
+        <w:t xml:space="preserve"> and display </w:t>
+      </w:r>
+      <w:r>
+        <w:t xml:space="preserve">= </w:t>
+      </w:r>
+      <w:r>
+        <w:t>INSERT ANSWER HERE</w:t>
+      </w:r>
+    </w:p>
+    <w:p>
+      <w:pPr>
+        <w:ind w:firstLine="720"/>
+      </w:pPr>
+    </w:p>
+    <w:p>
+      <w:pPr>
+        <w:ind w:firstLine="720"/>
+      </w:pPr>
+    </w:p>
+    <w:p>
+      <w:pPr>
+        <w:ind w:firstLine="720"/>
+      </w:pPr>
+    </w:p>
+    <w:p>
+      <w:pPr>
+        <w:ind w:firstLine="720"/>
+      </w:pPr>
+    </w:p>
+    <w:p>
+      <w:pPr>
+        <w:rPr>
+          <w:color w:val="4C94D8" w:themeColor="text2" w:themeTint="80"/>
+          <w:sz w:val="32"/>
+          <w:szCs w:val="32"/>
+        </w:rPr>
+      </w:pPr>
+      <w:r>
+        <w:rPr>
+          <w:color w:val="4C94D8" w:themeColor="text2" w:themeTint="80"/>
+          <w:sz w:val="32"/>
+          <w:szCs w:val="32"/>
+        </w:rPr>
+        <w:lastRenderedPageBreak/>
+        <w:t xml:space="preserve">Back to </w:t>
+      </w:r>
+      <w:r>
+        <w:rPr>
+          <w:color w:val="4C94D8" w:themeColor="text2" w:themeTint="80"/>
+          <w:sz w:val="32"/>
+          <w:szCs w:val="32"/>
+        </w:rPr>
+        <w:t>Loyality.py</w:t>
+      </w:r>
+    </w:p>
+    <w:p>
+      <w:pPr>
+        <w:ind w:firstLine="720"/>
+      </w:pPr>
+      <w:r>
+        <w:t xml:space="preserve">Sign in </w:t>
+      </w:r>
+      <w:hyperlink r:id="rId5" w:history="1">
+        <w:r>
+          <w:rPr>
+            <w:rStyle w:val="Hyperlink"/>
+          </w:rPr>
+          <w:t>bsmith@gmail.com</w:t>
+        </w:r>
+      </w:hyperlink>
+      <w:r>
+        <w:t xml:space="preserve"> and note that it no longer prompts you to sign up for loyalty.</w:t>
+      </w:r>
+    </w:p>
+    <w:p>
+      <w:pPr>
+        <w:ind w:firstLine="720"/>
+      </w:pPr>
+    </w:p>
+    <w:p>
+      <w:pPr>
+        <w:ind w:firstLine="720"/>
+      </w:pPr>
+    </w:p>
+    <w:p>
+      <w:r>
+        <w:t>SWITCH TO MGMT MENUBAR</w:t>
+      </w:r>
+      <w:r>
+        <w:t xml:space="preserve"> or LOGIN AS A MANAGER</w:t>
+      </w:r>
+    </w:p>
+    <w:p>
+      <w:pPr>
+        <w:rPr>
+          <w:color w:val="4C94D8" w:themeColor="text2" w:themeTint="80"/>
+          <w:sz w:val="32"/>
+          <w:szCs w:val="32"/>
+        </w:rPr>
+      </w:pPr>
+      <w:r>
+        <w:rPr>
+          <w:color w:val="4C94D8" w:themeColor="text2" w:themeTint="80"/>
+          <w:sz w:val="32"/>
+          <w:szCs w:val="32"/>
+        </w:rPr>
+        <w:t>Mgmt</w:t>
+      </w:r>
+      <w:r>
+        <w:rPr>
+          <w:color w:val="4C94D8" w:themeColor="text2" w:themeTint="80"/>
+          <w:sz w:val="32"/>
+          <w:szCs w:val="32"/>
+        </w:rPr>
+        <w:t>.py</w:t>
+      </w:r>
+    </w:p>
+    <w:p>
+      <w:pPr>
+        <w:ind w:firstLine="720"/>
+      </w:pPr>
+      <w:r>
+        <w:t xml:space="preserve">Go to </w:t>
+      </w:r>
+      <w:proofErr w:type="spellStart"/>
+      <w:r>
+        <w:t>TruckBytes</w:t>
+      </w:r>
+      <w:proofErr w:type="spellEnd"/>
+      <w:r>
+        <w:t xml:space="preserve"> ordering – then come right back</w:t>
+      </w:r>
+    </w:p>
+    <w:p>
+      <w:pPr>
+        <w:ind w:firstLine="720"/>
+      </w:pPr>
+      <w:r>
+        <w:t>Go to UI &amp; Location</w:t>
+      </w:r>
+    </w:p>
+    <w:p>
+      <w:pPr>
+        <w:rPr>
+          <w:color w:val="4C94D8" w:themeColor="text2" w:themeTint="80"/>
+          <w:sz w:val="32"/>
+          <w:szCs w:val="32"/>
+        </w:rPr>
+      </w:pPr>
+      <w:r>
+        <w:rPr>
+          <w:color w:val="4C94D8" w:themeColor="text2" w:themeTint="80"/>
+          <w:sz w:val="32"/>
+          <w:szCs w:val="32"/>
+        </w:rPr>
+        <w:t>UIBuilder.py</w:t>
+      </w:r>
+    </w:p>
+    <w:p>
+      <w:pPr>
+        <w:ind w:firstLine="720"/>
+      </w:pPr>
+      <w:r>
+        <w:t xml:space="preserve">Change Company name to = </w:t>
+      </w:r>
+      <w:r>
+        <w:t>Bobs Burgers</w:t>
+      </w:r>
+    </w:p>
+    <w:p>
+      <w:pPr>
+        <w:ind w:left="720" w:firstLine="720"/>
+      </w:pPr>
+      <w:r>
+        <w:t>Change Company Logo</w:t>
+      </w:r>
+      <w:r>
+        <w:t xml:space="preserve"> to </w:t>
+      </w:r>
+      <w:proofErr w:type="spellStart"/>
+      <w:r>
+        <w:t>RaspberryPi</w:t>
+      </w:r>
+      <w:proofErr w:type="spellEnd"/>
+    </w:p>
+    <w:p>
+      <w:pPr>
+        <w:ind w:left="720" w:firstLine="720"/>
+      </w:pPr>
+      <w:r>
+        <w:t xml:space="preserve">Change location </w:t>
+      </w:r>
+      <w:r>
+        <w:t>to:</w:t>
+      </w:r>
+      <w:r>
+        <w:t xml:space="preserve"> </w:t>
+      </w:r>
+      <w:proofErr w:type="spellStart"/>
+      <w:r>
+        <w:t>Flavortown</w:t>
+      </w:r>
+      <w:proofErr w:type="spellEnd"/>
+    </w:p>
+    <w:p>
+      <w:pPr>
+        <w:ind w:left="720" w:firstLine="720"/>
+      </w:pPr>
+      <w:r>
+        <w:t>Update Info</w:t>
+      </w:r>
+    </w:p>
+    <w:p>
+      <w:pPr>
+        <w:ind w:firstLine="720"/>
+      </w:pPr>
+    </w:p>
+    <w:p>
+      <w:pPr>
+        <w:ind w:firstLine="720"/>
+      </w:pPr>
+    </w:p>
+    <w:p>
+      <w:pPr>
+        <w:ind w:firstLine="720"/>
+      </w:pPr>
+    </w:p>
+    <w:p>
+      <w:pPr>
+        <w:ind w:firstLine="720"/>
+      </w:pPr>
+    </w:p>
+    <w:p>
+      <w:pPr>
+        <w:ind w:firstLine="720"/>
+      </w:pPr>
+    </w:p>
+    <w:p>
+      <w:pPr>
+        <w:ind w:firstLine="720"/>
+      </w:pPr>
+    </w:p>
+    <w:p>
+      <w:pPr>
+        <w:ind w:firstLine="720"/>
+      </w:pPr>
+    </w:p>
+    <w:p>
+      <w:pPr>
+        <w:ind w:firstLine="720"/>
+      </w:pPr>
+    </w:p>
+    <w:p>
+      <w:pPr>
+        <w:ind w:firstLine="720"/>
+      </w:pPr>
+    </w:p>
+    <w:p>
+      <w:pPr>
+        <w:ind w:firstLine="720"/>
+      </w:pPr>
+    </w:p>
+    <w:p>
+      <w:pPr>
+        <w:ind w:firstLine="720"/>
+      </w:pPr>
+    </w:p>
+    <w:p>
+      <w:pPr>
+        <w:ind w:firstLine="720"/>
+      </w:pPr>
+    </w:p>
+    <w:p>
+      <w:pPr>
+        <w:rPr>
+          <w:b/>
+          <w:bCs/>
+        </w:rPr>
+      </w:pPr>
+      <w:r>
+        <w:rPr>
+          <w:color w:val="4C94D8" w:themeColor="text2" w:themeTint="80"/>
+          <w:sz w:val="32"/>
+          <w:szCs w:val="32"/>
+        </w:rPr>
+        <w:t>Inventory</w:t>
+      </w:r>
+      <w:r>
+        <w:rPr>
+          <w:color w:val="4C94D8" w:themeColor="text2" w:themeTint="80"/>
+          <w:sz w:val="32"/>
+          <w:szCs w:val="32"/>
+        </w:rPr>
+        <w:t>Builder</w:t>
+      </w:r>
+      <w:r>
+        <w:rPr>
+          <w:color w:val="4C94D8" w:themeColor="text2" w:themeTint="80"/>
+          <w:sz w:val="32"/>
+          <w:szCs w:val="32"/>
+        </w:rPr>
+        <w:t>.py</w:t>
+      </w:r>
+    </w:p>
+    <w:p>
+      <w:pPr>
+        <w:rPr>
+          <w:b/>
+          <w:bCs/>
+        </w:rPr>
+      </w:pPr>
+      <w:r>
+        <w:rPr>
+          <w:b/>
+          <w:bCs/>
+        </w:rPr>
+        <w:t>(Can Cole Take This page?)</w:t>
+      </w:r>
+    </w:p>
+    <w:p>
+      <w:pPr>
+        <w:ind w:firstLine="720"/>
+      </w:pPr>
+      <w:r>
+        <w:t xml:space="preserve">Add: </w:t>
+      </w:r>
+      <w:r>
+        <w:t>Anchovies</w:t>
+      </w:r>
+    </w:p>
+    <w:p>
+      <w:pPr>
+        <w:ind w:firstLine="720"/>
+      </w:pPr>
+      <w:r>
+        <w:lastRenderedPageBreak/>
+        <w:tab/>
+        <w:t>Amount, purchase $, Sell $ Type, Submenu</w:t>
+      </w:r>
+    </w:p>
+    <w:p>
+      <w:pPr>
+        <w:ind w:firstLine="720"/>
+      </w:pPr>
+      <w:r>
+        <w:t>Add: Chicken Sandwich</w:t>
+      </w:r>
+    </w:p>
+    <w:p>
+      <w:pPr>
+        <w:ind w:left="720" w:firstLine="720"/>
+      </w:pPr>
+      <w:r>
+        <w:t>Amount, purchase $, Sell $ Type, Submenu</w:t>
+      </w:r>
+    </w:p>
+    <w:p/>
+    <w:p/>
+    <w:p>
+      <w:pPr>
+        <w:rPr>
+          <w:b/>
+          <w:bCs/>
+        </w:rPr>
+      </w:pPr>
+      <w:r>
+        <w:rPr>
+          <w:b/>
+          <w:bCs/>
+        </w:rPr>
+        <w:t>(@Cole, is this where you would demo MenuBuilder.py?)</w:t>
+      </w:r>
+    </w:p>
+    <w:p>
+      <w:pPr>
+        <w:rPr>
+          <w:color w:val="4C94D8" w:themeColor="text2" w:themeTint="80"/>
+          <w:sz w:val="32"/>
+          <w:szCs w:val="32"/>
+        </w:rPr>
+      </w:pPr>
+    </w:p>
+    <w:p>
+      <w:pPr>
+        <w:rPr>
+          <w:color w:val="4C94D8" w:themeColor="text2" w:themeTint="80"/>
+          <w:sz w:val="32"/>
+          <w:szCs w:val="32"/>
+        </w:rPr>
+      </w:pPr>
+    </w:p>
+    <w:p>
+      <w:pPr>
+        <w:rPr>
+          <w:color w:val="4C94D8" w:themeColor="text2" w:themeTint="80"/>
+          <w:sz w:val="32"/>
+          <w:szCs w:val="32"/>
+        </w:rPr>
+      </w:pPr>
+    </w:p>
+    <w:p>
+      <w:pPr>
+        <w:rPr>
+          <w:color w:val="4C94D8" w:themeColor="text2" w:themeTint="80"/>
+          <w:sz w:val="32"/>
+          <w:szCs w:val="32"/>
+        </w:rPr>
+      </w:pPr>
+      <w:r>
+        <w:rPr>
+          <w:color w:val="4C94D8" w:themeColor="text2" w:themeTint="80"/>
+          <w:sz w:val="32"/>
+          <w:szCs w:val="32"/>
+        </w:rPr>
+        <w:t>UIBuilder.py</w:t>
+      </w:r>
+    </w:p>
+    <w:p>
+      <w:pPr>
+        <w:ind w:firstLine="720"/>
+      </w:pPr>
+      <w:r>
+        <w:t xml:space="preserve">Change Company name to = </w:t>
+      </w:r>
+    </w:p>
+    <w:p>
+      <w:pPr>
+        <w:ind w:left="720" w:firstLine="720"/>
+      </w:pPr>
+      <w:r>
+        <w:t>Change Company Logo</w:t>
+      </w:r>
+    </w:p>
+    <w:p>
+      <w:pPr>
+        <w:ind w:left="720" w:firstLine="720"/>
+      </w:pPr>
+      <w:r>
+        <w:t xml:space="preserve">Change location - - </w:t>
+      </w:r>
+    </w:p>
+    <w:p>
+      <w:pPr>
+        <w:ind w:left="720" w:firstLine="720"/>
+      </w:pPr>
+      <w:r>
+        <w:t>Update Info</w:t>
+      </w:r>
+    </w:p>
+    <w:p>
+      <w:pPr>
+        <w:rPr>
+          <w:color w:val="4C94D8" w:themeColor="text2" w:themeTint="80"/>
+          <w:sz w:val="32"/>
+          <w:szCs w:val="32"/>
+        </w:rPr>
+      </w:pPr>
+    </w:p>
+    <w:p>
+      <w:pPr>
+        <w:rPr>
+          <w:color w:val="4C94D8" w:themeColor="text2" w:themeTint="80"/>
+          <w:sz w:val="32"/>
+          <w:szCs w:val="32"/>
+        </w:rPr>
+      </w:pPr>
+    </w:p>
+    <w:p>
+      <w:pPr>
+        <w:rPr>
+          <w:color w:val="4C94D8" w:themeColor="text2" w:themeTint="80"/>
+          <w:sz w:val="32"/>
+          <w:szCs w:val="32"/>
+        </w:rPr>
+      </w:pPr>
+    </w:p>
+    <w:p>
+      <w:pPr>
+        <w:rPr>
+          <w:color w:val="4C94D8" w:themeColor="text2" w:themeTint="80"/>
+          <w:sz w:val="32"/>
+          <w:szCs w:val="32"/>
+        </w:rPr>
+      </w:pPr>
+    </w:p>
+    <w:p>
+      <w:pPr>
+        <w:rPr>
+          <w:color w:val="4C94D8" w:themeColor="text2" w:themeTint="80"/>
+          <w:sz w:val="32"/>
+          <w:szCs w:val="32"/>
+        </w:rPr>
+      </w:pPr>
+    </w:p>
+    <w:p>
+      <w:pPr>
+        <w:rPr>
+          <w:color w:val="4C94D8" w:themeColor="text2" w:themeTint="80"/>
+          <w:sz w:val="32"/>
+          <w:szCs w:val="32"/>
+        </w:rPr>
+      </w:pPr>
+      <w:r>
+        <w:rPr>
+          <w:color w:val="4C94D8" w:themeColor="text2" w:themeTint="80"/>
+          <w:sz w:val="32"/>
+          <w:szCs w:val="32"/>
+        </w:rPr>
+        <w:t>Go Back to O</w:t>
+      </w:r>
+      <w:r>
+        <w:rPr>
+          <w:color w:val="4C94D8" w:themeColor="text2" w:themeTint="80"/>
+          <w:sz w:val="32"/>
+          <w:szCs w:val="32"/>
+        </w:rPr>
+        <w:t>rderingPage.py</w:t>
+      </w:r>
+    </w:p>
+    <w:p>
+      <w:pPr>
+        <w:ind w:firstLine="720"/>
+        <w:rPr>
+          <w:b/>
+          <w:bCs/>
+        </w:rPr>
+      </w:pPr>
+      <w:r>
+        <w:rPr>
+          <w:b/>
+          <w:bCs/>
+        </w:rPr>
+        <w:t xml:space="preserve">How to make a </w:t>
+      </w:r>
+      <w:r>
+        <w:rPr>
+          <w:b/>
+          <w:bCs/>
+        </w:rPr>
+        <w:t>Chicken Sandwich</w:t>
+      </w:r>
+    </w:p>
+    <w:p>
+      <w:pPr>
+        <w:ind w:left="1440"/>
+      </w:pPr>
+      <w:r>
+        <w:rPr>
+          <w:b/>
+          <w:bCs/>
+        </w:rPr>
+        <w:t>Note</w:t>
+      </w:r>
+      <w:proofErr w:type="gramStart"/>
+      <w:r>
+        <w:rPr>
+          <w:b/>
+          <w:bCs/>
+        </w:rPr>
+        <w:t xml:space="preserve">: </w:t>
+      </w:r>
+      <w:r>
+        <w:t xml:space="preserve"> “</w:t>
+      </w:r>
+      <w:proofErr w:type="gramEnd"/>
+      <w:r>
+        <w:t>This is your standard ‘Sandwich Toppings’ Menu</w:t>
+      </w:r>
+      <w:r>
+        <w:t>”.</w:t>
+      </w:r>
+    </w:p>
+    <w:p>
+      <w:pPr>
+        <w:ind w:firstLine="720"/>
+        <w:rPr>
+          <w:b/>
+          <w:bCs/>
+        </w:rPr>
+      </w:pPr>
+      <w:r>
+        <w:rPr>
+          <w:b/>
+          <w:bCs/>
+        </w:rPr>
+        <w:t>How to make a pizza.</w:t>
+      </w:r>
+    </w:p>
+    <w:p>
+      <w:pPr>
+        <w:ind w:firstLine="720"/>
+      </w:pPr>
+      <w:r>
+        <w:tab/>
+        <w:t>Add Anchovies to pizza</w:t>
+      </w:r>
+    </w:p>
+    <w:p>
+      <w:pPr>
+        <w:ind w:firstLine="720"/>
+      </w:pPr>
+      <w:r>
+        <w:tab/>
+      </w:r>
+    </w:p>
+    <w:p>
+      <w:pPr>
+        <w:ind w:firstLine="720"/>
+      </w:pPr>
+    </w:p>
+    <w:p>
+      <w:pPr>
+        <w:ind w:firstLine="720"/>
+      </w:pPr>
+    </w:p>
+    <w:p>
+      <w:pPr>
+        <w:ind w:firstLine="720"/>
+      </w:pPr>
+    </w:p>
+    <w:p>
+      <w:pPr>
+        <w:rPr>
+          <w:b/>
+          <w:bCs/>
+        </w:rPr>
+      </w:pPr>
+      <w:r>
+        <w:rPr>
+          <w:color w:val="4C94D8" w:themeColor="text2" w:themeTint="80"/>
+          <w:sz w:val="32"/>
+          <w:szCs w:val="32"/>
+        </w:rPr>
+        <w:t>Go Back to CreditCard.py</w:t>
+      </w:r>
+    </w:p>
+    <w:p>
+      <w:pPr>
+        <w:ind w:firstLine="720"/>
+      </w:pPr>
+      <w:r>
+        <w:t>Note that the logo has changed.</w:t>
+      </w:r>
+    </w:p>
+    <w:p>
+      <w:pPr>
+        <w:ind w:firstLine="720"/>
+      </w:pPr>
+    </w:p>
+    <w:p>
+      <w:r>
+        <w:rPr>
+          <w:color w:val="4C94D8" w:themeColor="text2" w:themeTint="80"/>
+          <w:sz w:val="32"/>
+          <w:szCs w:val="32"/>
+        </w:rPr>
+        <w:t>ShiftLogin.py</w:t>
+      </w:r>
+    </w:p>
+    <w:p>
+      <w:pPr>
+        <w:ind w:firstLine="720"/>
+      </w:pPr>
+      <w:r>
+        <w:t xml:space="preserve"> </w:t>
+      </w:r>
+      <w:r>
+        <w:rPr>
+          <w:b/>
+          <w:bCs/>
+        </w:rPr>
+        <w:t>H</w:t>
+      </w:r>
+      <w:r>
+        <w:rPr>
+          <w:b/>
+          <w:bCs/>
+        </w:rPr>
+        <w:t>ow to NOT login</w:t>
+      </w:r>
+      <w:r>
+        <w:t xml:space="preserve"> </w:t>
       </w:r>
       <w:r>
         <w:rPr>
           <w:i/>
           <w:iCs/>
         </w:rPr>
-        <w:t>displaying that the price changes</w:t>
+        <w:t xml:space="preserve">(Demo </w:t>
       </w:r>
       <w:r>
         <w:rPr>
           <w:i/>
           <w:iCs/>
         </w:rPr>
-        <w:t>.)</w:t>
-      </w:r>
-    </w:p>
-    <w:p>
-      <w:pPr>
-        <w:ind w:left="1440"/>
-      </w:pPr>
-      <w:r>
-        <w:rPr>
-          <w:b/>
-          <w:bCs/>
-        </w:rPr>
-        <w:t xml:space="preserve">Fail </w:t>
-      </w:r>
-      <w:r>
-        <w:rPr>
-          <w:b/>
-          <w:bCs/>
-        </w:rPr>
-        <w:t xml:space="preserve">@ </w:t>
-      </w:r>
-      <w:r>
-        <w:rPr>
-          <w:b/>
-          <w:bCs/>
-        </w:rPr>
-        <w:t>signing in</w:t>
-      </w:r>
-      <w:r>
-        <w:t>,</w:t>
-      </w:r>
-    </w:p>
-    <w:p>
-      <w:pPr>
-        <w:ind w:left="1440"/>
-      </w:pPr>
-      <w:r>
-        <w:tab/>
-        <w:t>(Only put in 2 digit security code, or make some obvious mistake)</w:t>
-      </w:r>
-    </w:p>
-    <w:p>
-      <w:pPr>
-        <w:ind w:left="1440"/>
-      </w:pPr>
-      <w:r>
-        <w:tab/>
-        <w:t>CC=4444333322221111 Zip=55555 ExDate=0229, SecCode= 22</w:t>
-      </w:r>
-      <w:r>
-        <w:tab/>
-      </w:r>
-    </w:p>
-    <w:p>
-      <w:pPr>
-        <w:ind w:left="2160"/>
-        <w:rPr>
-          <w:color w:val="EE0000"/>
-        </w:rPr>
-      </w:pPr>
-      <w:r>
-        <w:rPr>
-          <w:color w:val="EE0000"/>
-        </w:rPr>
-        <w:t>(DO NOT USE Tab button to move around fields, tab does not work with CTKtextbox)</w:t>
-      </w:r>
-    </w:p>
-    <w:p>
-      <w:r>
-        <w:tab/>
-      </w:r>
-      <w:r>
-        <w:tab/>
-      </w:r>
-      <w:r>
-        <w:rPr>
-          <w:b/>
-          <w:bCs/>
-        </w:rPr>
-        <w:t>Fix error</w:t>
-      </w:r>
-      <w:r>
-        <w:t xml:space="preserve"> and </w:t>
-      </w:r>
-      <w:r>
-        <w:t xml:space="preserve">Hit </w:t>
-      </w:r>
-      <w:r>
-        <w:rPr>
-          <w:b/>
-          <w:bCs/>
-        </w:rPr>
-        <w:t>Pay</w:t>
-      </w:r>
-      <w:r>
-        <w:t xml:space="preserve"> and display </w:t>
-      </w:r>
-      <w:r>
-        <w:t xml:space="preserve">= </w:t>
-      </w:r>
-      <w:r>
-        <w:t>INSERT ANSWER HERE</w:t>
-      </w:r>
-    </w:p>
-    <w:p>
-      <w:pPr>
-        <w:ind w:firstLine="720"/>
-      </w:pPr>
-      <w:r>
-        <w:tab/>
-      </w:r>
-    </w:p>
-    <w:p>
-      <w:pPr>
-        <w:rPr>
-          <w:b/>
-          <w:bCs/>
-        </w:rPr>
-      </w:pPr>
-      <w:r>
-        <w:rPr>
-          <w:color w:val="4C94D8" w:themeColor="text2" w:themeTint="80"/>
-          <w:sz w:val="32"/>
-          <w:szCs w:val="32"/>
-        </w:rPr>
-        <w:t>Inventory</w:t>
-      </w:r>
-      <w:r>
-        <w:rPr>
-          <w:color w:val="4C94D8" w:themeColor="text2" w:themeTint="80"/>
-          <w:sz w:val="32"/>
-          <w:szCs w:val="32"/>
-        </w:rPr>
-        <w:t>Builder</w:t>
-      </w:r>
-      <w:r>
-        <w:rPr>
-          <w:color w:val="4C94D8" w:themeColor="text2" w:themeTint="80"/>
-          <w:sz w:val="32"/>
-          <w:szCs w:val="32"/>
-        </w:rPr>
-        <w:t>.py</w:t>
-      </w:r>
-    </w:p>
-    <w:p>
-      <w:pPr>
-        <w:rPr>
-          <w:b/>
-          <w:bCs/>
-        </w:rPr>
-      </w:pPr>
-      <w:r>
-        <w:rPr>
-          <w:b/>
-          <w:bCs/>
-        </w:rPr>
-        <w:t>(Can Cole Take This page?)</w:t>
-      </w:r>
-    </w:p>
-    <w:p>
-      <w:pPr>
-        <w:ind w:firstLine="720"/>
-      </w:pPr>
-      <w:r>
-        <w:t xml:space="preserve">Add: </w:t>
-      </w:r>
-      <w:r>
-        <w:t>Anchovies</w:t>
-      </w:r>
-    </w:p>
-    <w:p>
-      <w:pPr>
-        <w:ind w:firstLine="720"/>
-      </w:pPr>
-      <w:r>
-        <w:tab/>
-        <w:t>Amount, purchase $, Sell $ Type, Submenu</w:t>
-      </w:r>
-    </w:p>
-    <w:p>
-      <w:pPr>
-        <w:ind w:firstLine="720"/>
-      </w:pPr>
-      <w:r>
-        <w:t>Add: Chicken Sandwich</w:t>
-      </w:r>
-    </w:p>
-    <w:p>
-      <w:pPr>
-        <w:ind w:left="720" w:firstLine="720"/>
-      </w:pPr>
-      <w:r>
-        <w:t>Amount, purchase $, Sell $ Type, Submenu</w:t>
-      </w:r>
-    </w:p>
-    <w:p/>
-    <w:p/>
-    <w:p>
-      <w:pPr>
-        <w:rPr>
-          <w:b/>
-          <w:bCs/>
-        </w:rPr>
-      </w:pPr>
-      <w:r>
-        <w:rPr>
-          <w:b/>
-          <w:bCs/>
-        </w:rPr>
-        <w:t>(@Cole, is this where you would demo MenuBuilder.py?)</w:t>
-      </w:r>
-    </w:p>
-    <w:p>
-      <w:pPr>
-        <w:rPr>
-          <w:color w:val="4C94D8" w:themeColor="text2" w:themeTint="80"/>
-          <w:sz w:val="32"/>
-          <w:szCs w:val="32"/>
-        </w:rPr>
-      </w:pPr>
-    </w:p>
-    <w:p>
-      <w:pPr>
-        <w:rPr>
-          <w:color w:val="4C94D8" w:themeColor="text2" w:themeTint="80"/>
-          <w:sz w:val="32"/>
-          <w:szCs w:val="32"/>
-        </w:rPr>
-      </w:pPr>
-    </w:p>
-    <w:p>
-      <w:pPr>
-        <w:rPr>
-          <w:color w:val="4C94D8" w:themeColor="text2" w:themeTint="80"/>
-          <w:sz w:val="32"/>
-          <w:szCs w:val="32"/>
-        </w:rPr>
-      </w:pPr>
-    </w:p>
-    <w:p>
-      <w:pPr>
-        <w:rPr>
-          <w:color w:val="4C94D8" w:themeColor="text2" w:themeTint="80"/>
-          <w:sz w:val="32"/>
-          <w:szCs w:val="32"/>
-        </w:rPr>
-      </w:pPr>
-      <w:r>
-        <w:rPr>
-          <w:color w:val="4C94D8" w:themeColor="text2" w:themeTint="80"/>
-          <w:sz w:val="32"/>
-          <w:szCs w:val="32"/>
-        </w:rPr>
-        <w:t>UI</w:t>
-      </w:r>
-      <w:r>
-        <w:rPr>
-          <w:color w:val="4C94D8" w:themeColor="text2" w:themeTint="80"/>
-          <w:sz w:val="32"/>
-          <w:szCs w:val="32"/>
-        </w:rPr>
-        <w:t>Builder.py</w:t>
-      </w:r>
-    </w:p>
-    <w:p>
-      <w:pPr>
-        <w:ind w:firstLine="720"/>
-      </w:pPr>
-      <w:r>
-        <w:t xml:space="preserve">Change Company name to = </w:t>
-      </w:r>
-    </w:p>
-    <w:p>
-      <w:pPr>
-        <w:ind w:left="720" w:firstLine="720"/>
-      </w:pPr>
-      <w:r>
-        <w:t>Change Company Logo</w:t>
-      </w:r>
-    </w:p>
-    <w:p>
-      <w:pPr>
-        <w:ind w:left="720" w:firstLine="720"/>
-      </w:pPr>
-      <w:r>
-        <w:t xml:space="preserve">Change location - - </w:t>
-      </w:r>
-    </w:p>
-    <w:p>
-      <w:pPr>
-        <w:ind w:left="720" w:firstLine="720"/>
-      </w:pPr>
-      <w:r>
-        <w:t>Update Info</w:t>
-      </w:r>
-    </w:p>
-    <w:p>
-      <w:pPr>
-        <w:rPr>
-          <w:color w:val="4C94D8" w:themeColor="text2" w:themeTint="80"/>
-          <w:sz w:val="32"/>
-          <w:szCs w:val="32"/>
-        </w:rPr>
-      </w:pPr>
-    </w:p>
-    <w:p>
-      <w:pPr>
-        <w:rPr>
-          <w:color w:val="4C94D8" w:themeColor="text2" w:themeTint="80"/>
-          <w:sz w:val="32"/>
-          <w:szCs w:val="32"/>
-        </w:rPr>
-      </w:pPr>
-    </w:p>
-    <w:p>
-      <w:pPr>
-        <w:rPr>
-          <w:color w:val="4C94D8" w:themeColor="text2" w:themeTint="80"/>
-          <w:sz w:val="32"/>
-          <w:szCs w:val="32"/>
-        </w:rPr>
-      </w:pPr>
-    </w:p>
-    <w:p>
-      <w:pPr>
-        <w:rPr>
-          <w:color w:val="4C94D8" w:themeColor="text2" w:themeTint="80"/>
-          <w:sz w:val="32"/>
-          <w:szCs w:val="32"/>
-        </w:rPr>
-      </w:pPr>
-    </w:p>
-    <w:p>
-      <w:pPr>
-        <w:rPr>
-          <w:color w:val="4C94D8" w:themeColor="text2" w:themeTint="80"/>
-          <w:sz w:val="32"/>
-          <w:szCs w:val="32"/>
-        </w:rPr>
-      </w:pPr>
-    </w:p>
-    <w:p>
-      <w:pPr>
-        <w:rPr>
-          <w:color w:val="4C94D8" w:themeColor="text2" w:themeTint="80"/>
-          <w:sz w:val="32"/>
-          <w:szCs w:val="32"/>
-        </w:rPr>
-      </w:pPr>
-      <w:r>
-        <w:rPr>
-          <w:color w:val="4C94D8" w:themeColor="text2" w:themeTint="80"/>
-          <w:sz w:val="32"/>
-          <w:szCs w:val="32"/>
-        </w:rPr>
-        <w:t>Go Back to O</w:t>
-      </w:r>
-      <w:r>
-        <w:rPr>
-          <w:color w:val="4C94D8" w:themeColor="text2" w:themeTint="80"/>
-          <w:sz w:val="32"/>
-          <w:szCs w:val="32"/>
-        </w:rPr>
-        <w:t>rderingPage.py</w:t>
-      </w:r>
-    </w:p>
-    <w:p>
-      <w:pPr>
-        <w:ind w:firstLine="720"/>
-        <w:rPr>
-          <w:b/>
-          <w:bCs/>
-        </w:rPr>
-      </w:pPr>
-      <w:r>
-        <w:rPr>
-          <w:b/>
-          <w:bCs/>
-        </w:rPr>
-        <w:t xml:space="preserve">How to make a </w:t>
-      </w:r>
-      <w:r>
-        <w:rPr>
-          <w:b/>
-          <w:bCs/>
-        </w:rPr>
-        <w:t>Chicken Sandwich</w:t>
-      </w:r>
-    </w:p>
-    <w:p>
-      <w:pPr>
-        <w:ind w:left="1440"/>
-      </w:pPr>
-      <w:r>
-        <w:rPr>
-          <w:b/>
-          <w:bCs/>
-        </w:rPr>
-        <w:t>Note</w:t>
-      </w:r>
-      <w:r>
-        <w:rPr>
-          <w:b/>
-          <w:bCs/>
-        </w:rPr>
-        <w:t xml:space="preserve">: </w:t>
-      </w:r>
-      <w:r>
-        <w:t xml:space="preserve"> “This is your standard ‘Sandwich Toppings’ Menu</w:t>
-      </w:r>
-      <w:r>
-        <w:t>”.</w:t>
-      </w:r>
-    </w:p>
-    <w:p>
-      <w:pPr>
-        <w:ind w:firstLine="720"/>
-        <w:rPr>
-          <w:b/>
-          <w:bCs/>
-        </w:rPr>
-      </w:pPr>
-      <w:r>
-        <w:rPr>
-          <w:b/>
-          <w:bCs/>
-        </w:rPr>
-        <w:t>How to make a pizza.</w:t>
-      </w:r>
-    </w:p>
-    <w:p>
-      <w:pPr>
-        <w:ind w:firstLine="720"/>
-      </w:pPr>
-      <w:r>
-        <w:tab/>
-        <w:t>Add Anchovies to pizza</w:t>
-      </w:r>
-    </w:p>
-    <w:p>
-      <w:pPr>
-        <w:ind w:firstLine="720"/>
-      </w:pPr>
-      <w:r>
-        <w:tab/>
-      </w:r>
-    </w:p>
-    <w:p>
-      <w:pPr>
-        <w:ind w:firstLine="720"/>
-      </w:pPr>
-    </w:p>
-    <w:p>
-      <w:pPr>
-        <w:ind w:firstLine="720"/>
-      </w:pPr>
-    </w:p>
-    <w:p>
-      <w:pPr>
-        <w:ind w:firstLine="720"/>
-      </w:pPr>
-    </w:p>
-    <w:p>
-      <w:pPr>
-        <w:rPr>
-          <w:b/>
-          <w:bCs/>
-        </w:rPr>
-      </w:pPr>
-      <w:r>
-        <w:rPr>
-          <w:color w:val="4C94D8" w:themeColor="text2" w:themeTint="80"/>
-          <w:sz w:val="32"/>
-          <w:szCs w:val="32"/>
-        </w:rPr>
-        <w:t>Go Back to CreditCard.py</w:t>
-      </w:r>
-    </w:p>
-    <w:p>
-      <w:pPr>
-        <w:ind w:firstLine="720"/>
-      </w:pPr>
-      <w:r>
-        <w:t>Note that the logo has changed.</w:t>
-      </w:r>
-    </w:p>
-    <w:p>
-      <w:pPr>
-        <w:ind w:firstLine="720"/>
-      </w:pPr>
-    </w:p>
-    <w:p>
-      <w:r>
-        <w:rPr>
-          <w:color w:val="4C94D8" w:themeColor="text2" w:themeTint="80"/>
-          <w:sz w:val="32"/>
-          <w:szCs w:val="32"/>
-        </w:rPr>
-        <w:t>ShiftLogin.py</w:t>
-      </w:r>
-    </w:p>
-    <w:p>
-      <w:pPr>
-        <w:ind w:firstLine="720"/>
-      </w:pPr>
-      <w:r>
-        <w:t xml:space="preserve"> </w:t>
-      </w:r>
-      <w:r>
-        <w:rPr>
-          <w:b/>
-          <w:bCs/>
-        </w:rPr>
-        <w:t>H</w:t>
-      </w:r>
-      <w:r>
-        <w:rPr>
-          <w:b/>
-          <w:bCs/>
-        </w:rPr>
-        <w:t>ow to NOT login</w:t>
-      </w:r>
-      <w:r>
-        <w:t xml:space="preserve"> </w:t>
+        <w:t>the v</w:t>
       </w:r>
       <w:r>
         <w:rPr>
           <w:i/>
           <w:iCs/>
         </w:rPr>
-        <w:t xml:space="preserve">(Demo </w:t>
+        <w:t>alidation</w:t>
       </w:r>
       <w:r>
         <w:rPr>
           <w:i/>
           <w:iCs/>
         </w:rPr>
-        <w:t>the v</w:t>
+        <w:t xml:space="preserve"> coding rejecting entries</w:t>
       </w:r>
       <w:r>
         <w:rPr>
           <w:i/>
           <w:iCs/>
         </w:rPr>
-        <w:t>alidation</w:t>
-      </w:r>
-      <w:r>
-        <w:rPr>
-          <w:i/>
-          <w:iCs/>
-        </w:rPr>
-        <w:t xml:space="preserve"> coding rejecting entries</w:t>
-      </w:r>
-      <w:r>
-        <w:rPr>
-          <w:i/>
-          <w:iCs/>
-        </w:rPr>
         <w:t>)</w:t>
       </w:r>
     </w:p>
@@ -1406,7 +1881,14 @@
       </w:pPr>
       <w:r>
         <w:tab/>
-        <w:t xml:space="preserve">Then : </w:t>
+      </w:r>
+      <w:proofErr w:type="gramStart"/>
+      <w:r>
+        <w:t>Then :</w:t>
+      </w:r>
+      <w:proofErr w:type="gramEnd"/>
+      <w:r>
+        <w:t xml:space="preserve"> </w:t>
       </w:r>
       <w:r>
         <w:rPr>
@@ -1421,11 +1903,26 @@
         <w:ind w:firstLine="720"/>
       </w:pPr>
     </w:p>
-    <w:p>
-      <w:pPr>
-        <w:ind w:firstLine="720"/>
-      </w:pPr>
-    </w:p>
+    <w:p/>
+    <w:p>
+      <w:r>
+        <w:rPr>
+          <w:color w:val="4C94D8" w:themeColor="text2" w:themeTint="80"/>
+          <w:sz w:val="32"/>
+          <w:szCs w:val="32"/>
+        </w:rPr>
+        <w:t>Analytics</w:t>
+      </w:r>
+      <w:r>
+        <w:rPr>
+          <w:color w:val="4C94D8" w:themeColor="text2" w:themeTint="80"/>
+          <w:sz w:val="32"/>
+          <w:szCs w:val="32"/>
+        </w:rPr>
+        <w:t>.py</w:t>
+      </w:r>
+    </w:p>
+    <w:p/>
     <w:sectPr>
       <w:pgSz w:w="12240" w:h="15840"/>
       <w:pgMar w:top="720" w:right="720" w:bottom="720" w:left="720" w:header="720" w:footer="720" w:gutter="0"/>
@@ -2039,7 +2536,6 @@
   <w:style w:type="character" w:default="1" w:styleId="DefaultParagraphFont">
     <w:name w:val="Default Paragraph Font"/>
     <w:uiPriority w:val="1"/>
-    <w:semiHidden/>
     <w:unhideWhenUsed/>
   </w:style>
   <w:style w:type="table" w:default="1" w:styleId="TableNormal">

--- a/Docs/Final.Demo.docx
+++ b/Docs/Final.Demo.docx
@@ -285,6 +285,18 @@
     </w:p>
     <w:p>
       <w:r>
+        <w:t xml:space="preserve">Speak </w:t>
+      </w:r>
+      <w:r>
+        <w:t>slowly</w:t>
+      </w:r>
+      <w:r>
+        <w:t xml:space="preserve"> and try to relax</w:t>
+      </w:r>
+    </w:p>
+    <w:p/>
+    <w:p>
+      <w:r>
         <w:t>-----------------------------------------------</w:t>
       </w:r>
     </w:p>
@@ -365,6 +377,92 @@
           <w:szCs w:val="28"/>
         </w:rPr>
       </w:pPr>
+      <w:r>
+        <w:rPr>
+          <w:sz w:val="28"/>
+          <w:szCs w:val="28"/>
+        </w:rPr>
+        <w:t>Adam s</w:t>
+      </w:r>
+      <w:r>
+        <w:rPr>
+          <w:sz w:val="28"/>
+          <w:szCs w:val="28"/>
+        </w:rPr>
+        <w:t>tart</w:t>
+      </w:r>
+      <w:r>
+        <w:rPr>
+          <w:sz w:val="28"/>
+          <w:szCs w:val="28"/>
+        </w:rPr>
+        <w:t>s</w:t>
+      </w:r>
+      <w:r>
+        <w:rPr>
+          <w:sz w:val="28"/>
+          <w:szCs w:val="28"/>
+        </w:rPr>
+        <w:t xml:space="preserve"> with </w:t>
+      </w:r>
+      <w:r>
+        <w:rPr>
+          <w:sz w:val="28"/>
+          <w:szCs w:val="28"/>
+        </w:rPr>
+        <w:t>the w</w:t>
+      </w:r>
+      <w:r>
+        <w:rPr>
+          <w:sz w:val="28"/>
+          <w:szCs w:val="28"/>
+        </w:rPr>
+        <w:t>ebpage.</w:t>
+      </w:r>
+    </w:p>
+    <w:p>
+      <w:pPr>
+        <w:ind w:firstLine="720"/>
+        <w:rPr>
+          <w:sz w:val="28"/>
+          <w:szCs w:val="28"/>
+        </w:rPr>
+      </w:pPr>
+      <w:r>
+        <w:rPr>
+          <w:sz w:val="28"/>
+          <w:szCs w:val="28"/>
+        </w:rPr>
+        <w:t>Let</w:t>
+      </w:r>
+      <w:r>
+        <w:rPr>
+          <w:sz w:val="28"/>
+          <w:szCs w:val="28"/>
+        </w:rPr>
+        <w:t>’</w:t>
+      </w:r>
+      <w:r>
+        <w:rPr>
+          <w:sz w:val="28"/>
+          <w:szCs w:val="28"/>
+        </w:rPr>
+        <w:t>s go over th</w:t>
+      </w:r>
+      <w:r>
+        <w:rPr>
+          <w:sz w:val="28"/>
+          <w:szCs w:val="28"/>
+        </w:rPr>
+        <w:t>e sequence</w:t>
+      </w:r>
+      <w:r>
+        <w:rPr>
+          <w:sz w:val="28"/>
+          <w:szCs w:val="28"/>
+        </w:rPr>
+        <w:t xml:space="preserve"> again at the final meeting.</w:t>
+      </w:r>
     </w:p>
     <w:p>
       <w:pPr>
@@ -393,18 +491,43 @@
     </w:p>
     <w:p>
       <w:pPr>
-        <w:ind w:firstLine="720"/>
-        <w:rPr>
-          <w:b/>
-          <w:bCs/>
-        </w:rPr>
-      </w:pPr>
-      <w:r>
-        <w:rPr>
-          <w:b/>
-          <w:bCs/>
-        </w:rPr>
-        <w:t xml:space="preserve">Loyalty or </w:t>
+        <w:ind w:left="720"/>
+      </w:pPr>
+      <w:r>
+        <w:t>This our “home base” page. This is where you can sign up for loyalty, sign in to your loyalty, or skip the process.</w:t>
+      </w:r>
+    </w:p>
+    <w:p>
+      <w:pPr>
+        <w:ind w:firstLine="720"/>
+      </w:pPr>
+      <w:r>
+        <w:t>Accepts Phone Number and Email for loyalty.</w:t>
+      </w:r>
+    </w:p>
+    <w:p>
+      <w:pPr>
+        <w:ind w:firstLine="720"/>
+      </w:pPr>
+    </w:p>
+    <w:p>
+      <w:pPr>
+        <w:ind w:firstLine="720"/>
+      </w:pPr>
+      <w:r>
+        <w:t>We have prepopulated the fields, but they would be removed in production</w:t>
+      </w:r>
+    </w:p>
+    <w:p>
+      <w:pPr>
+        <w:ind w:left="720" w:firstLine="720"/>
+      </w:pPr>
+      <w:r>
+        <w:rPr>
+          <w:b/>
+          <w:bCs/>
+        </w:rPr>
+        <w:t xml:space="preserve">Remove a digit from the phone number or </w:t>
       </w:r>
       <w:proofErr w:type="gramStart"/>
       <w:r>
@@ -412,80 +535,52 @@
           <w:b/>
           <w:bCs/>
         </w:rPr>
-        <w:t>Non-Loyalty</w:t>
+        <w:t>the</w:t>
+      </w:r>
+      <w:r>
+        <w:rPr>
+          <w:b/>
+          <w:bCs/>
+        </w:rPr>
+        <w:t xml:space="preserve"> </w:t>
+      </w:r>
+      <w:r>
+        <w:rPr>
+          <w:b/>
+          <w:bCs/>
+        </w:rPr>
+        <w:t>@</w:t>
       </w:r>
       <w:proofErr w:type="gramEnd"/>
-    </w:p>
-    <w:p>
-      <w:pPr>
-        <w:ind w:left="720"/>
-      </w:pPr>
-      <w:r>
-        <w:t>This our “home base” page. This is where you can sign up for loyalty, sign in to your loyalty, or skip the process.</w:t>
-      </w:r>
-    </w:p>
-    <w:p>
-      <w:pPr>
-        <w:ind w:left="720"/>
-      </w:pPr>
-    </w:p>
-    <w:p>
-      <w:pPr>
-        <w:ind w:firstLine="720"/>
-      </w:pPr>
-      <w:r>
-        <w:t>Accepts Phone Number and Email for loyalty.</w:t>
-      </w:r>
-    </w:p>
-    <w:p>
-      <w:pPr>
-        <w:ind w:firstLine="720"/>
-      </w:pPr>
-      <w:r>
-        <w:t>We have prepopulated the fields, but they would be removed in production</w:t>
+      <w:r>
+        <w:rPr>
+          <w:b/>
+          <w:bCs/>
+        </w:rPr>
+        <w:t xml:space="preserve"> symbol</w:t>
+      </w:r>
+      <w:r>
+        <w:t>, demonstrating validations</w:t>
       </w:r>
     </w:p>
     <w:p>
       <w:pPr>
         <w:ind w:left="720" w:firstLine="720"/>
       </w:pPr>
-      <w:r>
-        <w:t xml:space="preserve">(Remove a digit from the phone number or </w:t>
-      </w:r>
-      <w:proofErr w:type="gramStart"/>
-      <w:r>
-        <w:t>the@</w:t>
-      </w:r>
-      <w:proofErr w:type="gramEnd"/>
-      <w:r>
-        <w:t xml:space="preserve"> </w:t>
-      </w:r>
-      <w:proofErr w:type="gramStart"/>
-      <w:r>
-        <w:t>or .</w:t>
-      </w:r>
-      <w:proofErr w:type="gramEnd"/>
-      <w:r>
-        <w:t xml:space="preserve"> symbol</w:t>
-      </w:r>
-      <w:r>
-        <w:t>, demonstrating validations</w:t>
-      </w:r>
-      <w:r>
-        <w:t>)</w:t>
-      </w:r>
-    </w:p>
-    <w:p>
-      <w:pPr>
-        <w:ind w:left="720" w:firstLine="720"/>
-      </w:pPr>
-    </w:p>
-    <w:p>
-      <w:pPr>
-        <w:ind w:firstLine="720"/>
-      </w:pPr>
-      <w:r>
-        <w:t xml:space="preserve">Explain that </w:t>
+    </w:p>
+    <w:p>
+      <w:pPr>
+        <w:ind w:firstLine="720"/>
+      </w:pPr>
+      <w:r>
+        <w:rPr>
+          <w:b/>
+          <w:bCs/>
+        </w:rPr>
+        <w:t>NOTE:</w:t>
+      </w:r>
+      <w:r>
+        <w:t xml:space="preserve"> “</w:t>
       </w:r>
       <w:proofErr w:type="spellStart"/>
       <w:r>
@@ -495,41 +590,81 @@
       <w:r>
         <w:t xml:space="preserve"> is already a loyalty member.</w:t>
       </w:r>
-    </w:p>
-    <w:p>
+      <w:r>
+        <w:t>”</w:t>
+      </w:r>
+    </w:p>
+    <w:p>
+      <w:pPr>
+        <w:rPr>
+          <w:b/>
+          <w:bCs/>
+        </w:rPr>
+      </w:pPr>
       <w:r>
         <w:tab/>
       </w:r>
       <w:r>
         <w:tab/>
+      </w:r>
+      <w:r>
+        <w:rPr>
+          <w:b/>
+          <w:bCs/>
+        </w:rPr>
         <w:t xml:space="preserve">Change </w:t>
       </w:r>
       <w:proofErr w:type="spellStart"/>
       <w:r>
-        <w:t>a</w:t>
-      </w:r>
-      <w:r>
-        <w:t>smith@gmail</w:t>
+        <w:rPr>
+          <w:b/>
+          <w:bCs/>
+        </w:rPr>
+        <w:t>asmith@gmail</w:t>
       </w:r>
       <w:proofErr w:type="spellEnd"/>
       <w:r>
+        <w:rPr>
+          <w:b/>
+          <w:bCs/>
+        </w:rPr>
         <w:t xml:space="preserve"> to </w:t>
       </w:r>
       <w:proofErr w:type="spellStart"/>
       <w:r>
+        <w:rPr>
+          <w:b/>
+          <w:bCs/>
+        </w:rPr>
         <w:t>bsmith@gmail</w:t>
       </w:r>
       <w:proofErr w:type="spellEnd"/>
       <w:r>
+        <w:rPr>
+          <w:b/>
+          <w:bCs/>
+        </w:rPr>
         <w:t xml:space="preserve"> &amp; c</w:t>
       </w:r>
       <w:r>
+        <w:rPr>
+          <w:b/>
+          <w:bCs/>
+        </w:rPr>
         <w:t xml:space="preserve">heck </w:t>
       </w:r>
       <w:r>
+        <w:rPr>
+          <w:b/>
+          <w:bCs/>
+        </w:rPr>
         <w:t>l</w:t>
       </w:r>
       <w:r>
+        <w:rPr>
+          <w:b/>
+          <w:bCs/>
+        </w:rPr>
         <w:t>oyalty</w:t>
       </w:r>
     </w:p>
@@ -555,11 +690,9 @@
         <w:tab/>
         <w:t xml:space="preserve">Demo that we display their </w:t>
       </w:r>
-      <w:proofErr w:type="gramStart"/>
-      <w:r>
-        <w:t>info, and</w:t>
-      </w:r>
-      <w:proofErr w:type="gramEnd"/>
+      <w:r>
+        <w:t>info and</w:t>
+      </w:r>
       <w:r>
         <w:t xml:space="preserve"> then prompt to create an account.</w:t>
       </w:r>
@@ -567,12 +700,22 @@
     <w:p>
       <w:pPr>
         <w:ind w:firstLine="720"/>
+        <w:rPr>
+          <w:b/>
+          <w:bCs/>
+        </w:rPr>
       </w:pPr>
       <w:r>
         <w:tab/>
       </w:r>
       <w:r>
         <w:tab/>
+      </w:r>
+      <w:r>
+        <w:rPr>
+          <w:b/>
+          <w:bCs/>
+        </w:rPr>
         <w:t>Click Yes</w:t>
       </w:r>
     </w:p>
@@ -639,7 +782,35 @@
           <w:b/>
           <w:bCs/>
         </w:rPr>
-        <w:t>How to make a burger</w:t>
+        <w:t>Select</w:t>
+      </w:r>
+      <w:r>
+        <w:rPr>
+          <w:b/>
+          <w:bCs/>
+        </w:rPr>
+        <w:t xml:space="preserve"> </w:t>
+      </w:r>
+      <w:r>
+        <w:rPr>
+          <w:b/>
+          <w:bCs/>
+        </w:rPr>
+        <w:t>“B</w:t>
+      </w:r>
+      <w:r>
+        <w:rPr>
+          <w:b/>
+          <w:bCs/>
+        </w:rPr>
+        <w:t>urger</w:t>
+      </w:r>
+      <w:r>
+        <w:rPr>
+          <w:b/>
+          <w:bCs/>
+        </w:rPr>
+        <w:t>”</w:t>
       </w:r>
     </w:p>
     <w:p>
@@ -703,26 +874,62 @@
     </w:p>
     <w:p>
       <w:pPr>
-        <w:ind w:left="720" w:firstLine="720"/>
-      </w:pPr>
-      <w:r>
-        <w:t>Add 3 toppings</w:t>
-      </w:r>
-    </w:p>
-    <w:p>
-      <w:pPr>
-        <w:ind w:firstLine="720"/>
-        <w:rPr>
-          <w:b/>
-          <w:bCs/>
-        </w:rPr>
-      </w:pPr>
-      <w:r>
-        <w:rPr>
-          <w:b/>
-          <w:bCs/>
-        </w:rPr>
-        <w:t>How to make a pizza.</w:t>
+        <w:ind w:left="1440" w:firstLine="720"/>
+        <w:rPr>
+          <w:b/>
+          <w:bCs/>
+        </w:rPr>
+      </w:pPr>
+      <w:r>
+        <w:rPr>
+          <w:b/>
+          <w:bCs/>
+        </w:rPr>
+        <w:t xml:space="preserve">Add </w:t>
+      </w:r>
+      <w:r>
+        <w:rPr>
+          <w:b/>
+          <w:bCs/>
+        </w:rPr>
+        <w:t>a couple of toppings to this burger</w:t>
+      </w:r>
+    </w:p>
+    <w:p>
+      <w:pPr>
+        <w:ind w:firstLine="720"/>
+        <w:rPr>
+          <w:b/>
+          <w:bCs/>
+        </w:rPr>
+      </w:pPr>
+      <w:r>
+        <w:rPr>
+          <w:b/>
+          <w:bCs/>
+        </w:rPr>
+        <w:t xml:space="preserve">Select </w:t>
+      </w:r>
+      <w:r>
+        <w:rPr>
+          <w:b/>
+          <w:bCs/>
+        </w:rPr>
+        <w:t>“</w:t>
+      </w:r>
+      <w:r>
+        <w:rPr>
+          <w:b/>
+          <w:bCs/>
+        </w:rPr>
+        <w:t>Pizza</w:t>
+      </w:r>
+      <w:r>
+        <w:rPr>
+          <w:b/>
+          <w:bCs/>
+        </w:rPr>
+        <w:t>”</w:t>
       </w:r>
     </w:p>
     <w:p>
@@ -813,35 +1020,102 @@
         <w:t>“</w:t>
       </w:r>
       <w:r>
-        <w:t>We currently have 6 toppings, but it is easy to add them</w:t>
+        <w:t xml:space="preserve">We currently have 6 toppings, but </w:t>
+      </w:r>
+      <w:r>
+        <w:t xml:space="preserve">they are easy to </w:t>
+      </w:r>
+      <w:proofErr w:type="gramStart"/>
+      <w:r>
+        <w:t>add</w:t>
       </w:r>
       <w:r>
         <w:t>”</w:t>
       </w:r>
-    </w:p>
-    <w:p>
-      <w:pPr>
-        <w:ind w:firstLine="720"/>
+      <w:r>
+        <w:rPr>
+          <w:i/>
+          <w:iCs/>
+        </w:rPr>
+        <w:t>(</w:t>
+      </w:r>
+      <w:proofErr w:type="gramEnd"/>
+      <w:r>
+        <w:rPr>
+          <w:i/>
+          <w:iCs/>
+        </w:rPr>
+        <w:t>we will add a 7</w:t>
+      </w:r>
+      <w:r>
+        <w:rPr>
+          <w:i/>
+          <w:iCs/>
+          <w:vertAlign w:val="superscript"/>
+        </w:rPr>
+        <w:t>th</w:t>
+      </w:r>
+      <w:r>
+        <w:rPr>
+          <w:i/>
+          <w:iCs/>
+        </w:rPr>
+        <w:t xml:space="preserve"> topping)</w:t>
+      </w:r>
+    </w:p>
+    <w:p>
+      <w:pPr>
+        <w:ind w:firstLine="720"/>
+        <w:rPr>
+          <w:b/>
+          <w:bCs/>
+        </w:rPr>
       </w:pPr>
       <w:r>
         <w:tab/>
+      </w:r>
+      <w:r>
+        <w:tab/>
+      </w:r>
+      <w:r>
+        <w:rPr>
+          <w:b/>
+          <w:bCs/>
+        </w:rPr>
         <w:t xml:space="preserve">Add </w:t>
       </w:r>
       <w:r>
+        <w:rPr>
+          <w:b/>
+          <w:bCs/>
+        </w:rPr>
         <w:t xml:space="preserve">a </w:t>
       </w:r>
-      <w:proofErr w:type="gramStart"/>
-      <w:r>
-        <w:t>couple</w:t>
-      </w:r>
-      <w:proofErr w:type="gramEnd"/>
-      <w:r>
+      <w:r>
+        <w:rPr>
+          <w:b/>
+          <w:bCs/>
+        </w:rPr>
+        <w:t>couple of</w:t>
+      </w:r>
+      <w:r>
+        <w:rPr>
+          <w:b/>
+          <w:bCs/>
+        </w:rPr>
         <w:t xml:space="preserve"> toppings</w:t>
       </w:r>
-    </w:p>
-    <w:p>
-      <w:pPr>
-        <w:ind w:firstLine="720"/>
+      <w:r>
+        <w:rPr>
+          <w:b/>
+          <w:bCs/>
+        </w:rPr>
+        <w:t xml:space="preserve"> to this pizza</w:t>
+      </w:r>
+    </w:p>
+    <w:p>
+      <w:pPr>
+        <w:ind w:left="720" w:firstLine="720"/>
       </w:pPr>
       <w:r>
         <w:rPr>
@@ -893,18 +1167,25 @@
     </w:p>
     <w:p>
       <w:pPr>
-        <w:ind w:firstLine="720"/>
-        <w:rPr>
-          <w:b/>
-          <w:bCs/>
-        </w:rPr>
-      </w:pPr>
-      <w:r>
-        <w:rPr>
-          <w:b/>
-          <w:bCs/>
-        </w:rPr>
-        <w:t xml:space="preserve">Click </w:t>
+        <w:ind w:left="1440" w:firstLine="720"/>
+        <w:rPr>
+          <w:b/>
+          <w:bCs/>
+        </w:rPr>
+      </w:pPr>
+      <w:r>
+        <w:rPr>
+          <w:b/>
+          <w:bCs/>
+        </w:rPr>
+        <w:t>Select</w:t>
+      </w:r>
+      <w:r>
+        <w:rPr>
+          <w:b/>
+          <w:bCs/>
+        </w:rPr>
+        <w:t xml:space="preserve"> </w:t>
       </w:r>
       <w:r>
         <w:rPr>
@@ -951,10 +1232,19 @@
         <w:t>Note:</w:t>
       </w:r>
       <w:r>
-        <w:t xml:space="preserve"> the price carries over</w:t>
+        <w:t xml:space="preserve"> </w:t>
+      </w:r>
+      <w:r>
+        <w:t>“</w:t>
+      </w:r>
+      <w:r>
+        <w:t>the price carries over</w:t>
       </w:r>
       <w:r>
         <w:t xml:space="preserve"> to this page</w:t>
+      </w:r>
+      <w:r>
+        <w:t>”</w:t>
       </w:r>
     </w:p>
     <w:p>
@@ -1024,6 +1314,13 @@
         </w:rPr>
         <w:t>.)</w:t>
       </w:r>
+      <w:r>
+        <w:rPr>
+          <w:i/>
+          <w:iCs/>
+        </w:rPr>
+        <w:t xml:space="preserve"> (do we need a clear tip button?)</w:t>
+      </w:r>
     </w:p>
     <w:p/>
     <w:p>
@@ -1035,105 +1332,43 @@
           <w:b/>
           <w:bCs/>
         </w:rPr>
-        <w:t xml:space="preserve">Fail </w:t>
-      </w:r>
-      <w:r>
-        <w:rPr>
-          <w:b/>
-          <w:bCs/>
-        </w:rPr>
-        <w:t xml:space="preserve">@ </w:t>
-      </w:r>
-      <w:r>
-        <w:rPr>
-          <w:b/>
-          <w:bCs/>
-        </w:rPr>
-        <w:t>signing in</w:t>
-      </w:r>
-      <w:r>
-        <w:t>,</w:t>
-      </w:r>
-    </w:p>
-    <w:p>
-      <w:pPr>
-        <w:ind w:left="720"/>
-      </w:pPr>
+        <w:t>Remove a number from the security code</w:t>
+      </w:r>
+    </w:p>
+    <w:p>
+      <w:pPr>
+        <w:ind w:left="1440"/>
+        <w:rPr>
+          <w:color w:val="EE0000"/>
+        </w:rPr>
+      </w:pPr>
+      <w:r>
+        <w:rPr>
+          <w:color w:val="EE0000"/>
+        </w:rPr>
+        <w:t xml:space="preserve">(DO NOT USE Tab button to move around fields, tab does not work with </w:t>
+      </w:r>
+      <w:proofErr w:type="spellStart"/>
+      <w:r>
+        <w:rPr>
+          <w:color w:val="EE0000"/>
+        </w:rPr>
+        <w:t>CTKtextbox</w:t>
+      </w:r>
+      <w:proofErr w:type="spellEnd"/>
+      <w:r>
+        <w:rPr>
+          <w:color w:val="EE0000"/>
+        </w:rPr>
+        <w:t>)</w:t>
+      </w:r>
+    </w:p>
+    <w:p>
       <w:r>
         <w:tab/>
-        <w:t xml:space="preserve">(Only put in </w:t>
-      </w:r>
-      <w:proofErr w:type="gramStart"/>
-      <w:r>
-        <w:t>2 digit</w:t>
-      </w:r>
-      <w:proofErr w:type="gramEnd"/>
-      <w:r>
-        <w:t xml:space="preserve"> security code, or make some obvious mistake)</w:t>
-      </w:r>
-    </w:p>
-    <w:p>
-      <w:pPr>
-        <w:ind w:left="720"/>
-      </w:pPr>
+      </w:r>
       <w:r>
         <w:tab/>
-        <w:t xml:space="preserve">CC=4444333322221111 Zip=55555 </w:t>
-      </w:r>
-      <w:proofErr w:type="spellStart"/>
-      <w:r>
-        <w:t>ExDate</w:t>
-      </w:r>
-      <w:proofErr w:type="spellEnd"/>
-      <w:r>
-        <w:t xml:space="preserve">=0229, </w:t>
-      </w:r>
-      <w:proofErr w:type="spellStart"/>
-      <w:r>
-        <w:t>SecCode</w:t>
-      </w:r>
-      <w:proofErr w:type="spellEnd"/>
-      <w:r>
-        <w:t>= 22</w:t>
-      </w:r>
-      <w:r>
-        <w:tab/>
-      </w:r>
-    </w:p>
-    <w:p>
-      <w:pPr>
-        <w:ind w:left="1440"/>
-        <w:rPr>
-          <w:color w:val="EE0000"/>
-        </w:rPr>
-      </w:pPr>
-      <w:r>
-        <w:rPr>
-          <w:color w:val="EE0000"/>
-        </w:rPr>
-        <w:t xml:space="preserve">(DO NOT USE Tab button to move around fields, tab does not work with </w:t>
-      </w:r>
-      <w:proofErr w:type="spellStart"/>
-      <w:r>
-        <w:rPr>
-          <w:color w:val="EE0000"/>
-        </w:rPr>
-        <w:t>CTKtextbox</w:t>
-      </w:r>
-      <w:proofErr w:type="spellEnd"/>
-      <w:r>
-        <w:rPr>
-          <w:color w:val="EE0000"/>
-        </w:rPr>
-        <w:t>)</w:t>
-      </w:r>
-    </w:p>
-    <w:p>
-      <w:r>
-        <w:tab/>
-      </w:r>
-      <w:r>
-        <w:tab/>
       </w:r>
       <w:r>
         <w:rPr>
@@ -1156,14 +1391,19 @@
         <w:t>Pay</w:t>
       </w:r>
       <w:r>
-        <w:t xml:space="preserve"> and display </w:t>
-      </w:r>
-      <w:r>
-        <w:t xml:space="preserve">= </w:t>
-      </w:r>
-      <w:r>
-        <w:t>INSERT ANSWER HERE</w:t>
-      </w:r>
+        <w:t xml:space="preserve"> </w:t>
+      </w:r>
+    </w:p>
+    <w:p/>
+    <w:p>
+      <w:pPr>
+        <w:ind w:firstLine="720"/>
+      </w:pPr>
+    </w:p>
+    <w:p>
+      <w:pPr>
+        <w:ind w:firstLine="720"/>
+      </w:pPr>
     </w:p>
     <w:p>
       <w:pPr>
@@ -1199,22 +1439,112 @@
           <w:sz w:val="32"/>
           <w:szCs w:val="32"/>
         </w:rPr>
-        <w:lastRenderedPageBreak/>
-        <w:t xml:space="preserve">Back to </w:t>
-      </w:r>
-      <w:r>
-        <w:rPr>
-          <w:color w:val="4C94D8" w:themeColor="text2" w:themeTint="80"/>
-          <w:sz w:val="32"/>
-          <w:szCs w:val="32"/>
-        </w:rPr>
-        <w:t>Loyality.py</w:t>
-      </w:r>
-    </w:p>
-    <w:p>
-      <w:pPr>
-        <w:ind w:firstLine="720"/>
-      </w:pPr>
+        <w:t>Back to Loyality.py</w:t>
+      </w:r>
+    </w:p>
+    <w:p>
+      <w:pPr>
+        <w:ind w:firstLine="720"/>
+      </w:pPr>
+      <w:r>
+        <w:rPr>
+          <w:b/>
+          <w:bCs/>
+        </w:rPr>
+        <w:t>N</w:t>
+      </w:r>
+      <w:r>
+        <w:rPr>
+          <w:b/>
+          <w:bCs/>
+        </w:rPr>
+        <w:t>ote</w:t>
+      </w:r>
+      <w:r>
+        <w:rPr>
+          <w:b/>
+          <w:bCs/>
+        </w:rPr>
+        <w:t>:</w:t>
+      </w:r>
+      <w:r>
+        <w:t xml:space="preserve"> </w:t>
+      </w:r>
+      <w:r>
+        <w:t>“I</w:t>
+      </w:r>
+      <w:r>
+        <w:t xml:space="preserve">t no longer prompts </w:t>
+      </w:r>
+      <w:proofErr w:type="spellStart"/>
+      <w:r>
+        <w:t>bsmith</w:t>
+      </w:r>
+      <w:proofErr w:type="spellEnd"/>
+      <w:r>
+        <w:t xml:space="preserve"> </w:t>
+      </w:r>
+      <w:r>
+        <w:t>to sign up for loyalty</w:t>
+      </w:r>
+      <w:r>
+        <w:t>?”</w:t>
+      </w:r>
+    </w:p>
+    <w:p>
+      <w:pPr>
+        <w:ind w:firstLine="720"/>
+      </w:pPr>
+      <w:r>
+        <w:tab/>
+      </w:r>
+      <w:r>
+        <w:rPr>
+          <w:b/>
+          <w:bCs/>
+        </w:rPr>
+        <w:t xml:space="preserve">Change </w:t>
+      </w:r>
+      <w:proofErr w:type="spellStart"/>
+      <w:r>
+        <w:rPr>
+          <w:b/>
+          <w:bCs/>
+        </w:rPr>
+        <w:t>asmith@gmail</w:t>
+      </w:r>
+      <w:proofErr w:type="spellEnd"/>
+      <w:r>
+        <w:rPr>
+          <w:b/>
+          <w:bCs/>
+        </w:rPr>
+        <w:t xml:space="preserve"> to </w:t>
+      </w:r>
+      <w:proofErr w:type="spellStart"/>
+      <w:r>
+        <w:rPr>
+          <w:b/>
+          <w:bCs/>
+        </w:rPr>
+        <w:t>bsmith@gmail</w:t>
+      </w:r>
+      <w:proofErr w:type="spellEnd"/>
+      <w:r>
+        <w:rPr>
+          <w:b/>
+          <w:bCs/>
+        </w:rPr>
+        <w:t xml:space="preserve"> &amp; check loyalty</w:t>
+      </w:r>
+    </w:p>
+    <w:p>
+      <w:pPr>
+        <w:ind w:firstLine="720"/>
+      </w:pPr>
+      <w:r>
+        <w:tab/>
+      </w:r>
       <w:r>
         <w:t xml:space="preserve">Sign in </w:t>
       </w:r>
@@ -1226,28 +1556,27 @@
           <w:t>bsmith@gmail.com</w:t>
         </w:r>
       </w:hyperlink>
-      <w:r>
-        <w:t xml:space="preserve"> and note that it no longer prompts you to sign up for loyalty.</w:t>
-      </w:r>
-    </w:p>
-    <w:p>
-      <w:pPr>
-        <w:ind w:firstLine="720"/>
-      </w:pPr>
-    </w:p>
-    <w:p>
-      <w:pPr>
-        <w:ind w:firstLine="720"/>
-      </w:pPr>
-    </w:p>
-    <w:p>
-      <w:r>
-        <w:t>SWITCH TO MGMT MENUBAR</w:t>
-      </w:r>
-      <w:r>
-        <w:t xml:space="preserve"> or LOGIN AS A MANAGER</w:t>
-      </w:r>
-    </w:p>
+    </w:p>
+    <w:p/>
+    <w:p>
+      <w:r>
+        <w:t>Ideally, we would then go to the login page, and login as a manager.</w:t>
+      </w:r>
+    </w:p>
+    <w:p>
+      <w:r>
+        <w:t xml:space="preserve">Logging in as manager should bring you </w:t>
+      </w:r>
+      <w:proofErr w:type="gramStart"/>
+      <w:r>
+        <w:t>to  the</w:t>
+      </w:r>
+      <w:proofErr w:type="gramEnd"/>
+      <w:r>
+        <w:t xml:space="preserve"> Mgmt.py</w:t>
+      </w:r>
+    </w:p>
+    <w:p/>
     <w:p>
       <w:pPr>
         <w:rPr>
@@ -1262,7 +1591,7 @@
           <w:sz w:val="32"/>
           <w:szCs w:val="32"/>
         </w:rPr>
-        <w:t>Mgmt</w:t>
+        <w:t>ShiftLogin</w:t>
       </w:r>
       <w:r>
         <w:rPr>
@@ -1274,27 +1603,125 @@
       </w:r>
     </w:p>
     <w:p>
-      <w:pPr>
-        <w:ind w:firstLine="720"/>
-      </w:pPr>
-      <w:r>
-        <w:t xml:space="preserve">Go to </w:t>
-      </w:r>
-      <w:proofErr w:type="spellStart"/>
-      <w:r>
-        <w:t>TruckBytes</w:t>
-      </w:r>
-      <w:proofErr w:type="spellEnd"/>
-      <w:r>
-        <w:t xml:space="preserve"> ordering – then come right back</w:t>
-      </w:r>
-    </w:p>
-    <w:p>
-      <w:pPr>
-        <w:ind w:firstLine="720"/>
-      </w:pPr>
-      <w:r>
-        <w:t>Go to UI &amp; Location</w:t>
+      <w:r>
+        <w:tab/>
+      </w:r>
+      <w:r>
+        <w:rPr>
+          <w:b/>
+          <w:bCs/>
+        </w:rPr>
+        <w:t>Note:</w:t>
+      </w:r>
+      <w:r>
+        <w:t xml:space="preserve"> “Restaurant logins are typically </w:t>
+      </w:r>
+      <w:proofErr w:type="gramStart"/>
+      <w:r>
+        <w:t>4 digit</w:t>
+      </w:r>
+      <w:proofErr w:type="gramEnd"/>
+      <w:r>
+        <w:t xml:space="preserve"> pins</w:t>
+      </w:r>
+      <w:r>
+        <w:t>.</w:t>
+      </w:r>
+    </w:p>
+    <w:p>
+      <w:pPr>
+        <w:ind w:left="720" w:firstLine="720"/>
+      </w:pPr>
+      <w:r>
+        <w:t>we used the last 4 of everyone’s phone number”</w:t>
+      </w:r>
+    </w:p>
+    <w:p>
+      <w:pPr>
+        <w:ind w:left="720" w:firstLine="720"/>
+        <w:rPr>
+          <w:i/>
+          <w:iCs/>
+        </w:rPr>
+      </w:pPr>
+      <w:r>
+        <w:rPr>
+          <w:i/>
+          <w:iCs/>
+        </w:rPr>
+        <w:t xml:space="preserve">(This David “Davis” is a real student in this </w:t>
+      </w:r>
+      <w:proofErr w:type="gramStart"/>
+      <w:r>
+        <w:rPr>
+          <w:i/>
+          <w:iCs/>
+        </w:rPr>
+        <w:t>class</w:t>
+      </w:r>
+      <w:proofErr w:type="gramEnd"/>
+      <w:r>
+        <w:rPr>
+          <w:i/>
+          <w:iCs/>
+        </w:rPr>
+        <w:t xml:space="preserve"> and his phone number ends in 4567) </w:t>
+      </w:r>
+    </w:p>
+    <w:p>
+      <w:pPr>
+        <w:ind w:firstLine="720"/>
+        <w:rPr>
+          <w:b/>
+          <w:bCs/>
+        </w:rPr>
+      </w:pPr>
+      <w:r>
+        <w:rPr>
+          <w:b/>
+          <w:bCs/>
+        </w:rPr>
+        <w:t xml:space="preserve">Select </w:t>
+      </w:r>
+      <w:r>
+        <w:rPr>
+          <w:b/>
+          <w:bCs/>
+        </w:rPr>
+        <w:t>“</w:t>
+      </w:r>
+      <w:r>
+        <w:rPr>
+          <w:b/>
+          <w:bCs/>
+        </w:rPr>
+        <w:t>Login</w:t>
+      </w:r>
+      <w:r>
+        <w:rPr>
+          <w:b/>
+          <w:bCs/>
+        </w:rPr>
+        <w:t>”</w:t>
+      </w:r>
+    </w:p>
+    <w:p>
+      <w:pPr>
+        <w:ind w:firstLine="720"/>
+      </w:pPr>
+      <w:r>
+        <w:rPr>
+          <w:b/>
+          <w:bCs/>
+        </w:rPr>
+        <w:tab/>
+        <w:t>(</w:t>
+      </w:r>
+      <w:r>
+        <w:t>Note the confirmation</w:t>
+      </w:r>
+      <w:r>
+        <w:t>)</w:t>
       </w:r>
     </w:p>
     <w:p>
@@ -1311,137 +1738,15 @@
           <w:sz w:val="32"/>
           <w:szCs w:val="32"/>
         </w:rPr>
-        <w:t>UIBuilder.py</w:t>
-      </w:r>
-    </w:p>
-    <w:p>
-      <w:pPr>
-        <w:ind w:firstLine="720"/>
-      </w:pPr>
-      <w:r>
-        <w:t xml:space="preserve">Change Company name to = </w:t>
-      </w:r>
-      <w:r>
-        <w:t>Bobs Burgers</w:t>
-      </w:r>
-    </w:p>
-    <w:p>
-      <w:pPr>
-        <w:ind w:left="720" w:firstLine="720"/>
-      </w:pPr>
-      <w:r>
-        <w:t>Change Company Logo</w:t>
-      </w:r>
-      <w:r>
-        <w:t xml:space="preserve"> to </w:t>
-      </w:r>
-      <w:proofErr w:type="spellStart"/>
-      <w:r>
-        <w:t>RaspberryPi</w:t>
-      </w:r>
-      <w:proofErr w:type="spellEnd"/>
-    </w:p>
-    <w:p>
-      <w:pPr>
-        <w:ind w:left="720" w:firstLine="720"/>
-      </w:pPr>
-      <w:r>
-        <w:t xml:space="preserve">Change location </w:t>
-      </w:r>
-      <w:r>
-        <w:t>to:</w:t>
-      </w:r>
-      <w:r>
-        <w:t xml:space="preserve"> </w:t>
-      </w:r>
-      <w:proofErr w:type="spellStart"/>
-      <w:r>
-        <w:t>Flavortown</w:t>
-      </w:r>
-      <w:proofErr w:type="spellEnd"/>
-    </w:p>
-    <w:p>
-      <w:pPr>
-        <w:ind w:left="720" w:firstLine="720"/>
-      </w:pPr>
-      <w:r>
-        <w:t>Update Info</w:t>
-      </w:r>
-    </w:p>
-    <w:p>
-      <w:pPr>
-        <w:ind w:firstLine="720"/>
-      </w:pPr>
-    </w:p>
-    <w:p>
-      <w:pPr>
-        <w:ind w:firstLine="720"/>
-      </w:pPr>
-    </w:p>
-    <w:p>
-      <w:pPr>
-        <w:ind w:firstLine="720"/>
-      </w:pPr>
-    </w:p>
-    <w:p>
-      <w:pPr>
-        <w:ind w:firstLine="720"/>
-      </w:pPr>
-    </w:p>
-    <w:p>
-      <w:pPr>
-        <w:ind w:firstLine="720"/>
-      </w:pPr>
-    </w:p>
-    <w:p>
-      <w:pPr>
-        <w:ind w:firstLine="720"/>
-      </w:pPr>
-    </w:p>
-    <w:p>
-      <w:pPr>
-        <w:ind w:firstLine="720"/>
-      </w:pPr>
-    </w:p>
-    <w:p>
-      <w:pPr>
-        <w:ind w:firstLine="720"/>
-      </w:pPr>
-    </w:p>
-    <w:p>
-      <w:pPr>
-        <w:ind w:firstLine="720"/>
-      </w:pPr>
-    </w:p>
-    <w:p>
-      <w:pPr>
-        <w:ind w:firstLine="720"/>
-      </w:pPr>
-    </w:p>
-    <w:p>
-      <w:pPr>
-        <w:ind w:firstLine="720"/>
-      </w:pPr>
-    </w:p>
-    <w:p>
-      <w:pPr>
-        <w:ind w:firstLine="720"/>
-      </w:pPr>
-    </w:p>
-    <w:p>
-      <w:pPr>
-        <w:rPr>
-          <w:b/>
-          <w:bCs/>
-        </w:rPr>
-      </w:pPr>
+        <w:t>ShiftLog</w:t>
+      </w:r>
       <w:r>
         <w:rPr>
           <w:color w:val="4C94D8" w:themeColor="text2" w:themeTint="80"/>
           <w:sz w:val="32"/>
           <w:szCs w:val="32"/>
         </w:rPr>
-        <w:t>Inventory</w:t>
+        <w:t>Out</w:t>
       </w:r>
       <w:r>
         <w:rPr>
@@ -1449,93 +1754,177 @@
           <w:sz w:val="32"/>
           <w:szCs w:val="32"/>
         </w:rPr>
-        <w:t>Builder</w:t>
-      </w:r>
-      <w:r>
+        <w:t>.py</w:t>
+      </w:r>
+    </w:p>
+    <w:p>
+      <w:pPr>
+        <w:ind w:firstLine="720"/>
+        <w:rPr>
+          <w:b/>
+          <w:bCs/>
+        </w:rPr>
+      </w:pPr>
+      <w:r>
+        <w:t>Maybe we skip this page or go though it quickly and login as a manager.</w:t>
+      </w:r>
+    </w:p>
+    <w:p/>
+    <w:p>
+      <w:r>
+        <w:t>SWITCH TO MGMT MENUBAR</w:t>
+      </w:r>
+      <w:r>
+        <w:t xml:space="preserve"> or LOGIN AS A MANAGER</w:t>
+      </w:r>
+    </w:p>
+    <w:p/>
+    <w:p>
+      <w:pPr>
         <w:rPr>
           <w:color w:val="4C94D8" w:themeColor="text2" w:themeTint="80"/>
           <w:sz w:val="32"/>
           <w:szCs w:val="32"/>
         </w:rPr>
-        <w:t>.py</w:t>
-      </w:r>
-    </w:p>
-    <w:p>
-      <w:pPr>
-        <w:rPr>
-          <w:b/>
-          <w:bCs/>
-        </w:rPr>
-      </w:pPr>
-      <w:r>
-        <w:rPr>
-          <w:b/>
-          <w:bCs/>
-        </w:rPr>
-        <w:t>(Can Cole Take This page?)</w:t>
-      </w:r>
-    </w:p>
-    <w:p>
-      <w:pPr>
-        <w:ind w:firstLine="720"/>
-      </w:pPr>
-      <w:r>
-        <w:t xml:space="preserve">Add: </w:t>
-      </w:r>
-      <w:r>
-        <w:t>Anchovies</w:t>
-      </w:r>
-    </w:p>
-    <w:p>
-      <w:pPr>
-        <w:ind w:firstLine="720"/>
-      </w:pPr>
-      <w:r>
-        <w:lastRenderedPageBreak/>
-        <w:tab/>
-        <w:t>Amount, purchase $, Sell $ Type, Submenu</w:t>
-      </w:r>
-    </w:p>
-    <w:p>
-      <w:pPr>
-        <w:ind w:firstLine="720"/>
-      </w:pPr>
-      <w:r>
-        <w:t>Add: Chicken Sandwich</w:t>
-      </w:r>
-    </w:p>
-    <w:p>
-      <w:pPr>
-        <w:ind w:left="720" w:firstLine="720"/>
-      </w:pPr>
-      <w:r>
-        <w:t>Amount, purchase $, Sell $ Type, Submenu</w:t>
-      </w:r>
-    </w:p>
-    <w:p/>
-    <w:p/>
-    <w:p>
-      <w:pPr>
-        <w:rPr>
-          <w:b/>
-          <w:bCs/>
-        </w:rPr>
-      </w:pPr>
-      <w:r>
-        <w:rPr>
-          <w:b/>
-          <w:bCs/>
-        </w:rPr>
-        <w:t>(@Cole, is this where you would demo MenuBuilder.py?)</w:t>
-      </w:r>
-    </w:p>
-    <w:p>
-      <w:pPr>
+      </w:pPr>
+      <w:r>
         <w:rPr>
           <w:color w:val="4C94D8" w:themeColor="text2" w:themeTint="80"/>
           <w:sz w:val="32"/>
           <w:szCs w:val="32"/>
         </w:rPr>
+        <w:t>Mgmt.py</w:t>
+      </w:r>
+    </w:p>
+    <w:p>
+      <w:pPr>
+        <w:ind w:firstLine="720"/>
+      </w:pPr>
+      <w:r>
+        <w:rPr>
+          <w:b/>
+          <w:bCs/>
+        </w:rPr>
+        <w:t>Note:</w:t>
+      </w:r>
+      <w:r>
+        <w:t xml:space="preserve"> “This </w:t>
+      </w:r>
+      <w:proofErr w:type="spellStart"/>
+      <w:r>
+        <w:t>TruckBytes</w:t>
+      </w:r>
+      <w:proofErr w:type="spellEnd"/>
+      <w:r>
+        <w:t xml:space="preserve"> </w:t>
+      </w:r>
+      <w:r>
+        <w:t>O</w:t>
+      </w:r>
+      <w:r>
+        <w:t xml:space="preserve">rdering </w:t>
+      </w:r>
+      <w:r>
+        <w:t xml:space="preserve">is the same </w:t>
+      </w:r>
+      <w:proofErr w:type="spellStart"/>
+      <w:r>
+        <w:t>OrderingPage</w:t>
+      </w:r>
+      <w:proofErr w:type="spellEnd"/>
+      <w:r>
+        <w:t xml:space="preserve"> we have already seen”</w:t>
+      </w:r>
+    </w:p>
+    <w:p>
+      <w:pPr>
+        <w:ind w:firstLine="720"/>
+        <w:rPr>
+          <w:b/>
+          <w:bCs/>
+        </w:rPr>
+      </w:pPr>
+      <w:r>
+        <w:rPr>
+          <w:b/>
+          <w:bCs/>
+        </w:rPr>
+        <w:t>Select</w:t>
+      </w:r>
+      <w:r>
+        <w:rPr>
+          <w:b/>
+          <w:bCs/>
+        </w:rPr>
+        <w:t xml:space="preserve"> “</w:t>
+      </w:r>
+      <w:r>
+        <w:rPr>
+          <w:b/>
+          <w:bCs/>
+        </w:rPr>
+        <w:t>UI &amp; Location</w:t>
+      </w:r>
+      <w:r>
+        <w:rPr>
+          <w:b/>
+          <w:bCs/>
+        </w:rPr>
+        <w:t>”</w:t>
+      </w:r>
+    </w:p>
+    <w:p>
+      <w:pPr>
+        <w:ind w:firstLine="720"/>
+        <w:rPr>
+          <w:b/>
+          <w:bCs/>
+        </w:rPr>
+      </w:pPr>
+    </w:p>
+    <w:p>
+      <w:pPr>
+        <w:ind w:firstLine="720"/>
+        <w:rPr>
+          <w:b/>
+          <w:bCs/>
+        </w:rPr>
+      </w:pPr>
+    </w:p>
+    <w:p>
+      <w:pPr>
+        <w:ind w:firstLine="720"/>
+        <w:rPr>
+          <w:b/>
+          <w:bCs/>
+        </w:rPr>
+      </w:pPr>
+    </w:p>
+    <w:p>
+      <w:pPr>
+        <w:ind w:firstLine="720"/>
+        <w:rPr>
+          <w:b/>
+          <w:bCs/>
+        </w:rPr>
+      </w:pPr>
+    </w:p>
+    <w:p>
+      <w:pPr>
+        <w:ind w:firstLine="720"/>
+        <w:rPr>
+          <w:b/>
+          <w:bCs/>
+        </w:rPr>
+      </w:pPr>
+    </w:p>
+    <w:p>
+      <w:pPr>
+        <w:ind w:firstLine="720"/>
+        <w:rPr>
+          <w:b/>
+          <w:bCs/>
+        </w:rPr>
       </w:pPr>
     </w:p>
     <w:p>
@@ -1546,16 +1935,162 @@
           <w:szCs w:val="32"/>
         </w:rPr>
       </w:pPr>
-    </w:p>
-    <w:p>
-      <w:pPr>
+      <w:r>
         <w:rPr>
           <w:color w:val="4C94D8" w:themeColor="text2" w:themeTint="80"/>
           <w:sz w:val="32"/>
           <w:szCs w:val="32"/>
         </w:rPr>
-      </w:pPr>
-    </w:p>
+        <w:t>UIBuilder.py</w:t>
+      </w:r>
+    </w:p>
+    <w:p>
+      <w:pPr>
+        <w:ind w:firstLine="720"/>
+      </w:pPr>
+      <w:r>
+        <w:rPr>
+          <w:b/>
+          <w:bCs/>
+        </w:rPr>
+        <w:t>Change Company name to</w:t>
+      </w:r>
+      <w:r>
+        <w:t xml:space="preserve"> = </w:t>
+      </w:r>
+      <w:r>
+        <w:t>Bobs Burgers</w:t>
+      </w:r>
+    </w:p>
+    <w:p>
+      <w:pPr>
+        <w:ind w:left="720" w:firstLine="720"/>
+      </w:pPr>
+      <w:r>
+        <w:rPr>
+          <w:b/>
+          <w:bCs/>
+        </w:rPr>
+        <w:t>Change Company Logo</w:t>
+      </w:r>
+      <w:r>
+        <w:t xml:space="preserve"> to </w:t>
+      </w:r>
+      <w:proofErr w:type="spellStart"/>
+      <w:r>
+        <w:t>RaspberryPi</w:t>
+      </w:r>
+      <w:proofErr w:type="spellEnd"/>
+    </w:p>
+    <w:p>
+      <w:pPr>
+        <w:ind w:left="720" w:firstLine="720"/>
+      </w:pPr>
+      <w:r>
+        <w:rPr>
+          <w:b/>
+          <w:bCs/>
+        </w:rPr>
+        <w:t>Change location</w:t>
+      </w:r>
+      <w:r>
+        <w:t xml:space="preserve"> </w:t>
+      </w:r>
+      <w:r>
+        <w:t>to:</w:t>
+      </w:r>
+      <w:r>
+        <w:t xml:space="preserve"> </w:t>
+      </w:r>
+      <w:proofErr w:type="spellStart"/>
+      <w:r>
+        <w:t>Flavortown</w:t>
+      </w:r>
+      <w:proofErr w:type="spellEnd"/>
+    </w:p>
+    <w:p>
+      <w:pPr>
+        <w:ind w:left="720" w:firstLine="720"/>
+        <w:rPr>
+          <w:b/>
+          <w:bCs/>
+        </w:rPr>
+      </w:pPr>
+      <w:r>
+        <w:rPr>
+          <w:b/>
+          <w:bCs/>
+        </w:rPr>
+        <w:t>Select “</w:t>
+      </w:r>
+      <w:r>
+        <w:rPr>
+          <w:b/>
+          <w:bCs/>
+        </w:rPr>
+        <w:t>Update Info</w:t>
+      </w:r>
+      <w:r>
+        <w:rPr>
+          <w:b/>
+          <w:bCs/>
+        </w:rPr>
+        <w:t>”</w:t>
+      </w:r>
+    </w:p>
+    <w:p>
+      <w:pPr>
+        <w:rPr>
+          <w:b/>
+          <w:bCs/>
+        </w:rPr>
+      </w:pPr>
+      <w:r>
+        <w:tab/>
+      </w:r>
+      <w:r>
+        <w:tab/>
+      </w:r>
+      <w:r>
+        <w:rPr>
+          <w:b/>
+          <w:bCs/>
+        </w:rPr>
+        <w:t>Select “</w:t>
+      </w:r>
+      <w:r>
+        <w:rPr>
+          <w:b/>
+          <w:bCs/>
+        </w:rPr>
+        <w:t xml:space="preserve">Return </w:t>
+      </w:r>
+      <w:proofErr w:type="gramStart"/>
+      <w:r>
+        <w:rPr>
+          <w:b/>
+          <w:bCs/>
+        </w:rPr>
+        <w:t>To</w:t>
+      </w:r>
+      <w:proofErr w:type="gramEnd"/>
+      <w:r>
+        <w:rPr>
+          <w:b/>
+          <w:bCs/>
+        </w:rPr>
+        <w:t xml:space="preserve"> Management Page</w:t>
+      </w:r>
+      <w:r>
+        <w:rPr>
+          <w:b/>
+          <w:bCs/>
+        </w:rPr>
+        <w:t>”</w:t>
+      </w:r>
+    </w:p>
+    <w:p/>
+    <w:p/>
     <w:p>
       <w:pPr>
         <w:rPr>
@@ -1570,58 +2105,284 @@
           <w:sz w:val="32"/>
           <w:szCs w:val="32"/>
         </w:rPr>
-        <w:t>UIBuilder.py</w:t>
-      </w:r>
-    </w:p>
-    <w:p>
-      <w:pPr>
-        <w:ind w:firstLine="720"/>
-      </w:pPr>
-      <w:r>
-        <w:t xml:space="preserve">Change Company name to = </w:t>
-      </w:r>
-    </w:p>
-    <w:p>
-      <w:pPr>
-        <w:ind w:left="720" w:firstLine="720"/>
-      </w:pPr>
-      <w:r>
-        <w:t>Change Company Logo</w:t>
-      </w:r>
-    </w:p>
-    <w:p>
-      <w:pPr>
-        <w:ind w:left="720" w:firstLine="720"/>
-      </w:pPr>
-      <w:r>
-        <w:t xml:space="preserve">Change location - - </w:t>
-      </w:r>
-    </w:p>
-    <w:p>
-      <w:pPr>
-        <w:ind w:left="720" w:firstLine="720"/>
-      </w:pPr>
-      <w:r>
-        <w:t>Update Info</w:t>
-      </w:r>
-    </w:p>
-    <w:p>
-      <w:pPr>
+        <w:t>MenuBuilder.py</w:t>
+      </w:r>
+      <w:r>
         <w:rPr>
           <w:color w:val="4C94D8" w:themeColor="text2" w:themeTint="80"/>
           <w:sz w:val="32"/>
           <w:szCs w:val="32"/>
         </w:rPr>
-      </w:pPr>
-    </w:p>
-    <w:p>
-      <w:pPr>
+        <w:t xml:space="preserve"> or </w:t>
+      </w:r>
+      <w:r>
         <w:rPr>
           <w:color w:val="4C94D8" w:themeColor="text2" w:themeTint="80"/>
           <w:sz w:val="32"/>
           <w:szCs w:val="32"/>
         </w:rPr>
-      </w:pPr>
+        <w:t>InventoryBuilder.py</w:t>
+      </w:r>
+    </w:p>
+    <w:p>
+      <w:pPr>
+        <w:rPr>
+          <w:b/>
+          <w:bCs/>
+        </w:rPr>
+      </w:pPr>
+      <w:r>
+        <w:rPr>
+          <w:b/>
+          <w:bCs/>
+        </w:rPr>
+        <w:t xml:space="preserve">(@Cole, </w:t>
+      </w:r>
+      <w:proofErr w:type="spellStart"/>
+      <w:r>
+        <w:rPr>
+          <w:b/>
+          <w:bCs/>
+        </w:rPr>
+        <w:t>Im</w:t>
+      </w:r>
+      <w:proofErr w:type="spellEnd"/>
+      <w:r>
+        <w:rPr>
+          <w:b/>
+          <w:bCs/>
+        </w:rPr>
+        <w:t xml:space="preserve"> not sure how this will work yet</w:t>
+      </w:r>
+      <w:r>
+        <w:rPr>
+          <w:b/>
+          <w:bCs/>
+        </w:rPr>
+        <w:t>)</w:t>
+      </w:r>
+    </w:p>
+    <w:p>
+      <w:pPr>
+        <w:rPr>
+          <w:b/>
+          <w:bCs/>
+        </w:rPr>
+      </w:pPr>
+      <w:r>
+        <w:rPr>
+          <w:b/>
+          <w:bCs/>
+        </w:rPr>
+        <w:t>(Cole</w:t>
+      </w:r>
+      <w:r>
+        <w:rPr>
+          <w:b/>
+          <w:bCs/>
+        </w:rPr>
+        <w:t>’s</w:t>
+      </w:r>
+      <w:r>
+        <w:rPr>
+          <w:b/>
+          <w:bCs/>
+        </w:rPr>
+        <w:t xml:space="preserve"> page)</w:t>
+      </w:r>
+    </w:p>
+    <w:p>
+      <w:pPr>
+        <w:ind w:firstLine="720"/>
+        <w:rPr>
+          <w:b/>
+          <w:bCs/>
+        </w:rPr>
+      </w:pPr>
+      <w:r>
+        <w:rPr>
+          <w:b/>
+          <w:bCs/>
+        </w:rPr>
+        <w:t>Add “Chicken Sandwich”</w:t>
+      </w:r>
+      <w:r>
+        <w:rPr>
+          <w:b/>
+          <w:bCs/>
+        </w:rPr>
+        <w:t xml:space="preserve"> </w:t>
+      </w:r>
+      <w:r>
+        <w:rPr>
+          <w:i/>
+          <w:iCs/>
+        </w:rPr>
+        <w:t xml:space="preserve">(We will show </w:t>
+      </w:r>
+      <w:r>
+        <w:rPr>
+          <w:i/>
+          <w:iCs/>
+        </w:rPr>
+        <w:t>order this</w:t>
+      </w:r>
+      <w:r>
+        <w:rPr>
+          <w:i/>
+          <w:iCs/>
+        </w:rPr>
+        <w:t xml:space="preserve"> item </w:t>
+      </w:r>
+      <w:r>
+        <w:rPr>
+          <w:i/>
+          <w:iCs/>
+        </w:rPr>
+        <w:t>later in the demo</w:t>
+      </w:r>
+      <w:r>
+        <w:rPr>
+          <w:i/>
+          <w:iCs/>
+        </w:rPr>
+        <w:t>)</w:t>
+      </w:r>
+    </w:p>
+    <w:p>
+      <w:pPr>
+        <w:rPr>
+          <w:b/>
+          <w:bCs/>
+        </w:rPr>
+      </w:pPr>
+      <w:r>
+        <w:rPr>
+          <w:b/>
+          <w:bCs/>
+        </w:rPr>
+        <w:tab/>
+      </w:r>
+      <w:r>
+        <w:rPr>
+          <w:b/>
+          <w:bCs/>
+        </w:rPr>
+        <w:tab/>
+      </w:r>
+      <w:r>
+        <w:rPr>
+          <w:b/>
+          <w:bCs/>
+        </w:rPr>
+        <w:t>Note:</w:t>
+      </w:r>
+      <w:r>
+        <w:rPr>
+          <w:b/>
+          <w:bCs/>
+        </w:rPr>
+        <w:t xml:space="preserve"> </w:t>
+      </w:r>
+      <w:r>
+        <w:t>“talk about how this page works</w:t>
+      </w:r>
+      <w:r>
+        <w:t>”</w:t>
+      </w:r>
+    </w:p>
+    <w:p>
+      <w:pPr>
+        <w:ind w:firstLine="720"/>
+        <w:rPr>
+          <w:b/>
+          <w:bCs/>
+        </w:rPr>
+      </w:pPr>
+      <w:r>
+        <w:rPr>
+          <w:b/>
+          <w:bCs/>
+        </w:rPr>
+        <w:t xml:space="preserve">Add </w:t>
+      </w:r>
+      <w:r>
+        <w:rPr>
+          <w:b/>
+          <w:bCs/>
+        </w:rPr>
+        <w:t>“</w:t>
+      </w:r>
+      <w:r>
+        <w:rPr>
+          <w:b/>
+          <w:bCs/>
+        </w:rPr>
+        <w:t>Anchovies</w:t>
+      </w:r>
+      <w:r>
+        <w:rPr>
+          <w:b/>
+          <w:bCs/>
+        </w:rPr>
+        <w:t>”</w:t>
+      </w:r>
+      <w:r>
+        <w:rPr>
+          <w:b/>
+          <w:bCs/>
+        </w:rPr>
+        <w:t xml:space="preserve"> </w:t>
+      </w:r>
+      <w:r>
+        <w:rPr>
+          <w:i/>
+          <w:iCs/>
+        </w:rPr>
+        <w:t xml:space="preserve">(We will </w:t>
+      </w:r>
+      <w:r>
+        <w:rPr>
+          <w:i/>
+          <w:iCs/>
+        </w:rPr>
+        <w:t>add this to a pizza we build late in the demo</w:t>
+      </w:r>
+      <w:r>
+        <w:rPr>
+          <w:i/>
+          <w:iCs/>
+        </w:rPr>
+        <w:t>)</w:t>
+      </w:r>
+    </w:p>
+    <w:p>
+      <w:pPr>
+        <w:ind w:firstLine="720"/>
+      </w:pPr>
+      <w:r>
+        <w:tab/>
+      </w:r>
+      <w:r>
+        <w:rPr>
+          <w:b/>
+          <w:bCs/>
+        </w:rPr>
+        <w:t>Note:</w:t>
+      </w:r>
+      <w:r>
+        <w:rPr>
+          <w:b/>
+          <w:bCs/>
+        </w:rPr>
+        <w:t xml:space="preserve"> </w:t>
+      </w:r>
+      <w:r>
+        <w:t>“talk about how this page works</w:t>
+      </w:r>
+      <w:r>
+        <w:t>”</w:t>
+      </w:r>
     </w:p>
     <w:p>
       <w:pPr>
@@ -1640,288 +2401,397 @@
           <w:szCs w:val="32"/>
         </w:rPr>
       </w:pPr>
-    </w:p>
-    <w:p>
-      <w:pPr>
+      <w:r>
         <w:rPr>
           <w:color w:val="4C94D8" w:themeColor="text2" w:themeTint="80"/>
           <w:sz w:val="32"/>
           <w:szCs w:val="32"/>
         </w:rPr>
-      </w:pPr>
-    </w:p>
-    <w:p>
-      <w:pPr>
+        <w:t>Analytics</w:t>
+      </w:r>
+      <w:r>
         <w:rPr>
           <w:color w:val="4C94D8" w:themeColor="text2" w:themeTint="80"/>
           <w:sz w:val="32"/>
           <w:szCs w:val="32"/>
         </w:rPr>
-      </w:pPr>
-      <w:r>
+        <w:t>.py</w:t>
+      </w:r>
+    </w:p>
+    <w:p>
+      <w:pPr>
+        <w:rPr>
+          <w:b/>
+          <w:bCs/>
+        </w:rPr>
+      </w:pPr>
+      <w:r>
+        <w:rPr>
+          <w:b/>
+          <w:bCs/>
+        </w:rPr>
+        <w:t>(Cole’s page)</w:t>
+      </w:r>
+    </w:p>
+    <w:p>
+      <w:pPr>
+        <w:ind w:firstLine="720"/>
+      </w:pPr>
+      <w:r>
+        <w:rPr>
+          <w:b/>
+          <w:bCs/>
+        </w:rPr>
+        <w:t>Note</w:t>
+      </w:r>
+      <w:r>
+        <w:rPr>
+          <w:b/>
+          <w:bCs/>
+        </w:rPr>
+        <w:t xml:space="preserve">: </w:t>
+      </w:r>
+      <w:r>
+        <w:t xml:space="preserve"> </w:t>
+      </w:r>
+    </w:p>
+    <w:p>
+      <w:r>
+        <w:t>NEED TO ADD MORE INFO</w:t>
+      </w:r>
+    </w:p>
+    <w:p/>
+    <w:p/>
+    <w:p/>
+    <w:p/>
+    <w:p/>
+    <w:p/>
+    <w:p>
+      <w:pPr>
         <w:rPr>
           <w:color w:val="4C94D8" w:themeColor="text2" w:themeTint="80"/>
           <w:sz w:val="32"/>
           <w:szCs w:val="32"/>
         </w:rPr>
-        <w:t>Go Back to O</w:t>
-      </w:r>
+      </w:pPr>
       <w:r>
         <w:rPr>
           <w:color w:val="4C94D8" w:themeColor="text2" w:themeTint="80"/>
           <w:sz w:val="32"/>
           <w:szCs w:val="32"/>
         </w:rPr>
-        <w:t>rderingPage.py</w:t>
-      </w:r>
-    </w:p>
-    <w:p>
-      <w:pPr>
-        <w:ind w:firstLine="720"/>
-        <w:rPr>
-          <w:b/>
-          <w:bCs/>
-        </w:rPr>
-      </w:pPr>
-      <w:r>
-        <w:rPr>
-          <w:b/>
-          <w:bCs/>
-        </w:rPr>
-        <w:t xml:space="preserve">How to make a </w:t>
-      </w:r>
-      <w:r>
-        <w:rPr>
-          <w:b/>
-          <w:bCs/>
-        </w:rPr>
-        <w:t>Chicken Sandwich</w:t>
-      </w:r>
-    </w:p>
-    <w:p>
-      <w:pPr>
-        <w:ind w:left="1440"/>
-      </w:pPr>
-      <w:r>
-        <w:rPr>
-          <w:b/>
-          <w:bCs/>
-        </w:rPr>
-        <w:t>Note</w:t>
-      </w:r>
-      <w:proofErr w:type="gramStart"/>
-      <w:r>
-        <w:rPr>
-          <w:b/>
-          <w:bCs/>
-        </w:rPr>
-        <w:t xml:space="preserve">: </w:t>
-      </w:r>
-      <w:r>
-        <w:t xml:space="preserve"> “</w:t>
-      </w:r>
-      <w:proofErr w:type="gramEnd"/>
-      <w:r>
-        <w:t>This is your standard ‘Sandwich Toppings’ Menu</w:t>
-      </w:r>
-      <w:r>
-        <w:t>”.</w:t>
-      </w:r>
-    </w:p>
-    <w:p>
-      <w:pPr>
-        <w:ind w:firstLine="720"/>
-        <w:rPr>
-          <w:b/>
-          <w:bCs/>
-        </w:rPr>
-      </w:pPr>
-      <w:r>
-        <w:rPr>
-          <w:b/>
-          <w:bCs/>
-        </w:rPr>
-        <w:t>How to make a pizza.</w:t>
-      </w:r>
-    </w:p>
-    <w:p>
-      <w:pPr>
-        <w:ind w:firstLine="720"/>
-      </w:pPr>
-      <w:r>
-        <w:tab/>
-        <w:t>Add Anchovies to pizza</w:t>
-      </w:r>
-    </w:p>
-    <w:p>
-      <w:pPr>
-        <w:ind w:firstLine="720"/>
-      </w:pPr>
-      <w:r>
-        <w:tab/>
-      </w:r>
-    </w:p>
-    <w:p>
-      <w:pPr>
-        <w:ind w:firstLine="720"/>
-      </w:pPr>
-    </w:p>
-    <w:p>
-      <w:pPr>
-        <w:ind w:firstLine="720"/>
-      </w:pPr>
-    </w:p>
-    <w:p>
-      <w:pPr>
-        <w:ind w:firstLine="720"/>
-      </w:pPr>
-    </w:p>
-    <w:p>
-      <w:pPr>
-        <w:rPr>
-          <w:b/>
-          <w:bCs/>
-        </w:rPr>
-      </w:pPr>
+        <w:lastRenderedPageBreak/>
+        <w:t xml:space="preserve">Go Back to </w:t>
+      </w:r>
       <w:r>
         <w:rPr>
           <w:color w:val="4C94D8" w:themeColor="text2" w:themeTint="80"/>
           <w:sz w:val="32"/>
           <w:szCs w:val="32"/>
         </w:rPr>
-        <w:t>Go Back to CreditCard.py</w:t>
-      </w:r>
-    </w:p>
-    <w:p>
-      <w:pPr>
-        <w:ind w:firstLine="720"/>
-      </w:pPr>
-      <w:r>
-        <w:t>Note that the logo has changed.</w:t>
-      </w:r>
-    </w:p>
-    <w:p>
-      <w:pPr>
-        <w:ind w:firstLine="720"/>
-      </w:pPr>
-    </w:p>
-    <w:p>
+        <w:t>Loyality</w:t>
+      </w:r>
       <w:r>
         <w:rPr>
           <w:color w:val="4C94D8" w:themeColor="text2" w:themeTint="80"/>
           <w:sz w:val="32"/>
           <w:szCs w:val="32"/>
         </w:rPr>
-        <w:t>ShiftLogin.py</w:t>
-      </w:r>
-    </w:p>
-    <w:p>
-      <w:pPr>
-        <w:ind w:firstLine="720"/>
-      </w:pPr>
-      <w:r>
-        <w:t xml:space="preserve"> </w:t>
-      </w:r>
-      <w:r>
-        <w:rPr>
-          <w:b/>
-          <w:bCs/>
-        </w:rPr>
-        <w:t>H</w:t>
-      </w:r>
-      <w:r>
-        <w:rPr>
-          <w:b/>
-          <w:bCs/>
-        </w:rPr>
-        <w:t>ow to NOT login</w:t>
-      </w:r>
-      <w:r>
-        <w:t xml:space="preserve"> </w:t>
-      </w:r>
-      <w:r>
-        <w:rPr>
-          <w:i/>
-          <w:iCs/>
-        </w:rPr>
-        <w:t xml:space="preserve">(Demo </w:t>
-      </w:r>
-      <w:r>
-        <w:rPr>
-          <w:i/>
-          <w:iCs/>
-        </w:rPr>
-        <w:t>the v</w:t>
-      </w:r>
-      <w:r>
-        <w:rPr>
-          <w:i/>
-          <w:iCs/>
-        </w:rPr>
-        <w:t>alidation</w:t>
-      </w:r>
-      <w:r>
-        <w:rPr>
-          <w:i/>
-          <w:iCs/>
-        </w:rPr>
-        <w:t xml:space="preserve"> coding rejecting entries</w:t>
-      </w:r>
-      <w:r>
-        <w:rPr>
-          <w:i/>
-          <w:iCs/>
-        </w:rPr>
-        <w:t>)</w:t>
-      </w:r>
-    </w:p>
-    <w:p>
-      <w:pPr>
-        <w:ind w:firstLine="720"/>
-      </w:pPr>
-      <w:r>
-        <w:tab/>
+        <w:t>Page.py</w:t>
+      </w:r>
+    </w:p>
+    <w:p>
+      <w:pPr>
+        <w:ind w:firstLine="720"/>
+      </w:pPr>
+      <w:r>
+        <w:rPr>
+          <w:b/>
+          <w:bCs/>
+        </w:rPr>
+        <w:t>Note</w:t>
       </w:r>
       <w:proofErr w:type="gramStart"/>
       <w:r>
-        <w:t>Then :</w:t>
+        <w:rPr>
+          <w:b/>
+          <w:bCs/>
+        </w:rPr>
+        <w:t xml:space="preserve">: </w:t>
+      </w:r>
+      <w:r>
+        <w:t xml:space="preserve"> “</w:t>
       </w:r>
       <w:proofErr w:type="gramEnd"/>
       <w:r>
-        <w:t xml:space="preserve"> </w:t>
-      </w:r>
-      <w:r>
-        <w:rPr>
-          <w:b/>
-          <w:bCs/>
-        </w:rPr>
-        <w:t>How to login</w:t>
-      </w:r>
-    </w:p>
-    <w:p>
-      <w:pPr>
-        <w:ind w:firstLine="720"/>
-      </w:pPr>
-    </w:p>
-    <w:p/>
-    <w:p>
+        <w:t>The company logo has changed</w:t>
+      </w:r>
+      <w:r>
+        <w:t>”.</w:t>
+      </w:r>
+    </w:p>
+    <w:p>
+      <w:pPr>
+        <w:ind w:firstLine="720"/>
+        <w:rPr>
+          <w:b/>
+          <w:bCs/>
+        </w:rPr>
+      </w:pPr>
       <w:r>
         <w:rPr>
           <w:color w:val="4C94D8" w:themeColor="text2" w:themeTint="80"/>
           <w:sz w:val="32"/>
           <w:szCs w:val="32"/>
         </w:rPr>
-        <w:t>Analytics</w:t>
-      </w:r>
-      <w:r>
+        <w:tab/>
+      </w:r>
+      <w:r>
+        <w:rPr>
+          <w:b/>
+          <w:bCs/>
+        </w:rPr>
+        <w:t>S</w:t>
+      </w:r>
+      <w:r>
+        <w:rPr>
+          <w:b/>
+          <w:bCs/>
+        </w:rPr>
+        <w:t>elect “Skip</w:t>
+      </w:r>
+      <w:r>
+        <w:rPr>
+          <w:b/>
+          <w:bCs/>
+        </w:rPr>
+        <w:t xml:space="preserve"> </w:t>
+      </w:r>
+      <w:r>
+        <w:rPr>
+          <w:b/>
+          <w:bCs/>
+        </w:rPr>
+        <w:t>Loyalty”</w:t>
+      </w:r>
+    </w:p>
+    <w:p>
+      <w:pPr>
+        <w:ind w:firstLine="720"/>
+        <w:rPr>
+          <w:b/>
+          <w:bCs/>
+        </w:rPr>
+      </w:pPr>
+    </w:p>
+    <w:p>
+      <w:pPr>
+        <w:ind w:firstLine="720"/>
+        <w:rPr>
+          <w:b/>
+          <w:bCs/>
+        </w:rPr>
+      </w:pPr>
+    </w:p>
+    <w:p>
+      <w:pPr>
         <w:rPr>
           <w:color w:val="4C94D8" w:themeColor="text2" w:themeTint="80"/>
           <w:sz w:val="32"/>
           <w:szCs w:val="32"/>
         </w:rPr>
-        <w:t>.py</w:t>
-      </w:r>
-    </w:p>
+      </w:pPr>
+      <w:r>
+        <w:rPr>
+          <w:color w:val="4C94D8" w:themeColor="text2" w:themeTint="80"/>
+          <w:sz w:val="32"/>
+          <w:szCs w:val="32"/>
+        </w:rPr>
+        <w:t>Go Back to O</w:t>
+      </w:r>
+      <w:r>
+        <w:rPr>
+          <w:color w:val="4C94D8" w:themeColor="text2" w:themeTint="80"/>
+          <w:sz w:val="32"/>
+          <w:szCs w:val="32"/>
+        </w:rPr>
+        <w:t>rderingPage.py</w:t>
+      </w:r>
+    </w:p>
+    <w:p>
+      <w:pPr>
+        <w:ind w:firstLine="720"/>
+        <w:rPr>
+          <w:b/>
+          <w:bCs/>
+        </w:rPr>
+      </w:pPr>
+      <w:r>
+        <w:rPr>
+          <w:b/>
+          <w:bCs/>
+        </w:rPr>
+        <w:t>Select</w:t>
+      </w:r>
+      <w:r>
+        <w:rPr>
+          <w:b/>
+          <w:bCs/>
+        </w:rPr>
+        <w:t xml:space="preserve"> </w:t>
+      </w:r>
+      <w:r>
+        <w:rPr>
+          <w:b/>
+          <w:bCs/>
+        </w:rPr>
+        <w:t>“</w:t>
+      </w:r>
+      <w:r>
+        <w:rPr>
+          <w:b/>
+          <w:bCs/>
+        </w:rPr>
+        <w:t>Chicken Sandwich</w:t>
+      </w:r>
+      <w:r>
+        <w:rPr>
+          <w:b/>
+          <w:bCs/>
+        </w:rPr>
+        <w:t>”</w:t>
+      </w:r>
+    </w:p>
+    <w:p>
+      <w:pPr>
+        <w:ind w:left="1440"/>
+      </w:pPr>
+      <w:r>
+        <w:rPr>
+          <w:b/>
+          <w:bCs/>
+        </w:rPr>
+        <w:t>Note</w:t>
+      </w:r>
+      <w:proofErr w:type="gramStart"/>
+      <w:r>
+        <w:rPr>
+          <w:b/>
+          <w:bCs/>
+        </w:rPr>
+        <w:t xml:space="preserve">: </w:t>
+      </w:r>
+      <w:r>
+        <w:t xml:space="preserve"> “</w:t>
+      </w:r>
+      <w:proofErr w:type="gramEnd"/>
+      <w:r>
+        <w:t>This is your standard ‘Sandwich Toppings’ Menu</w:t>
+      </w:r>
+      <w:r>
+        <w:t>”.</w:t>
+      </w:r>
+    </w:p>
+    <w:p>
+      <w:pPr>
+        <w:ind w:firstLine="720"/>
+        <w:rPr>
+          <w:b/>
+          <w:bCs/>
+        </w:rPr>
+      </w:pPr>
+      <w:r>
+        <w:rPr>
+          <w:b/>
+          <w:bCs/>
+        </w:rPr>
+        <w:t>Select “P</w:t>
+      </w:r>
+      <w:r>
+        <w:rPr>
+          <w:b/>
+          <w:bCs/>
+        </w:rPr>
+        <w:t>izza</w:t>
+      </w:r>
+      <w:r>
+        <w:rPr>
+          <w:b/>
+          <w:bCs/>
+        </w:rPr>
+        <w:t>”</w:t>
+      </w:r>
+    </w:p>
+    <w:p>
+      <w:pPr>
+        <w:ind w:firstLine="720"/>
+      </w:pPr>
+      <w:r>
+        <w:tab/>
+        <w:t xml:space="preserve">Add Anchovies to </w:t>
+      </w:r>
+      <w:r>
+        <w:t>P</w:t>
+      </w:r>
+      <w:r>
+        <w:t>izza</w:t>
+      </w:r>
+      <w:r>
+        <w:t>.</w:t>
+      </w:r>
+    </w:p>
+    <w:p>
+      <w:pPr>
+        <w:ind w:firstLine="720"/>
+      </w:pPr>
+      <w:r>
+        <w:rPr>
+          <w:b/>
+          <w:bCs/>
+        </w:rPr>
+        <w:t>Select</w:t>
+      </w:r>
+      <w:r>
+        <w:t xml:space="preserve"> </w:t>
+      </w:r>
+      <w:r>
+        <w:rPr>
+          <w:b/>
+          <w:bCs/>
+        </w:rPr>
+        <w:t>“Place Order”</w:t>
+      </w:r>
+    </w:p>
+    <w:p>
+      <w:pPr>
+        <w:ind w:firstLine="720"/>
+      </w:pPr>
+    </w:p>
+    <w:p>
+      <w:pPr>
+        <w:rPr>
+          <w:b/>
+          <w:bCs/>
+        </w:rPr>
+      </w:pPr>
+      <w:r>
+        <w:rPr>
+          <w:color w:val="4C94D8" w:themeColor="text2" w:themeTint="80"/>
+          <w:sz w:val="32"/>
+          <w:szCs w:val="32"/>
+        </w:rPr>
+        <w:t>Go Back to CreditCard.py</w:t>
+      </w:r>
+    </w:p>
+    <w:p>
+      <w:pPr>
+        <w:ind w:firstLine="720"/>
+      </w:pPr>
+      <w:r>
+        <w:t>Note that the logo has changed.</w:t>
+      </w:r>
+    </w:p>
+    <w:p/>
     <w:p/>
     <w:sectPr>
       <w:pgSz w:w="12240" w:h="15840"/>
@@ -2536,6 +3406,7 @@
   <w:style w:type="character" w:default="1" w:styleId="DefaultParagraphFont">
     <w:name w:val="Default Paragraph Font"/>
     <w:uiPriority w:val="1"/>
+    <w:semiHidden/>
     <w:unhideWhenUsed/>
   </w:style>
   <w:style w:type="table" w:default="1" w:styleId="TableNormal">

--- a/Docs/Final.Demo.docx
+++ b/Docs/Final.Demo.docx
@@ -30,6 +30,49 @@
         </w:rPr>
       </w:pPr>
       <w:r>
+        <w:rPr>
+          <w:b/>
+          <w:bCs/>
+        </w:rPr>
+        <w:t>NEEDS FOR FINAL NIGHT</w:t>
+      </w:r>
+    </w:p>
+    <w:p>
+      <w:r>
+        <w:t>Class room #</w:t>
+      </w:r>
+    </w:p>
+    <w:p>
+      <w:r>
+        <w:t xml:space="preserve">HDMI cord for </w:t>
+      </w:r>
+      <w:proofErr w:type="spellStart"/>
+      <w:r>
+        <w:t>powerpoint</w:t>
+      </w:r>
+      <w:proofErr w:type="spellEnd"/>
+      <w:r>
+        <w:t>, or web address.</w:t>
+      </w:r>
+    </w:p>
+    <w:p>
+      <w:proofErr w:type="spellStart"/>
+      <w:r>
+        <w:t>Wifi</w:t>
+      </w:r>
+      <w:proofErr w:type="spellEnd"/>
+      <w:r>
+        <w:t xml:space="preserve"> password</w:t>
+      </w:r>
+    </w:p>
+    <w:p>
+      <w:pPr>
+        <w:rPr>
+          <w:b/>
+          <w:bCs/>
+        </w:rPr>
+      </w:pPr>
+      <w:r>
         <w:t xml:space="preserve"> </w:t>
       </w:r>
       <w:r>
@@ -76,6 +119,12 @@
       </w:pPr>
       <w:r>
         <w:t>laptop</w:t>
+      </w:r>
+      <w:r>
+        <w:t xml:space="preserve"> </w:t>
+      </w:r>
+      <w:r>
+        <w:t>= Adam</w:t>
       </w:r>
     </w:p>
     <w:p>
@@ -241,10 +290,6 @@
     <w:p/>
     <w:p/>
     <w:p/>
-    <w:p/>
-    <w:p/>
-    <w:p/>
-    <w:p/>
     <w:p>
       <w:pPr>
         <w:rPr>
@@ -285,19 +330,12 @@
     </w:p>
     <w:p>
       <w:r>
-        <w:t xml:space="preserve">Speak </w:t>
-      </w:r>
-      <w:r>
-        <w:t>slowly</w:t>
-      </w:r>
-      <w:r>
-        <w:t xml:space="preserve"> and try to relax</w:t>
-      </w:r>
-    </w:p>
-    <w:p/>
-    <w:p>
-      <w:r>
-        <w:t>-----------------------------------------------</w:t>
+        <w:t>Speak slowly and try to relax</w:t>
+      </w:r>
+    </w:p>
+    <w:p>
+      <w:r>
+        <w:t>----------------------------------------</w:t>
       </w:r>
     </w:p>
     <w:p>
@@ -359,7 +397,7 @@
     </w:p>
     <w:p>
       <w:r>
-        <w:t>-----------------------------------------------</w:t>
+        <w:t>-----------------------------------------</w:t>
       </w:r>
     </w:p>
     <w:p>
@@ -488,6 +526,31 @@
         </w:rPr>
         <w:t>Loyality.py</w:t>
       </w:r>
+      <w:r>
+        <w:rPr>
+          <w:color w:val="4C94D8" w:themeColor="text2" w:themeTint="80"/>
+          <w:sz w:val="32"/>
+          <w:szCs w:val="32"/>
+        </w:rPr>
+        <w:t xml:space="preserve"> (1</w:t>
+      </w:r>
+      <w:r>
+        <w:rPr>
+          <w:color w:val="4C94D8" w:themeColor="text2" w:themeTint="80"/>
+          <w:sz w:val="32"/>
+          <w:szCs w:val="32"/>
+          <w:vertAlign w:val="superscript"/>
+        </w:rPr>
+        <w:t>st</w:t>
+      </w:r>
+      <w:r>
+        <w:rPr>
+          <w:color w:val="4C94D8" w:themeColor="text2" w:themeTint="80"/>
+          <w:sz w:val="32"/>
+          <w:szCs w:val="32"/>
+        </w:rPr>
+        <w:t xml:space="preserve"> Time)</w:t>
+      </w:r>
     </w:p>
     <w:p>
       <w:pPr>
@@ -744,28 +807,19 @@
     </w:p>
     <w:p>
       <w:pPr>
-        <w:ind w:left="1440"/>
-      </w:pPr>
-    </w:p>
-    <w:p>
-      <w:pPr>
-        <w:ind w:left="1440"/>
-      </w:pPr>
-    </w:p>
-    <w:p>
-      <w:pPr>
-        <w:rPr>
-          <w:color w:val="4C94D8" w:themeColor="text2" w:themeTint="80"/>
-          <w:sz w:val="32"/>
-          <w:szCs w:val="32"/>
-        </w:rPr>
-      </w:pPr>
-      <w:r>
-        <w:rPr>
-          <w:color w:val="4C94D8" w:themeColor="text2" w:themeTint="80"/>
-          <w:sz w:val="32"/>
-          <w:szCs w:val="32"/>
-        </w:rPr>
+        <w:rPr>
+          <w:color w:val="4C94D8" w:themeColor="text2" w:themeTint="80"/>
+          <w:sz w:val="32"/>
+          <w:szCs w:val="32"/>
+        </w:rPr>
+      </w:pPr>
+      <w:r>
+        <w:rPr>
+          <w:color w:val="4C94D8" w:themeColor="text2" w:themeTint="80"/>
+          <w:sz w:val="32"/>
+          <w:szCs w:val="32"/>
+        </w:rPr>
+        <w:lastRenderedPageBreak/>
         <w:t>OrderingPage.py</w:t>
       </w:r>
     </w:p>
@@ -1397,49 +1451,44 @@
     <w:p/>
     <w:p>
       <w:pPr>
-        <w:ind w:firstLine="720"/>
-      </w:pPr>
-    </w:p>
-    <w:p>
-      <w:pPr>
-        <w:ind w:firstLine="720"/>
-      </w:pPr>
-    </w:p>
-    <w:p>
-      <w:pPr>
-        <w:ind w:firstLine="720"/>
-      </w:pPr>
-    </w:p>
-    <w:p>
-      <w:pPr>
-        <w:ind w:firstLine="720"/>
-      </w:pPr>
-    </w:p>
-    <w:p>
-      <w:pPr>
-        <w:ind w:firstLine="720"/>
-      </w:pPr>
-    </w:p>
-    <w:p>
-      <w:pPr>
-        <w:ind w:firstLine="720"/>
-      </w:pPr>
-    </w:p>
-    <w:p>
-      <w:pPr>
-        <w:rPr>
-          <w:color w:val="4C94D8" w:themeColor="text2" w:themeTint="80"/>
-          <w:sz w:val="32"/>
-          <w:szCs w:val="32"/>
-        </w:rPr>
-      </w:pPr>
-      <w:r>
-        <w:rPr>
-          <w:color w:val="4C94D8" w:themeColor="text2" w:themeTint="80"/>
-          <w:sz w:val="32"/>
-          <w:szCs w:val="32"/>
-        </w:rPr>
-        <w:t>Back to Loyality.py</w:t>
+        <w:rPr>
+          <w:color w:val="4C94D8" w:themeColor="text2" w:themeTint="80"/>
+          <w:sz w:val="32"/>
+          <w:szCs w:val="32"/>
+        </w:rPr>
+      </w:pPr>
+      <w:r>
+        <w:rPr>
+          <w:color w:val="4C94D8" w:themeColor="text2" w:themeTint="80"/>
+          <w:sz w:val="32"/>
+          <w:szCs w:val="32"/>
+        </w:rPr>
+        <w:t>Loyality.py</w:t>
+      </w:r>
+      <w:r>
+        <w:rPr>
+          <w:color w:val="4C94D8" w:themeColor="text2" w:themeTint="80"/>
+          <w:sz w:val="32"/>
+          <w:szCs w:val="32"/>
+        </w:rPr>
+        <w:t xml:space="preserve"> (2</w:t>
+      </w:r>
+      <w:r>
+        <w:rPr>
+          <w:color w:val="4C94D8" w:themeColor="text2" w:themeTint="80"/>
+          <w:sz w:val="32"/>
+          <w:szCs w:val="32"/>
+          <w:vertAlign w:val="superscript"/>
+        </w:rPr>
+        <w:t>nd</w:t>
+      </w:r>
+      <w:r>
+        <w:rPr>
+          <w:color w:val="4C94D8" w:themeColor="text2" w:themeTint="80"/>
+          <w:sz w:val="32"/>
+          <w:szCs w:val="32"/>
+        </w:rPr>
+        <w:t xml:space="preserve"> Time)</w:t>
       </w:r>
     </w:p>
     <w:p>
@@ -1544,8 +1593,6 @@
       </w:pPr>
       <w:r>
         <w:tab/>
-      </w:r>
-      <w:r>
         <w:t xml:space="preserve">Sign in </w:t>
       </w:r>
       <w:hyperlink r:id="rId5" w:history="1">
@@ -1558,60 +1605,201 @@
       </w:hyperlink>
     </w:p>
     <w:p/>
-    <w:p>
-      <w:r>
-        <w:t>Ideally, we would then go to the login page, and login as a manager.</w:t>
-      </w:r>
-    </w:p>
-    <w:p>
-      <w:r>
-        <w:t xml:space="preserve">Logging in as manager should bring you </w:t>
+    <w:p/>
+    <w:p/>
+    <w:p>
+      <w:pPr>
+        <w:rPr>
+          <w:color w:val="4C94D8" w:themeColor="text2" w:themeTint="80"/>
+          <w:sz w:val="32"/>
+          <w:szCs w:val="32"/>
+        </w:rPr>
+      </w:pPr>
+      <w:r>
+        <w:rPr>
+          <w:color w:val="4C94D8" w:themeColor="text2" w:themeTint="80"/>
+          <w:sz w:val="32"/>
+          <w:szCs w:val="32"/>
+        </w:rPr>
+        <w:t>OrderingPage.py</w:t>
+      </w:r>
+      <w:r>
+        <w:rPr>
+          <w:color w:val="4C94D8" w:themeColor="text2" w:themeTint="80"/>
+          <w:sz w:val="32"/>
+          <w:szCs w:val="32"/>
+        </w:rPr>
+        <w:t xml:space="preserve"> (2</w:t>
+      </w:r>
+      <w:r>
+        <w:rPr>
+          <w:color w:val="4C94D8" w:themeColor="text2" w:themeTint="80"/>
+          <w:sz w:val="32"/>
+          <w:szCs w:val="32"/>
+          <w:vertAlign w:val="superscript"/>
+        </w:rPr>
+        <w:t>nd</w:t>
+      </w:r>
+      <w:r>
+        <w:rPr>
+          <w:color w:val="4C94D8" w:themeColor="text2" w:themeTint="80"/>
+          <w:sz w:val="32"/>
+          <w:szCs w:val="32"/>
+        </w:rPr>
+        <w:t xml:space="preserve"> Time)</w:t>
+      </w:r>
+    </w:p>
+    <w:p>
+      <w:pPr>
+        <w:ind w:firstLine="720"/>
+        <w:rPr>
+          <w:b/>
+          <w:bCs/>
+        </w:rPr>
+      </w:pPr>
+      <w:r>
+        <w:rPr>
+          <w:b/>
+          <w:bCs/>
+        </w:rPr>
+        <w:t xml:space="preserve">From the </w:t>
+      </w:r>
+      <w:proofErr w:type="spellStart"/>
+      <w:r>
+        <w:rPr>
+          <w:b/>
+          <w:bCs/>
+        </w:rPr>
+        <w:t>Menubar</w:t>
+      </w:r>
+      <w:proofErr w:type="spellEnd"/>
+      <w:r>
+        <w:rPr>
+          <w:b/>
+          <w:bCs/>
+        </w:rPr>
+        <w:t xml:space="preserve"> Select </w:t>
+      </w:r>
+      <w:r>
+        <w:rPr>
+          <w:b/>
+          <w:bCs/>
+        </w:rPr>
+        <w:t>Employee</w:t>
+      </w:r>
+    </w:p>
+    <w:p>
+      <w:pPr>
+        <w:ind w:firstLine="720"/>
+        <w:rPr>
+          <w:b/>
+          <w:bCs/>
+        </w:rPr>
+      </w:pPr>
+      <w:r>
+        <w:rPr>
+          <w:b/>
+          <w:bCs/>
+        </w:rPr>
+        <w:tab/>
+        <w:t>Select Login</w:t>
+      </w:r>
+    </w:p>
+    <w:p>
+      <w:pPr>
+        <w:ind w:firstLine="720"/>
+        <w:rPr>
+          <w:b/>
+          <w:bCs/>
+        </w:rPr>
+      </w:pPr>
+    </w:p>
+    <w:p>
+      <w:pPr>
+        <w:rPr>
+          <w:color w:val="4C94D8" w:themeColor="text2" w:themeTint="80"/>
+          <w:sz w:val="32"/>
+          <w:szCs w:val="32"/>
+        </w:rPr>
+      </w:pPr>
+      <w:r>
+        <w:rPr>
+          <w:color w:val="4C94D8" w:themeColor="text2" w:themeTint="80"/>
+          <w:sz w:val="32"/>
+          <w:szCs w:val="32"/>
+        </w:rPr>
+        <w:t>ShiftLogin.py</w:t>
+      </w:r>
+      <w:r>
+        <w:rPr>
+          <w:color w:val="4C94D8" w:themeColor="text2" w:themeTint="80"/>
+          <w:sz w:val="32"/>
+          <w:szCs w:val="32"/>
+        </w:rPr>
+        <w:t xml:space="preserve"> (1</w:t>
+      </w:r>
+      <w:r>
+        <w:rPr>
+          <w:color w:val="4C94D8" w:themeColor="text2" w:themeTint="80"/>
+          <w:sz w:val="32"/>
+          <w:szCs w:val="32"/>
+          <w:vertAlign w:val="superscript"/>
+        </w:rPr>
+        <w:t>st</w:t>
+      </w:r>
+      <w:r>
+        <w:rPr>
+          <w:color w:val="4C94D8" w:themeColor="text2" w:themeTint="80"/>
+          <w:sz w:val="32"/>
+          <w:szCs w:val="32"/>
+        </w:rPr>
+        <w:t xml:space="preserve"> Time)</w:t>
+      </w:r>
+    </w:p>
+    <w:p>
+      <w:pPr>
+        <w:rPr>
+          <w:b/>
+          <w:bCs/>
+        </w:rPr>
+      </w:pPr>
+      <w:r>
+        <w:tab/>
+      </w:r>
+      <w:r>
+        <w:rPr>
+          <w:b/>
+          <w:bCs/>
+        </w:rPr>
+        <w:t xml:space="preserve">Demo Employee </w:t>
       </w:r>
       <w:proofErr w:type="gramStart"/>
       <w:r>
-        <w:t>to  the</w:t>
+        <w:rPr>
+          <w:b/>
+          <w:bCs/>
+        </w:rPr>
+        <w:t>login</w:t>
       </w:r>
       <w:proofErr w:type="gramEnd"/>
-      <w:r>
-        <w:t xml:space="preserve"> Mgmt.py</w:t>
-      </w:r>
-    </w:p>
-    <w:p/>
-    <w:p>
-      <w:pPr>
-        <w:rPr>
-          <w:color w:val="4C94D8" w:themeColor="text2" w:themeTint="80"/>
-          <w:sz w:val="32"/>
-          <w:szCs w:val="32"/>
-        </w:rPr>
-      </w:pPr>
-      <w:r>
-        <w:rPr>
-          <w:color w:val="4C94D8" w:themeColor="text2" w:themeTint="80"/>
-          <w:sz w:val="32"/>
-          <w:szCs w:val="32"/>
-        </w:rPr>
-        <w:t>ShiftLogin</w:t>
-      </w:r>
-      <w:r>
-        <w:rPr>
-          <w:color w:val="4C94D8" w:themeColor="text2" w:themeTint="80"/>
-          <w:sz w:val="32"/>
-          <w:szCs w:val="32"/>
-        </w:rPr>
-        <w:t>.py</w:t>
-      </w:r>
-    </w:p>
-    <w:p>
-      <w:r>
-        <w:tab/>
-      </w:r>
-      <w:r>
-        <w:rPr>
-          <w:b/>
-          <w:bCs/>
-        </w:rPr>
-        <w:t>Note:</w:t>
+    </w:p>
+    <w:p>
+      <w:pPr>
+        <w:ind w:firstLine="720"/>
+      </w:pPr>
+      <w:r>
+        <w:rPr>
+          <w:b/>
+          <w:bCs/>
+        </w:rPr>
+        <w:t>N</w:t>
+      </w:r>
+      <w:r>
+        <w:rPr>
+          <w:b/>
+          <w:bCs/>
+        </w:rPr>
+        <w:t>ote:</w:t>
       </w:r>
       <w:r>
         <w:t xml:space="preserve"> “Restaurant logins are typically </w:t>
@@ -1726,80 +1914,151 @@
     </w:p>
     <w:p>
       <w:pPr>
-        <w:rPr>
-          <w:color w:val="4C94D8" w:themeColor="text2" w:themeTint="80"/>
-          <w:sz w:val="32"/>
-          <w:szCs w:val="32"/>
-        </w:rPr>
-      </w:pPr>
-      <w:r>
-        <w:rPr>
-          <w:color w:val="4C94D8" w:themeColor="text2" w:themeTint="80"/>
-          <w:sz w:val="32"/>
-          <w:szCs w:val="32"/>
-        </w:rPr>
-        <w:t>ShiftLog</w:t>
-      </w:r>
-      <w:r>
-        <w:rPr>
-          <w:color w:val="4C94D8" w:themeColor="text2" w:themeTint="80"/>
-          <w:sz w:val="32"/>
-          <w:szCs w:val="32"/>
-        </w:rPr>
-        <w:t>Out</w:t>
-      </w:r>
-      <w:r>
-        <w:rPr>
-          <w:color w:val="4C94D8" w:themeColor="text2" w:themeTint="80"/>
-          <w:sz w:val="32"/>
-          <w:szCs w:val="32"/>
-        </w:rPr>
-        <w:t>.py</w:t>
-      </w:r>
-    </w:p>
-    <w:p>
-      <w:pPr>
-        <w:ind w:firstLine="720"/>
-        <w:rPr>
-          <w:b/>
-          <w:bCs/>
-        </w:rPr>
-      </w:pPr>
-      <w:r>
-        <w:t>Maybe we skip this page or go though it quickly and login as a manager.</w:t>
-      </w:r>
-    </w:p>
-    <w:p/>
-    <w:p>
-      <w:r>
-        <w:t>SWITCH TO MGMT MENUBAR</w:t>
-      </w:r>
-      <w:r>
-        <w:t xml:space="preserve"> or LOGIN AS A MANAGER</w:t>
-      </w:r>
-    </w:p>
-    <w:p/>
-    <w:p>
-      <w:pPr>
-        <w:rPr>
-          <w:color w:val="4C94D8" w:themeColor="text2" w:themeTint="80"/>
-          <w:sz w:val="32"/>
-          <w:szCs w:val="32"/>
-        </w:rPr>
-      </w:pPr>
-      <w:r>
-        <w:rPr>
-          <w:color w:val="4C94D8" w:themeColor="text2" w:themeTint="80"/>
-          <w:sz w:val="32"/>
-          <w:szCs w:val="32"/>
-        </w:rPr>
-        <w:t>Mgmt.py</w:t>
-      </w:r>
-    </w:p>
-    <w:p>
-      <w:pPr>
-        <w:ind w:firstLine="720"/>
-      </w:pPr>
+        <w:ind w:firstLine="720"/>
+      </w:pPr>
+    </w:p>
+    <w:p>
+      <w:pPr>
+        <w:rPr>
+          <w:color w:val="4C94D8" w:themeColor="text2" w:themeTint="80"/>
+          <w:sz w:val="32"/>
+          <w:szCs w:val="32"/>
+        </w:rPr>
+      </w:pPr>
+      <w:r>
+        <w:rPr>
+          <w:color w:val="4C94D8" w:themeColor="text2" w:themeTint="80"/>
+          <w:sz w:val="32"/>
+          <w:szCs w:val="32"/>
+        </w:rPr>
+        <w:t>OrderingPage.py</w:t>
+      </w:r>
+      <w:r>
+        <w:rPr>
+          <w:color w:val="4C94D8" w:themeColor="text2" w:themeTint="80"/>
+          <w:sz w:val="32"/>
+          <w:szCs w:val="32"/>
+        </w:rPr>
+        <w:t xml:space="preserve"> (3</w:t>
+      </w:r>
+      <w:r>
+        <w:rPr>
+          <w:color w:val="4C94D8" w:themeColor="text2" w:themeTint="80"/>
+          <w:sz w:val="32"/>
+          <w:szCs w:val="32"/>
+          <w:vertAlign w:val="superscript"/>
+        </w:rPr>
+        <w:t>rd</w:t>
+      </w:r>
+      <w:r>
+        <w:rPr>
+          <w:color w:val="4C94D8" w:themeColor="text2" w:themeTint="80"/>
+          <w:sz w:val="32"/>
+          <w:szCs w:val="32"/>
+        </w:rPr>
+        <w:t xml:space="preserve"> Time)</w:t>
+      </w:r>
+    </w:p>
+    <w:p>
+      <w:pPr>
+        <w:ind w:firstLine="720"/>
+        <w:rPr>
+          <w:b/>
+          <w:bCs/>
+        </w:rPr>
+      </w:pPr>
+      <w:r>
+        <w:rPr>
+          <w:b/>
+          <w:bCs/>
+        </w:rPr>
+        <w:t xml:space="preserve">From the </w:t>
+      </w:r>
+      <w:proofErr w:type="spellStart"/>
+      <w:r>
+        <w:rPr>
+          <w:b/>
+          <w:bCs/>
+        </w:rPr>
+        <w:t>Menubar</w:t>
+      </w:r>
+      <w:proofErr w:type="spellEnd"/>
+      <w:r>
+        <w:rPr>
+          <w:b/>
+          <w:bCs/>
+        </w:rPr>
+        <w:t xml:space="preserve"> Select Employee</w:t>
+      </w:r>
+    </w:p>
+    <w:p>
+      <w:pPr>
+        <w:ind w:firstLine="720"/>
+        <w:rPr>
+          <w:b/>
+          <w:bCs/>
+        </w:rPr>
+      </w:pPr>
+      <w:r>
+        <w:rPr>
+          <w:b/>
+          <w:bCs/>
+        </w:rPr>
+        <w:tab/>
+        <w:t>Select Login</w:t>
+      </w:r>
+    </w:p>
+    <w:p>
+      <w:pPr>
+        <w:ind w:firstLine="720"/>
+      </w:pPr>
+    </w:p>
+    <w:p>
+      <w:pPr>
+        <w:rPr>
+          <w:color w:val="4C94D8" w:themeColor="text2" w:themeTint="80"/>
+          <w:sz w:val="32"/>
+          <w:szCs w:val="32"/>
+        </w:rPr>
+      </w:pPr>
+      <w:r>
+        <w:rPr>
+          <w:color w:val="4C94D8" w:themeColor="text2" w:themeTint="80"/>
+          <w:sz w:val="32"/>
+          <w:szCs w:val="32"/>
+        </w:rPr>
+        <w:t>ShiftLogin.py</w:t>
+      </w:r>
+      <w:r>
+        <w:rPr>
+          <w:color w:val="4C94D8" w:themeColor="text2" w:themeTint="80"/>
+          <w:sz w:val="32"/>
+          <w:szCs w:val="32"/>
+        </w:rPr>
+        <w:t xml:space="preserve"> (2</w:t>
+      </w:r>
+      <w:r>
+        <w:rPr>
+          <w:color w:val="4C94D8" w:themeColor="text2" w:themeTint="80"/>
+          <w:sz w:val="32"/>
+          <w:szCs w:val="32"/>
+          <w:vertAlign w:val="superscript"/>
+        </w:rPr>
+        <w:t>nd</w:t>
+      </w:r>
+      <w:r>
+        <w:rPr>
+          <w:color w:val="4C94D8" w:themeColor="text2" w:themeTint="80"/>
+          <w:sz w:val="32"/>
+          <w:szCs w:val="32"/>
+        </w:rPr>
+        <w:t xml:space="preserve"> Time)</w:t>
+      </w:r>
+    </w:p>
+    <w:p>
+      <w:r>
+        <w:tab/>
+      </w:r>
       <w:r>
         <w:rPr>
           <w:b/>
@@ -1808,62 +2067,83 @@
         <w:t>Note:</w:t>
       </w:r>
       <w:r>
-        <w:t xml:space="preserve"> “This </w:t>
-      </w:r>
-      <w:proofErr w:type="spellStart"/>
-      <w:r>
-        <w:t>TruckBytes</w:t>
-      </w:r>
-      <w:proofErr w:type="spellEnd"/>
-      <w:r>
-        <w:t xml:space="preserve"> </w:t>
-      </w:r>
-      <w:r>
-        <w:t>O</w:t>
-      </w:r>
-      <w:r>
-        <w:t xml:space="preserve">rdering </w:t>
-      </w:r>
-      <w:r>
-        <w:t xml:space="preserve">is the same </w:t>
-      </w:r>
-      <w:proofErr w:type="spellStart"/>
-      <w:r>
-        <w:t>OrderingPage</w:t>
-      </w:r>
-      <w:proofErr w:type="spellEnd"/>
-      <w:r>
-        <w:t xml:space="preserve"> we have already seen”</w:t>
-      </w:r>
-    </w:p>
-    <w:p>
-      <w:pPr>
-        <w:ind w:firstLine="720"/>
-        <w:rPr>
-          <w:b/>
-          <w:bCs/>
-        </w:rPr>
-      </w:pPr>
-      <w:r>
-        <w:rPr>
-          <w:b/>
-          <w:bCs/>
-        </w:rPr>
-        <w:t>Select</w:t>
-      </w:r>
-      <w:r>
-        <w:rPr>
-          <w:b/>
-          <w:bCs/>
-        </w:rPr>
         <w:t xml:space="preserve"> “</w:t>
       </w:r>
       <w:r>
-        <w:rPr>
-          <w:b/>
-          <w:bCs/>
-        </w:rPr>
-        <w:t>UI &amp; Location</w:t>
+        <w:t>Managers have a slightly different UI</w:t>
+      </w:r>
+    </w:p>
+    <w:p>
+      <w:pPr>
+        <w:rPr>
+          <w:b/>
+          <w:bCs/>
+        </w:rPr>
+      </w:pPr>
+      <w:r>
+        <w:tab/>
+      </w:r>
+      <w:r>
+        <w:rPr>
+          <w:b/>
+          <w:bCs/>
+        </w:rPr>
+        <w:t>Change Name to Cope</w:t>
+      </w:r>
+    </w:p>
+    <w:p>
+      <w:pPr>
+        <w:rPr>
+          <w:b/>
+          <w:bCs/>
+        </w:rPr>
+      </w:pPr>
+      <w:r>
+        <w:rPr>
+          <w:b/>
+          <w:bCs/>
+        </w:rPr>
+        <w:tab/>
+        <w:t>Enter 2895 for password</w:t>
+      </w:r>
+    </w:p>
+    <w:p>
+      <w:pPr>
+        <w:ind w:left="720" w:firstLine="720"/>
+        <w:rPr>
+          <w:i/>
+          <w:iCs/>
+        </w:rPr>
+      </w:pPr>
+    </w:p>
+    <w:p>
+      <w:pPr>
+        <w:ind w:firstLine="720"/>
+        <w:rPr>
+          <w:b/>
+          <w:bCs/>
+        </w:rPr>
+      </w:pPr>
+      <w:r>
+        <w:rPr>
+          <w:b/>
+          <w:bCs/>
+        </w:rPr>
+        <w:t xml:space="preserve">Select </w:t>
+      </w:r>
+      <w:r>
+        <w:rPr>
+          <w:b/>
+          <w:bCs/>
+        </w:rPr>
+        <w:t>“</w:t>
+      </w:r>
+      <w:r>
+        <w:rPr>
+          <w:b/>
+          <w:bCs/>
+        </w:rPr>
+        <w:t>Login</w:t>
       </w:r>
       <w:r>
         <w:rPr>
@@ -1876,252 +2156,305 @@
     <w:p>
       <w:pPr>
         <w:ind w:firstLine="720"/>
-        <w:rPr>
-          <w:b/>
-          <w:bCs/>
-        </w:rPr>
-      </w:pPr>
-    </w:p>
-    <w:p>
-      <w:pPr>
-        <w:ind w:firstLine="720"/>
-        <w:rPr>
-          <w:b/>
-          <w:bCs/>
-        </w:rPr>
-      </w:pPr>
-    </w:p>
-    <w:p>
-      <w:pPr>
-        <w:ind w:firstLine="720"/>
-        <w:rPr>
-          <w:b/>
-          <w:bCs/>
-        </w:rPr>
-      </w:pPr>
-    </w:p>
-    <w:p>
-      <w:pPr>
-        <w:ind w:firstLine="720"/>
-        <w:rPr>
-          <w:b/>
-          <w:bCs/>
-        </w:rPr>
-      </w:pPr>
-    </w:p>
-    <w:p>
-      <w:pPr>
-        <w:ind w:firstLine="720"/>
-        <w:rPr>
-          <w:b/>
-          <w:bCs/>
-        </w:rPr>
-      </w:pPr>
-    </w:p>
-    <w:p>
-      <w:pPr>
-        <w:ind w:firstLine="720"/>
-        <w:rPr>
-          <w:b/>
-          <w:bCs/>
-        </w:rPr>
-      </w:pPr>
-    </w:p>
-    <w:p>
-      <w:pPr>
-        <w:rPr>
-          <w:color w:val="4C94D8" w:themeColor="text2" w:themeTint="80"/>
-          <w:sz w:val="32"/>
-          <w:szCs w:val="32"/>
-        </w:rPr>
-      </w:pPr>
-      <w:r>
-        <w:rPr>
-          <w:color w:val="4C94D8" w:themeColor="text2" w:themeTint="80"/>
-          <w:sz w:val="32"/>
-          <w:szCs w:val="32"/>
-        </w:rPr>
-        <w:t>UIBuilder.py</w:t>
-      </w:r>
-    </w:p>
-    <w:p>
-      <w:pPr>
-        <w:ind w:firstLine="720"/>
-      </w:pPr>
-      <w:r>
-        <w:rPr>
-          <w:b/>
-          <w:bCs/>
-        </w:rPr>
-        <w:t>Change Company name to</w:t>
-      </w:r>
-      <w:r>
-        <w:t xml:space="preserve"> = </w:t>
-      </w:r>
-      <w:r>
-        <w:t>Bobs Burgers</w:t>
-      </w:r>
-    </w:p>
-    <w:p>
-      <w:pPr>
-        <w:ind w:left="720" w:firstLine="720"/>
-      </w:pPr>
-      <w:r>
-        <w:rPr>
-          <w:b/>
-          <w:bCs/>
-        </w:rPr>
-        <w:t>Change Company Logo</w:t>
-      </w:r>
-      <w:r>
-        <w:t xml:space="preserve"> to </w:t>
-      </w:r>
-      <w:proofErr w:type="spellStart"/>
-      <w:r>
-        <w:t>RaspberryPi</w:t>
-      </w:r>
-      <w:proofErr w:type="spellEnd"/>
-    </w:p>
-    <w:p>
-      <w:pPr>
-        <w:ind w:left="720" w:firstLine="720"/>
-      </w:pPr>
-      <w:r>
-        <w:rPr>
-          <w:b/>
-          <w:bCs/>
-        </w:rPr>
-        <w:t>Change location</w:t>
-      </w:r>
-      <w:r>
-        <w:t xml:space="preserve"> </w:t>
-      </w:r>
-      <w:r>
-        <w:t>to:</w:t>
-      </w:r>
-      <w:r>
-        <w:t xml:space="preserve"> </w:t>
-      </w:r>
-      <w:proofErr w:type="spellStart"/>
-      <w:r>
-        <w:t>Flavortown</w:t>
-      </w:r>
-      <w:proofErr w:type="spellEnd"/>
-    </w:p>
-    <w:p>
-      <w:pPr>
-        <w:ind w:left="720" w:firstLine="720"/>
-        <w:rPr>
-          <w:b/>
-          <w:bCs/>
-        </w:rPr>
-      </w:pPr>
-      <w:r>
-        <w:rPr>
-          <w:b/>
-          <w:bCs/>
-        </w:rPr>
-        <w:t>Select “</w:t>
-      </w:r>
-      <w:r>
-        <w:rPr>
-          <w:b/>
-          <w:bCs/>
-        </w:rPr>
-        <w:t>Update Info</w:t>
-      </w:r>
-      <w:r>
-        <w:rPr>
-          <w:b/>
-          <w:bCs/>
-        </w:rPr>
-        <w:t>”</w:t>
-      </w:r>
-    </w:p>
-    <w:p>
-      <w:pPr>
-        <w:rPr>
-          <w:b/>
-          <w:bCs/>
-        </w:rPr>
-      </w:pPr>
-      <w:r>
+      </w:pPr>
+      <w:r>
+        <w:rPr>
+          <w:b/>
+          <w:bCs/>
+        </w:rPr>
         <w:tab/>
-      </w:r>
-      <w:r>
-        <w:tab/>
-      </w:r>
-      <w:r>
-        <w:rPr>
-          <w:b/>
-          <w:bCs/>
-        </w:rPr>
-        <w:t>Select “</w:t>
-      </w:r>
-      <w:r>
-        <w:rPr>
-          <w:b/>
-          <w:bCs/>
-        </w:rPr>
-        <w:t xml:space="preserve">Return </w:t>
-      </w:r>
-      <w:proofErr w:type="gramStart"/>
-      <w:r>
-        <w:rPr>
-          <w:b/>
-          <w:bCs/>
-        </w:rPr>
-        <w:t>To</w:t>
-      </w:r>
-      <w:proofErr w:type="gramEnd"/>
-      <w:r>
-        <w:rPr>
-          <w:b/>
-          <w:bCs/>
-        </w:rPr>
-        <w:t xml:space="preserve"> Management Page</w:t>
-      </w:r>
-      <w:r>
-        <w:rPr>
-          <w:b/>
-          <w:bCs/>
-        </w:rPr>
-        <w:t>”</w:t>
+        <w:t>(</w:t>
+      </w:r>
+      <w:r>
+        <w:t>Note the confirmation</w:t>
       </w:r>
     </w:p>
     <w:p/>
     <w:p/>
-    <w:p>
-      <w:pPr>
-        <w:rPr>
-          <w:color w:val="4C94D8" w:themeColor="text2" w:themeTint="80"/>
-          <w:sz w:val="32"/>
-          <w:szCs w:val="32"/>
-        </w:rPr>
-      </w:pPr>
-      <w:r>
-        <w:rPr>
-          <w:color w:val="4C94D8" w:themeColor="text2" w:themeTint="80"/>
-          <w:sz w:val="32"/>
-          <w:szCs w:val="32"/>
-        </w:rPr>
-        <w:t>MenuBuilder.py</w:t>
-      </w:r>
-      <w:r>
-        <w:rPr>
-          <w:color w:val="4C94D8" w:themeColor="text2" w:themeTint="80"/>
-          <w:sz w:val="32"/>
-          <w:szCs w:val="32"/>
-        </w:rPr>
-        <w:t xml:space="preserve"> or </w:t>
-      </w:r>
-      <w:r>
-        <w:rPr>
-          <w:color w:val="4C94D8" w:themeColor="text2" w:themeTint="80"/>
-          <w:sz w:val="32"/>
-          <w:szCs w:val="32"/>
-        </w:rPr>
-        <w:t>InventoryBuilder.py</w:t>
+    <w:p/>
+    <w:p/>
+    <w:p>
+      <w:pPr>
+        <w:rPr>
+          <w:color w:val="4C94D8" w:themeColor="text2" w:themeTint="80"/>
+          <w:sz w:val="32"/>
+          <w:szCs w:val="32"/>
+        </w:rPr>
+      </w:pPr>
+      <w:r>
+        <w:rPr>
+          <w:color w:val="4C94D8" w:themeColor="text2" w:themeTint="80"/>
+          <w:sz w:val="32"/>
+          <w:szCs w:val="32"/>
+        </w:rPr>
+        <w:lastRenderedPageBreak/>
+        <w:t>Mgmt.py</w:t>
+      </w:r>
+    </w:p>
+    <w:p>
+      <w:pPr>
+        <w:ind w:firstLine="720"/>
+      </w:pPr>
+      <w:r>
+        <w:rPr>
+          <w:b/>
+          <w:bCs/>
+        </w:rPr>
+        <w:t>Note:</w:t>
+      </w:r>
+      <w:r>
+        <w:t xml:space="preserve"> “This </w:t>
+      </w:r>
+      <w:proofErr w:type="spellStart"/>
+      <w:r>
+        <w:t>TruckBytes</w:t>
+      </w:r>
+      <w:proofErr w:type="spellEnd"/>
+      <w:r>
+        <w:t xml:space="preserve"> </w:t>
+      </w:r>
+      <w:r>
+        <w:t>O</w:t>
+      </w:r>
+      <w:r>
+        <w:t xml:space="preserve">rdering </w:t>
+      </w:r>
+      <w:r>
+        <w:t xml:space="preserve">is the same </w:t>
+      </w:r>
+      <w:proofErr w:type="spellStart"/>
+      <w:r>
+        <w:t>OrderingPage</w:t>
+      </w:r>
+      <w:proofErr w:type="spellEnd"/>
+      <w:r>
+        <w:t xml:space="preserve"> we have already seen”</w:t>
+      </w:r>
+    </w:p>
+    <w:p>
+      <w:pPr>
+        <w:ind w:firstLine="720"/>
+        <w:rPr>
+          <w:b/>
+          <w:bCs/>
+        </w:rPr>
+      </w:pPr>
+      <w:r>
+        <w:rPr>
+          <w:b/>
+          <w:bCs/>
+        </w:rPr>
+        <w:t>Select</w:t>
+      </w:r>
+      <w:r>
+        <w:rPr>
+          <w:b/>
+          <w:bCs/>
+        </w:rPr>
+        <w:t xml:space="preserve"> “</w:t>
+      </w:r>
+      <w:r>
+        <w:rPr>
+          <w:b/>
+          <w:bCs/>
+        </w:rPr>
+        <w:t>UI &amp; Location</w:t>
+      </w:r>
+      <w:r>
+        <w:rPr>
+          <w:b/>
+          <w:bCs/>
+        </w:rPr>
+        <w:t>”</w:t>
+      </w:r>
+    </w:p>
+    <w:p>
+      <w:pPr>
+        <w:rPr>
+          <w:b/>
+          <w:bCs/>
+        </w:rPr>
+      </w:pPr>
+    </w:p>
+    <w:p>
+      <w:pPr>
+        <w:rPr>
+          <w:color w:val="4C94D8" w:themeColor="text2" w:themeTint="80"/>
+          <w:sz w:val="32"/>
+          <w:szCs w:val="32"/>
+        </w:rPr>
+      </w:pPr>
+      <w:r>
+        <w:rPr>
+          <w:color w:val="4C94D8" w:themeColor="text2" w:themeTint="80"/>
+          <w:sz w:val="32"/>
+          <w:szCs w:val="32"/>
+        </w:rPr>
+        <w:t>UIBuilder.py</w:t>
+      </w:r>
+    </w:p>
+    <w:p>
+      <w:pPr>
+        <w:ind w:firstLine="720"/>
+      </w:pPr>
+      <w:r>
+        <w:rPr>
+          <w:b/>
+          <w:bCs/>
+        </w:rPr>
+        <w:t>Change Company name to</w:t>
+      </w:r>
+      <w:r>
+        <w:t xml:space="preserve"> = </w:t>
+      </w:r>
+      <w:r>
+        <w:t>Bobs Burgers</w:t>
+      </w:r>
+    </w:p>
+    <w:p>
+      <w:pPr>
+        <w:ind w:left="720" w:firstLine="720"/>
+      </w:pPr>
+      <w:r>
+        <w:rPr>
+          <w:b/>
+          <w:bCs/>
+        </w:rPr>
+        <w:t>Change Company Logo</w:t>
+      </w:r>
+      <w:r>
+        <w:t xml:space="preserve"> to </w:t>
+      </w:r>
+      <w:proofErr w:type="spellStart"/>
+      <w:r>
+        <w:t>RaspberryPi</w:t>
+      </w:r>
+      <w:proofErr w:type="spellEnd"/>
+    </w:p>
+    <w:p>
+      <w:pPr>
+        <w:ind w:left="720" w:firstLine="720"/>
+      </w:pPr>
+      <w:r>
+        <w:rPr>
+          <w:b/>
+          <w:bCs/>
+        </w:rPr>
+        <w:t>Change location</w:t>
+      </w:r>
+      <w:r>
+        <w:t xml:space="preserve"> </w:t>
+      </w:r>
+      <w:r>
+        <w:t>to:</w:t>
+      </w:r>
+      <w:r>
+        <w:t xml:space="preserve"> </w:t>
+      </w:r>
+      <w:proofErr w:type="spellStart"/>
+      <w:r>
+        <w:t>Flavortown</w:t>
+      </w:r>
+      <w:proofErr w:type="spellEnd"/>
+    </w:p>
+    <w:p>
+      <w:pPr>
+        <w:ind w:left="720" w:firstLine="720"/>
+        <w:rPr>
+          <w:b/>
+          <w:bCs/>
+        </w:rPr>
+      </w:pPr>
+      <w:r>
+        <w:rPr>
+          <w:b/>
+          <w:bCs/>
+        </w:rPr>
+        <w:t>Select “</w:t>
+      </w:r>
+      <w:r>
+        <w:rPr>
+          <w:b/>
+          <w:bCs/>
+        </w:rPr>
+        <w:t>Update Info</w:t>
+      </w:r>
+      <w:r>
+        <w:rPr>
+          <w:b/>
+          <w:bCs/>
+        </w:rPr>
+        <w:t>”</w:t>
+      </w:r>
+    </w:p>
+    <w:p>
+      <w:pPr>
+        <w:rPr>
+          <w:b/>
+          <w:bCs/>
+        </w:rPr>
+      </w:pPr>
+      <w:r>
+        <w:tab/>
+      </w:r>
+      <w:r>
+        <w:tab/>
+      </w:r>
+      <w:r>
+        <w:rPr>
+          <w:b/>
+          <w:bCs/>
+        </w:rPr>
+        <w:t>Select “</w:t>
+      </w:r>
+      <w:r>
+        <w:rPr>
+          <w:b/>
+          <w:bCs/>
+        </w:rPr>
+        <w:t xml:space="preserve">Return </w:t>
+      </w:r>
+      <w:proofErr w:type="gramStart"/>
+      <w:r>
+        <w:rPr>
+          <w:b/>
+          <w:bCs/>
+        </w:rPr>
+        <w:t>To</w:t>
+      </w:r>
+      <w:proofErr w:type="gramEnd"/>
+      <w:r>
+        <w:rPr>
+          <w:b/>
+          <w:bCs/>
+        </w:rPr>
+        <w:t xml:space="preserve"> Management Page</w:t>
+      </w:r>
+      <w:r>
+        <w:rPr>
+          <w:b/>
+          <w:bCs/>
+        </w:rPr>
+        <w:t>”</w:t>
+      </w:r>
+    </w:p>
+    <w:p/>
+    <w:p/>
+    <w:p>
+      <w:pPr>
+        <w:rPr>
+          <w:color w:val="4C94D8" w:themeColor="text2" w:themeTint="80"/>
+          <w:sz w:val="32"/>
+          <w:szCs w:val="32"/>
+        </w:rPr>
+      </w:pPr>
+      <w:r>
+        <w:rPr>
+          <w:color w:val="4C94D8" w:themeColor="text2" w:themeTint="80"/>
+          <w:sz w:val="32"/>
+          <w:szCs w:val="32"/>
+        </w:rPr>
+        <w:t>MenuBuilder.py or InventoryBuilder.py</w:t>
       </w:r>
     </w:p>
     <w:p>
@@ -2218,35 +2551,7 @@
           <w:i/>
           <w:iCs/>
         </w:rPr>
-        <w:t xml:space="preserve">(We will show </w:t>
-      </w:r>
-      <w:r>
-        <w:rPr>
-          <w:i/>
-          <w:iCs/>
-        </w:rPr>
-        <w:t>order this</w:t>
-      </w:r>
-      <w:r>
-        <w:rPr>
-          <w:i/>
-          <w:iCs/>
-        </w:rPr>
-        <w:t xml:space="preserve"> item </w:t>
-      </w:r>
-      <w:r>
-        <w:rPr>
-          <w:i/>
-          <w:iCs/>
-        </w:rPr>
-        <w:t>later in the demo</w:t>
-      </w:r>
-      <w:r>
-        <w:rPr>
-          <w:i/>
-          <w:iCs/>
-        </w:rPr>
-        <w:t>)</w:t>
+        <w:t>(We will show order this item later in the demo)</w:t>
       </w:r>
     </w:p>
     <w:p>
@@ -2480,16 +2785,7 @@
           <w:sz w:val="32"/>
           <w:szCs w:val="32"/>
         </w:rPr>
-        <w:lastRenderedPageBreak/>
-        <w:t xml:space="preserve">Go Back to </w:t>
-      </w:r>
-      <w:r>
-        <w:rPr>
-          <w:color w:val="4C94D8" w:themeColor="text2" w:themeTint="80"/>
-          <w:sz w:val="32"/>
-          <w:szCs w:val="32"/>
-        </w:rPr>
-        <w:t>Loyality</w:t>
+        <w:t>Go Back to Loyality</w:t>
       </w:r>
       <w:r>
         <w:rPr>
@@ -2551,42 +2847,11 @@
           <w:b/>
           <w:bCs/>
         </w:rPr>
-        <w:t>S</w:t>
-      </w:r>
-      <w:r>
-        <w:rPr>
-          <w:b/>
-          <w:bCs/>
-        </w:rPr>
-        <w:t>elect “Skip</w:t>
-      </w:r>
-      <w:r>
-        <w:rPr>
-          <w:b/>
-          <w:bCs/>
-        </w:rPr>
-        <w:t xml:space="preserve"> </w:t>
-      </w:r>
-      <w:r>
-        <w:rPr>
-          <w:b/>
-          <w:bCs/>
-        </w:rPr>
-        <w:t>Loyalty”</w:t>
-      </w:r>
-    </w:p>
-    <w:p>
-      <w:pPr>
-        <w:ind w:firstLine="720"/>
-        <w:rPr>
-          <w:b/>
-          <w:bCs/>
-        </w:rPr>
-      </w:pPr>
-    </w:p>
-    <w:p>
-      <w:pPr>
-        <w:ind w:firstLine="720"/>
+        <w:t>Select “Skip Loyalty”</w:t>
+      </w:r>
+    </w:p>
+    <w:p>
+      <w:pPr>
         <w:rPr>
           <w:b/>
           <w:bCs/>
@@ -2792,6 +3057,39 @@
       </w:r>
     </w:p>
     <w:p/>
+    <w:p>
+      <w:pPr>
+        <w:rPr>
+          <w:color w:val="4C94D8" w:themeColor="text2" w:themeTint="80"/>
+          <w:sz w:val="32"/>
+          <w:szCs w:val="32"/>
+        </w:rPr>
+      </w:pPr>
+      <w:r>
+        <w:rPr>
+          <w:color w:val="4C94D8" w:themeColor="text2" w:themeTint="80"/>
+          <w:sz w:val="32"/>
+          <w:szCs w:val="32"/>
+        </w:rPr>
+        <w:t>ShiftLogOut.py</w:t>
+      </w:r>
+    </w:p>
+    <w:p>
+      <w:pPr>
+        <w:ind w:firstLine="720"/>
+        <w:rPr>
+          <w:b/>
+          <w:bCs/>
+          <w:color w:val="EE0000"/>
+        </w:rPr>
+      </w:pPr>
+      <w:r>
+        <w:rPr>
+          <w:color w:val="EE0000"/>
+        </w:rPr>
+        <w:t>Maybe we skip this page or go though it quickly and login as a manager.</w:t>
+      </w:r>
+    </w:p>
     <w:p/>
     <w:sectPr>
       <w:pgSz w:w="12240" w:h="15840"/>
